--- a/Wall Stress/Unit14/14.3.docx
+++ b/Wall Stress/Unit14/14.3.docx
@@ -2067,15 +2067,7 @@
           <w:sz w:val="24"/>
           <w:szCs w:val="24"/>
         </w:rPr>
-        <w:t xml:space="preserve">You want to list of </w:t>
-      </w:r>
-      <w:r>
-        <w:rPr>
-          <w:rFonts w:ascii="Times New Roman" w:hAnsi="Times New Roman" w:cs="Times New Roman"/>
-          <w:sz w:val="24"/>
-          <w:szCs w:val="24"/>
-        </w:rPr>
-        <w:t>favorite color</w:t>
+        <w:t>You want to list of favorite color</w:t>
       </w:r>
       <w:r>
         <w:rPr>
@@ -2290,15 +2282,7 @@
           <w:sz w:val="24"/>
           <w:szCs w:val="24"/>
         </w:rPr>
-        <w:t>breakroom</w:t>
-      </w:r>
-      <w:r>
-        <w:rPr>
-          <w:rFonts w:ascii="Times New Roman" w:hAnsi="Times New Roman" w:cs="Times New Roman"/>
-          <w:sz w:val="24"/>
-          <w:szCs w:val="24"/>
-        </w:rPr>
-        <w:t xml:space="preserve"> </w:t>
+        <w:t xml:space="preserve">breakroom </w:t>
       </w:r>
       <w:r>
         <w:rPr>
@@ -2323,39 +2307,7 @@
           <w:sz w:val="24"/>
           <w:szCs w:val="24"/>
         </w:rPr>
-        <w:t xml:space="preserve">So you want to know a </w:t>
-      </w:r>
-      <w:r>
-        <w:rPr>
-          <w:rFonts w:ascii="Times New Roman" w:hAnsi="Times New Roman" w:cs="Times New Roman"/>
-          <w:sz w:val="24"/>
-          <w:szCs w:val="24"/>
-        </w:rPr>
-        <w:t>favorite</w:t>
-      </w:r>
-      <w:r>
-        <w:rPr>
-          <w:rFonts w:ascii="Times New Roman" w:hAnsi="Times New Roman" w:cs="Times New Roman"/>
-          <w:sz w:val="24"/>
-          <w:szCs w:val="24"/>
-        </w:rPr>
-        <w:t xml:space="preserve"> </w:t>
-      </w:r>
-      <w:r>
-        <w:rPr>
-          <w:rFonts w:ascii="Times New Roman" w:hAnsi="Times New Roman" w:cs="Times New Roman"/>
-          <w:sz w:val="24"/>
-          <w:szCs w:val="24"/>
-        </w:rPr>
-        <w:t>color</w:t>
-      </w:r>
-      <w:r>
-        <w:rPr>
-          <w:rFonts w:ascii="Times New Roman" w:hAnsi="Times New Roman" w:cs="Times New Roman"/>
-          <w:sz w:val="24"/>
-          <w:szCs w:val="24"/>
-        </w:rPr>
-        <w:t>. That’s nice.</w:t>
+        <w:t>So you want to know a favorite color. That’s nice.</w:t>
       </w:r>
     </w:p>
     <w:p>
@@ -4602,8 +4554,6 @@
         </w:rPr>
         <w:t>She is eating salad right now.</w:t>
       </w:r>
-      <w:bookmarkStart w:id="0" w:name="_GoBack"/>
-      <w:bookmarkEnd w:id="0"/>
     </w:p>
     <w:p>
       <w:pPr>
@@ -4781,15 +4731,151 @@
           <w:szCs w:val="24"/>
         </w:rPr>
       </w:pPr>
-    </w:p>
-    <w:p>
-      <w:pPr>
-        <w:rPr>
-          <w:rFonts w:ascii="Times New Roman" w:hAnsi="Times New Roman" w:cs="Times New Roman"/>
-          <w:sz w:val="24"/>
-          <w:szCs w:val="24"/>
-        </w:rPr>
-      </w:pPr>
+      <w:r>
+        <w:rPr>
+          <w:rFonts w:ascii="Times New Roman" w:hAnsi="Times New Roman" w:cs="Times New Roman"/>
+          <w:sz w:val="24"/>
+          <w:szCs w:val="24"/>
+        </w:rPr>
+        <w:t>I’m waiting for my friends.</w:t>
+      </w:r>
+    </w:p>
+    <w:p>
+      <w:pPr>
+        <w:rPr>
+          <w:rFonts w:ascii="Times New Roman" w:hAnsi="Times New Roman" w:cs="Times New Roman"/>
+          <w:sz w:val="24"/>
+          <w:szCs w:val="24"/>
+        </w:rPr>
+      </w:pPr>
+      <w:r>
+        <w:rPr>
+          <w:rFonts w:ascii="Times New Roman" w:hAnsi="Times New Roman" w:cs="Times New Roman"/>
+          <w:sz w:val="24"/>
+          <w:szCs w:val="24"/>
+        </w:rPr>
+        <w:t>What are you doing?</w:t>
+      </w:r>
+    </w:p>
+    <w:p>
+      <w:pPr>
+        <w:rPr>
+          <w:rFonts w:ascii="Times New Roman" w:hAnsi="Times New Roman" w:cs="Times New Roman"/>
+          <w:sz w:val="24"/>
+          <w:szCs w:val="24"/>
+        </w:rPr>
+      </w:pPr>
+      <w:r>
+        <w:rPr>
+          <w:rFonts w:ascii="Times New Roman" w:hAnsi="Times New Roman" w:cs="Times New Roman"/>
+          <w:sz w:val="24"/>
+          <w:szCs w:val="24"/>
+        </w:rPr>
+        <w:t>Ahmed is talking on the phone now.</w:t>
+      </w:r>
+    </w:p>
+    <w:p>
+      <w:pPr>
+        <w:rPr>
+          <w:rFonts w:ascii="Times New Roman" w:hAnsi="Times New Roman" w:cs="Times New Roman"/>
+          <w:sz w:val="24"/>
+          <w:szCs w:val="24"/>
+        </w:rPr>
+      </w:pPr>
+      <w:r>
+        <w:rPr>
+          <w:rFonts w:ascii="Times New Roman" w:hAnsi="Times New Roman" w:cs="Times New Roman"/>
+          <w:sz w:val="24"/>
+          <w:szCs w:val="24"/>
+        </w:rPr>
+        <w:t>I’m working on my</w:t>
+      </w:r>
+      <w:r>
+        <w:rPr>
+          <w:rFonts w:ascii="Times New Roman" w:hAnsi="Times New Roman" w:cs="Times New Roman"/>
+          <w:sz w:val="24"/>
+          <w:szCs w:val="24"/>
+        </w:rPr>
+        <w:t xml:space="preserve"> laptop.</w:t>
+      </w:r>
+    </w:p>
+    <w:p>
+      <w:pPr>
+        <w:rPr>
+          <w:rFonts w:ascii="Times New Roman" w:hAnsi="Times New Roman" w:cs="Times New Roman"/>
+          <w:sz w:val="24"/>
+          <w:szCs w:val="24"/>
+        </w:rPr>
+      </w:pPr>
+      <w:r>
+        <w:rPr>
+          <w:rFonts w:ascii="Times New Roman" w:hAnsi="Times New Roman" w:cs="Times New Roman"/>
+          <w:sz w:val="24"/>
+          <w:szCs w:val="24"/>
+        </w:rPr>
+        <w:t>Are you listening to me?</w:t>
+      </w:r>
+    </w:p>
+    <w:p>
+      <w:pPr>
+        <w:rPr>
+          <w:rFonts w:ascii="Times New Roman" w:hAnsi="Times New Roman" w:cs="Times New Roman"/>
+          <w:sz w:val="24"/>
+          <w:szCs w:val="24"/>
+        </w:rPr>
+      </w:pPr>
+      <w:r>
+        <w:rPr>
+          <w:rFonts w:ascii="Times New Roman" w:hAnsi="Times New Roman" w:cs="Times New Roman"/>
+          <w:sz w:val="24"/>
+          <w:szCs w:val="24"/>
+        </w:rPr>
+        <w:t>The children play basketball every day</w:t>
+      </w:r>
+    </w:p>
+    <w:p>
+      <w:pPr>
+        <w:rPr>
+          <w:rFonts w:ascii="Times New Roman" w:hAnsi="Times New Roman" w:cs="Times New Roman"/>
+          <w:sz w:val="24"/>
+          <w:szCs w:val="24"/>
+        </w:rPr>
+      </w:pPr>
+      <w:r>
+        <w:rPr>
+          <w:rFonts w:ascii="Times New Roman" w:hAnsi="Times New Roman" w:cs="Times New Roman"/>
+          <w:sz w:val="24"/>
+          <w:szCs w:val="24"/>
+        </w:rPr>
+        <w:t>I'm laughing becasue the movie is</w:t>
+      </w:r>
+      <w:r>
+        <w:rPr>
+          <w:rFonts w:ascii="Times New Roman" w:hAnsi="Times New Roman" w:cs="Times New Roman"/>
+          <w:sz w:val="24"/>
+          <w:szCs w:val="24"/>
+        </w:rPr>
+        <w:t xml:space="preserve"> funny</w:t>
+      </w:r>
+      <w:r>
+        <w:rPr>
+          <w:rFonts w:ascii="Times New Roman" w:hAnsi="Times New Roman" w:cs="Times New Roman"/>
+          <w:sz w:val="24"/>
+          <w:szCs w:val="24"/>
+        </w:rPr>
+        <w:t>.</w:t>
+      </w:r>
+    </w:p>
+    <w:p>
+      <w:pPr>
+        <w:rPr>
+          <w:rFonts w:ascii="Times New Roman" w:hAnsi="Times New Roman" w:cs="Times New Roman"/>
+          <w:sz w:val="24"/>
+          <w:szCs w:val="24"/>
+        </w:rPr>
+      </w:pPr>
+      <w:bookmarkStart w:id="0" w:name="_GoBack"/>
+      <w:bookmarkEnd w:id="0"/>
     </w:p>
     <w:sectPr>
       <w:headerReference w:type="default" r:id="rId8"/>
@@ -6520,7 +6606,7 @@
 </file>
 
 <file path=customXml/itemProps1.xml><?xml version="1.0" encoding="utf-8"?>
-<ds:datastoreItem xmlns:ds="http://schemas.openxmlformats.org/officeDocument/2006/customXml" ds:itemID="{0B469BE3-2F43-4B09-A6E9-E7D4A293DCF2}">
+<ds:datastoreItem xmlns:ds="http://schemas.openxmlformats.org/officeDocument/2006/customXml" ds:itemID="{AB699AC7-A5F6-4A3D-B6C4-DBD75A3688C8}">
   <ds:schemaRefs>
     <ds:schemaRef ds:uri="http://schemas.openxmlformats.org/officeDocument/2006/bibliography"/>
   </ds:schemaRefs>

--- a/Wall Stress/Unit14/14.3.docx
+++ b/Wall Stress/Unit14/14.3.docx
@@ -647,13 +647,15 @@
       <w:pPr>
         <w:rPr>
           <w:rFonts w:ascii="Times New Roman" w:hAnsi="Times New Roman" w:cs="Times New Roman"/>
-          <w:sz w:val="24"/>
-          <w:szCs w:val="24"/>
-        </w:rPr>
-      </w:pPr>
-      <w:r>
-        <w:rPr>
-          <w:rFonts w:ascii="Times New Roman" w:hAnsi="Times New Roman" w:cs="Times New Roman"/>
+          <w:b/>
+          <w:sz w:val="24"/>
+          <w:szCs w:val="24"/>
+        </w:rPr>
+      </w:pPr>
+      <w:r>
+        <w:rPr>
+          <w:rFonts w:ascii="Times New Roman" w:hAnsi="Times New Roman" w:cs="Times New Roman"/>
+          <w:b/>
           <w:sz w:val="24"/>
           <w:szCs w:val="24"/>
         </w:rPr>
@@ -662,35 +664,102 @@
       <w:r>
         <w:rPr>
           <w:rFonts w:ascii="Times New Roman" w:hAnsi="Times New Roman" w:cs="Times New Roman"/>
-          <w:sz w:val="24"/>
-          <w:szCs w:val="24"/>
-        </w:rPr>
-        <w:t>_</w:t>
-      </w:r>
-      <w:r>
-        <w:rPr>
-          <w:rFonts w:ascii="Times New Roman" w:hAnsi="Times New Roman" w:cs="Times New Roman"/>
-          <w:sz w:val="24"/>
-          <w:szCs w:val="24"/>
-        </w:rPr>
-        <w:t xml:space="preserve"> sleep on my work</w:t>
-      </w:r>
-    </w:p>
-    <w:p>
-      <w:pPr>
-        <w:rPr>
-          <w:rFonts w:ascii="Times New Roman" w:hAnsi="Times New Roman" w:cs="Times New Roman"/>
-          <w:sz w:val="24"/>
-          <w:szCs w:val="24"/>
-        </w:rPr>
-      </w:pPr>
-      <w:r>
-        <w:rPr>
-          <w:rFonts w:ascii="Times New Roman" w:hAnsi="Times New Roman" w:cs="Times New Roman"/>
-          <w:sz w:val="24"/>
-          <w:szCs w:val="24"/>
-        </w:rPr>
-        <w:t>I _ sleep on my desk after luch</w:t>
+          <w:b/>
+          <w:sz w:val="24"/>
+          <w:szCs w:val="24"/>
+        </w:rPr>
+        <w:t>fall</w:t>
+      </w:r>
+      <w:r>
+        <w:rPr>
+          <w:rFonts w:ascii="Times New Roman" w:hAnsi="Times New Roman" w:cs="Times New Roman"/>
+          <w:b/>
+          <w:sz w:val="24"/>
+          <w:szCs w:val="24"/>
+        </w:rPr>
+        <w:t xml:space="preserve"> </w:t>
+      </w:r>
+      <w:r>
+        <w:rPr>
+          <w:rFonts w:ascii="Times New Roman" w:hAnsi="Times New Roman" w:cs="Times New Roman"/>
+          <w:b/>
+          <w:sz w:val="24"/>
+          <w:szCs w:val="24"/>
+        </w:rPr>
+        <w:t>a</w:t>
+      </w:r>
+      <w:r>
+        <w:rPr>
+          <w:rFonts w:ascii="Times New Roman" w:hAnsi="Times New Roman" w:cs="Times New Roman"/>
+          <w:b/>
+          <w:sz w:val="24"/>
+          <w:szCs w:val="24"/>
+        </w:rPr>
+        <w:t>sleep on my work</w:t>
+      </w:r>
+    </w:p>
+    <w:p>
+      <w:pPr>
+        <w:rPr>
+          <w:rFonts w:ascii="Times New Roman" w:hAnsi="Times New Roman" w:cs="Times New Roman"/>
+          <w:b/>
+          <w:sz w:val="24"/>
+          <w:szCs w:val="24"/>
+        </w:rPr>
+      </w:pPr>
+      <w:r>
+        <w:rPr>
+          <w:rFonts w:ascii="Times New Roman" w:hAnsi="Times New Roman" w:cs="Times New Roman"/>
+          <w:b/>
+          <w:sz w:val="24"/>
+          <w:szCs w:val="24"/>
+        </w:rPr>
+        <w:t>I fall</w:t>
+      </w:r>
+      <w:r>
+        <w:rPr>
+          <w:rFonts w:ascii="Times New Roman" w:hAnsi="Times New Roman" w:cs="Times New Roman"/>
+          <w:b/>
+          <w:sz w:val="24"/>
+          <w:szCs w:val="24"/>
+        </w:rPr>
+        <w:t xml:space="preserve"> </w:t>
+      </w:r>
+      <w:r>
+        <w:rPr>
+          <w:rFonts w:ascii="Times New Roman" w:hAnsi="Times New Roman" w:cs="Times New Roman"/>
+          <w:b/>
+          <w:sz w:val="24"/>
+          <w:szCs w:val="24"/>
+        </w:rPr>
+        <w:t>a</w:t>
+      </w:r>
+      <w:r>
+        <w:rPr>
+          <w:rFonts w:ascii="Times New Roman" w:hAnsi="Times New Roman" w:cs="Times New Roman"/>
+          <w:b/>
+          <w:sz w:val="24"/>
+          <w:szCs w:val="24"/>
+        </w:rPr>
+        <w:t>sleep on my desk after lu</w:t>
+      </w:r>
+      <w:r>
+        <w:rPr>
+          <w:rFonts w:ascii="Times New Roman" w:hAnsi="Times New Roman" w:cs="Times New Roman"/>
+          <w:b/>
+          <w:sz w:val="24"/>
+          <w:szCs w:val="24"/>
+        </w:rPr>
+        <w:t>n</w:t>
+      </w:r>
+      <w:r>
+        <w:rPr>
+          <w:rFonts w:ascii="Times New Roman" w:hAnsi="Times New Roman" w:cs="Times New Roman"/>
+          <w:b/>
+          <w:sz w:val="24"/>
+          <w:szCs w:val="24"/>
+        </w:rPr>
+        <w:t>ch</w:t>
       </w:r>
     </w:p>
     <w:p>
@@ -4870,16 +4939,2074 @@
       <w:pPr>
         <w:rPr>
           <w:rFonts w:ascii="Times New Roman" w:hAnsi="Times New Roman" w:cs="Times New Roman"/>
-          <w:sz w:val="24"/>
-          <w:szCs w:val="24"/>
-        </w:rPr>
-      </w:pPr>
+          <w:b/>
+          <w:sz w:val="24"/>
+          <w:szCs w:val="24"/>
+        </w:rPr>
+      </w:pPr>
+      <w:r>
+        <w:rPr>
+          <w:rFonts w:ascii="Times New Roman" w:hAnsi="Times New Roman" w:cs="Times New Roman"/>
+          <w:b/>
+          <w:sz w:val="24"/>
+          <w:szCs w:val="24"/>
+        </w:rPr>
+        <w:t>CONVERSATION</w:t>
+      </w:r>
+    </w:p>
+    <w:p>
+      <w:pPr>
+        <w:rPr>
+          <w:rFonts w:ascii="Times New Roman" w:hAnsi="Times New Roman" w:cs="Times New Roman"/>
+          <w:sz w:val="24"/>
+          <w:szCs w:val="24"/>
+        </w:rPr>
+      </w:pPr>
+      <w:r>
+        <w:rPr>
+          <w:rFonts w:ascii="Times New Roman" w:hAnsi="Times New Roman" w:cs="Times New Roman"/>
+          <w:sz w:val="24"/>
+          <w:szCs w:val="24"/>
+        </w:rPr>
+        <w:t>I'm Gred, your's new employee. Nice to meet you</w:t>
+      </w:r>
+    </w:p>
+    <w:p>
+      <w:pPr>
+        <w:rPr>
+          <w:rFonts w:ascii="Times New Roman" w:hAnsi="Times New Roman" w:cs="Times New Roman"/>
+          <w:sz w:val="24"/>
+          <w:szCs w:val="24"/>
+        </w:rPr>
+      </w:pPr>
+      <w:r>
+        <w:rPr>
+          <w:rFonts w:ascii="Times New Roman" w:hAnsi="Times New Roman" w:cs="Times New Roman"/>
+          <w:sz w:val="24"/>
+          <w:szCs w:val="24"/>
+        </w:rPr>
+        <w:t>It's nice to meet you too . Let me show you the office. That is Nicole</w:t>
+      </w:r>
+    </w:p>
+    <w:p>
+      <w:pPr>
+        <w:rPr>
+          <w:rFonts w:ascii="Times New Roman" w:hAnsi="Times New Roman" w:cs="Times New Roman"/>
+          <w:sz w:val="24"/>
+          <w:szCs w:val="24"/>
+        </w:rPr>
+      </w:pPr>
+      <w:r>
+        <w:rPr>
+          <w:rFonts w:ascii="Times New Roman" w:hAnsi="Times New Roman" w:cs="Times New Roman"/>
+          <w:sz w:val="24"/>
+          <w:szCs w:val="24"/>
+        </w:rPr>
+        <w:t>What's she doing?</w:t>
+      </w:r>
+    </w:p>
+    <w:p>
+      <w:pPr>
+        <w:rPr>
+          <w:rFonts w:ascii="Times New Roman" w:hAnsi="Times New Roman" w:cs="Times New Roman"/>
+          <w:sz w:val="24"/>
+          <w:szCs w:val="24"/>
+        </w:rPr>
+      </w:pPr>
+      <w:r>
+        <w:rPr>
+          <w:rFonts w:ascii="Times New Roman" w:hAnsi="Times New Roman" w:cs="Times New Roman"/>
+          <w:sz w:val="24"/>
+          <w:szCs w:val="24"/>
+        </w:rPr>
+        <w:t>She's writing emails. And that's Oliver over there</w:t>
+      </w:r>
+    </w:p>
+    <w:p>
+      <w:pPr>
+        <w:rPr>
+          <w:rFonts w:ascii="Times New Roman" w:hAnsi="Times New Roman" w:cs="Times New Roman"/>
+          <w:sz w:val="24"/>
+          <w:szCs w:val="24"/>
+        </w:rPr>
+      </w:pPr>
+      <w:r>
+        <w:rPr>
+          <w:rFonts w:ascii="Times New Roman" w:hAnsi="Times New Roman" w:cs="Times New Roman"/>
+          <w:sz w:val="24"/>
+          <w:szCs w:val="24"/>
+        </w:rPr>
+        <w:lastRenderedPageBreak/>
+        <w:t>What's he doing?</w:t>
+      </w:r>
+    </w:p>
+    <w:p>
+      <w:pPr>
+        <w:rPr>
+          <w:rFonts w:ascii="Times New Roman" w:hAnsi="Times New Roman" w:cs="Times New Roman"/>
+          <w:sz w:val="24"/>
+          <w:szCs w:val="24"/>
+        </w:rPr>
+      </w:pPr>
+      <w:r>
+        <w:rPr>
+          <w:rFonts w:ascii="Times New Roman" w:hAnsi="Times New Roman" w:cs="Times New Roman"/>
+          <w:sz w:val="24"/>
+          <w:szCs w:val="24"/>
+        </w:rPr>
+        <w:t>He's talking on the phone to a customer</w:t>
+      </w:r>
+    </w:p>
+    <w:p>
+      <w:pPr>
+        <w:rPr>
+          <w:rFonts w:ascii="Times New Roman" w:hAnsi="Times New Roman" w:cs="Times New Roman"/>
+          <w:sz w:val="24"/>
+          <w:szCs w:val="24"/>
+        </w:rPr>
+      </w:pPr>
+      <w:r>
+        <w:rPr>
+          <w:rFonts w:ascii="Times New Roman" w:hAnsi="Times New Roman" w:cs="Times New Roman"/>
+          <w:sz w:val="24"/>
+          <w:szCs w:val="24"/>
+        </w:rPr>
+        <w:t>What's this room?</w:t>
+      </w:r>
+    </w:p>
+    <w:p>
+      <w:pPr>
+        <w:rPr>
+          <w:rFonts w:ascii="Times New Roman" w:hAnsi="Times New Roman" w:cs="Times New Roman"/>
+          <w:sz w:val="24"/>
+          <w:szCs w:val="24"/>
+        </w:rPr>
+      </w:pPr>
+      <w:r>
+        <w:rPr>
+          <w:rFonts w:ascii="Times New Roman" w:hAnsi="Times New Roman" w:cs="Times New Roman"/>
+          <w:sz w:val="24"/>
+          <w:szCs w:val="24"/>
+        </w:rPr>
+        <w:t>This is a  break room. That's Steve</w:t>
+      </w:r>
+    </w:p>
+    <w:p>
+      <w:pPr>
+        <w:rPr>
+          <w:rFonts w:ascii="Times New Roman" w:hAnsi="Times New Roman" w:cs="Times New Roman"/>
+          <w:sz w:val="24"/>
+          <w:szCs w:val="24"/>
+        </w:rPr>
+      </w:pPr>
+      <w:r>
+        <w:rPr>
+          <w:rFonts w:ascii="Times New Roman" w:hAnsi="Times New Roman" w:cs="Times New Roman"/>
+          <w:sz w:val="24"/>
+          <w:szCs w:val="24"/>
+        </w:rPr>
+        <w:t>What's he doing?</w:t>
+      </w:r>
+    </w:p>
+    <w:p>
+      <w:pPr>
+        <w:rPr>
+          <w:rFonts w:ascii="Times New Roman" w:hAnsi="Times New Roman" w:cs="Times New Roman"/>
+          <w:sz w:val="24"/>
+          <w:szCs w:val="24"/>
+        </w:rPr>
+      </w:pPr>
+      <w:r>
+        <w:rPr>
+          <w:rFonts w:ascii="Times New Roman" w:hAnsi="Times New Roman" w:cs="Times New Roman"/>
+          <w:sz w:val="24"/>
+          <w:szCs w:val="24"/>
+        </w:rPr>
+        <w:t>He's making coffee. He makes coffee for other employees every day</w:t>
+      </w:r>
+    </w:p>
+    <w:p>
+      <w:pPr>
+        <w:rPr>
+          <w:rFonts w:ascii="Times New Roman" w:hAnsi="Times New Roman" w:cs="Times New Roman"/>
+          <w:sz w:val="24"/>
+          <w:szCs w:val="24"/>
+        </w:rPr>
+      </w:pPr>
+      <w:r>
+        <w:rPr>
+          <w:rFonts w:ascii="Times New Roman" w:hAnsi="Times New Roman" w:cs="Times New Roman"/>
+          <w:sz w:val="24"/>
+          <w:szCs w:val="24"/>
+        </w:rPr>
+        <w:t>What do people do in the break room?</w:t>
+      </w:r>
+    </w:p>
+    <w:p>
+      <w:pPr>
+        <w:rPr>
+          <w:rFonts w:ascii="Times New Roman" w:hAnsi="Times New Roman" w:cs="Times New Roman"/>
+          <w:sz w:val="24"/>
+          <w:szCs w:val="24"/>
+        </w:rPr>
+      </w:pPr>
+      <w:r>
+        <w:rPr>
+          <w:rFonts w:ascii="Times New Roman" w:hAnsi="Times New Roman" w:cs="Times New Roman"/>
+          <w:sz w:val="24"/>
+          <w:szCs w:val="24"/>
+        </w:rPr>
+        <w:t>They take a break and eat lunch in here</w:t>
+      </w:r>
+    </w:p>
+    <w:p>
+      <w:pPr>
+        <w:rPr>
+          <w:rFonts w:ascii="Times New Roman" w:hAnsi="Times New Roman" w:cs="Times New Roman"/>
+          <w:sz w:val="24"/>
+          <w:szCs w:val="24"/>
+        </w:rPr>
+      </w:pPr>
+      <w:r>
+        <w:rPr>
+          <w:rFonts w:ascii="Times New Roman" w:hAnsi="Times New Roman" w:cs="Times New Roman"/>
+          <w:sz w:val="24"/>
+          <w:szCs w:val="24"/>
+        </w:rPr>
+        <w:t>Are people eating luch now?</w:t>
+      </w:r>
+    </w:p>
+    <w:p>
+      <w:pPr>
+        <w:rPr>
+          <w:rFonts w:ascii="Times New Roman" w:hAnsi="Times New Roman" w:cs="Times New Roman"/>
+          <w:sz w:val="24"/>
+          <w:szCs w:val="24"/>
+        </w:rPr>
+      </w:pPr>
+      <w:r>
+        <w:rPr>
+          <w:rFonts w:ascii="Times New Roman" w:hAnsi="Times New Roman" w:cs="Times New Roman"/>
+          <w:sz w:val="24"/>
+          <w:szCs w:val="24"/>
+        </w:rPr>
+        <w:t>No. Everyone is woking</w:t>
+      </w:r>
+    </w:p>
+    <w:p>
+      <w:pPr>
+        <w:rPr>
+          <w:rFonts w:ascii="Times New Roman" w:hAnsi="Times New Roman" w:cs="Times New Roman"/>
+          <w:sz w:val="24"/>
+          <w:szCs w:val="24"/>
+        </w:rPr>
+      </w:pPr>
+    </w:p>
+    <w:p>
+      <w:pPr>
+        <w:rPr>
+          <w:rFonts w:ascii="Times New Roman" w:hAnsi="Times New Roman" w:cs="Times New Roman"/>
+          <w:sz w:val="24"/>
+          <w:szCs w:val="24"/>
+        </w:rPr>
+      </w:pPr>
+      <w:r>
+        <w:rPr>
+          <w:rFonts w:ascii="Times New Roman" w:hAnsi="Times New Roman" w:cs="Times New Roman"/>
+          <w:sz w:val="24"/>
+          <w:szCs w:val="24"/>
+        </w:rPr>
+        <w:t>What are you doing?</w:t>
+      </w:r>
+    </w:p>
+    <w:p>
+      <w:pPr>
+        <w:rPr>
+          <w:rFonts w:ascii="Times New Roman" w:hAnsi="Times New Roman" w:cs="Times New Roman"/>
+          <w:sz w:val="24"/>
+          <w:szCs w:val="24"/>
+        </w:rPr>
+      </w:pPr>
+      <w:r>
+        <w:rPr>
+          <w:rFonts w:ascii="Times New Roman" w:hAnsi="Times New Roman" w:cs="Times New Roman"/>
+          <w:sz w:val="24"/>
+          <w:szCs w:val="24"/>
+        </w:rPr>
+        <w:t>--&gt; I'm waiting for my friend</w:t>
+      </w:r>
+    </w:p>
+    <w:p>
+      <w:pPr>
+        <w:rPr>
+          <w:rFonts w:ascii="Times New Roman" w:hAnsi="Times New Roman" w:cs="Times New Roman"/>
+          <w:sz w:val="24"/>
+          <w:szCs w:val="24"/>
+        </w:rPr>
+      </w:pPr>
+      <w:r>
+        <w:rPr>
+          <w:rFonts w:ascii="Times New Roman" w:hAnsi="Times New Roman" w:cs="Times New Roman"/>
+          <w:sz w:val="24"/>
+          <w:szCs w:val="24"/>
+        </w:rPr>
+        <w:t>Do you go to work by bus?</w:t>
+      </w:r>
+    </w:p>
+    <w:p>
+      <w:pPr>
+        <w:rPr>
+          <w:rFonts w:ascii="Times New Roman" w:hAnsi="Times New Roman" w:cs="Times New Roman"/>
+          <w:sz w:val="24"/>
+          <w:szCs w:val="24"/>
+        </w:rPr>
+      </w:pPr>
+      <w:r>
+        <w:rPr>
+          <w:rFonts w:ascii="Times New Roman" w:hAnsi="Times New Roman" w:cs="Times New Roman"/>
+          <w:sz w:val="24"/>
+          <w:szCs w:val="24"/>
+        </w:rPr>
+        <w:t>--&gt; No, I take the subway sometimes</w:t>
+      </w:r>
+    </w:p>
+    <w:p>
+      <w:pPr>
+        <w:rPr>
+          <w:rFonts w:ascii="Times New Roman" w:hAnsi="Times New Roman" w:cs="Times New Roman"/>
+          <w:sz w:val="24"/>
+          <w:szCs w:val="24"/>
+        </w:rPr>
+      </w:pPr>
+      <w:r>
+        <w:rPr>
+          <w:rFonts w:ascii="Times New Roman" w:hAnsi="Times New Roman" w:cs="Times New Roman"/>
+          <w:sz w:val="24"/>
+          <w:szCs w:val="24"/>
+        </w:rPr>
+        <w:t>Can you help me now?</w:t>
+      </w:r>
+    </w:p>
+    <w:p>
+      <w:pPr>
+        <w:rPr>
+          <w:rFonts w:ascii="Times New Roman" w:hAnsi="Times New Roman" w:cs="Times New Roman"/>
+          <w:sz w:val="24"/>
+          <w:szCs w:val="24"/>
+        </w:rPr>
+      </w:pPr>
+      <w:r>
+        <w:rPr>
+          <w:rFonts w:ascii="Times New Roman" w:hAnsi="Times New Roman" w:cs="Times New Roman"/>
+          <w:sz w:val="24"/>
+          <w:szCs w:val="24"/>
+        </w:rPr>
+        <w:t>--&gt; Sorry, I can't becasue I'm doing my work</w:t>
+      </w:r>
+    </w:p>
+    <w:p>
+      <w:pPr>
+        <w:rPr>
+          <w:rFonts w:ascii="Times New Roman" w:hAnsi="Times New Roman" w:cs="Times New Roman"/>
+          <w:sz w:val="24"/>
+          <w:szCs w:val="24"/>
+        </w:rPr>
+      </w:pPr>
+      <w:r>
+        <w:rPr>
+          <w:rFonts w:ascii="Times New Roman" w:hAnsi="Times New Roman" w:cs="Times New Roman"/>
+          <w:sz w:val="24"/>
+          <w:szCs w:val="24"/>
+        </w:rPr>
+        <w:t>Can you play tennis?</w:t>
+      </w:r>
+    </w:p>
+    <w:p>
+      <w:pPr>
+        <w:rPr>
+          <w:rFonts w:ascii="Times New Roman" w:hAnsi="Times New Roman" w:cs="Times New Roman"/>
+          <w:sz w:val="24"/>
+          <w:szCs w:val="24"/>
+        </w:rPr>
+      </w:pPr>
+      <w:r>
+        <w:rPr>
+          <w:rFonts w:ascii="Times New Roman" w:hAnsi="Times New Roman" w:cs="Times New Roman"/>
+          <w:sz w:val="24"/>
+          <w:szCs w:val="24"/>
+        </w:rPr>
+        <w:t>--&gt; Yes, I can</w:t>
+      </w:r>
+    </w:p>
+    <w:p>
+      <w:pPr>
+        <w:rPr>
+          <w:rFonts w:ascii="Times New Roman" w:hAnsi="Times New Roman" w:cs="Times New Roman"/>
+          <w:sz w:val="24"/>
+          <w:szCs w:val="24"/>
+        </w:rPr>
+      </w:pPr>
+      <w:r>
+        <w:rPr>
+          <w:rFonts w:ascii="Times New Roman" w:hAnsi="Times New Roman" w:cs="Times New Roman"/>
+          <w:sz w:val="24"/>
+          <w:szCs w:val="24"/>
+        </w:rPr>
+        <w:t>What's the man doing?</w:t>
+      </w:r>
+    </w:p>
+    <w:p>
+      <w:pPr>
+        <w:rPr>
+          <w:rFonts w:ascii="Times New Roman" w:hAnsi="Times New Roman" w:cs="Times New Roman"/>
+          <w:sz w:val="24"/>
+          <w:szCs w:val="24"/>
+        </w:rPr>
+      </w:pPr>
+      <w:r>
+        <w:rPr>
+          <w:rFonts w:ascii="Times New Roman" w:hAnsi="Times New Roman" w:cs="Times New Roman"/>
+          <w:sz w:val="24"/>
+          <w:szCs w:val="24"/>
+        </w:rPr>
+        <w:t>--&gt; He's reading a book</w:t>
+      </w:r>
+    </w:p>
+    <w:p>
+      <w:pPr>
+        <w:rPr>
+          <w:rFonts w:ascii="Times New Roman" w:hAnsi="Times New Roman" w:cs="Times New Roman"/>
+          <w:sz w:val="24"/>
+          <w:szCs w:val="24"/>
+        </w:rPr>
+      </w:pPr>
+      <w:r>
+        <w:rPr>
+          <w:rFonts w:ascii="Times New Roman" w:hAnsi="Times New Roman" w:cs="Times New Roman"/>
+          <w:sz w:val="24"/>
+          <w:szCs w:val="24"/>
+        </w:rPr>
+        <w:t>What do you want now?</w:t>
+      </w:r>
+    </w:p>
+    <w:p>
+      <w:pPr>
+        <w:rPr>
+          <w:rFonts w:ascii="Times New Roman" w:hAnsi="Times New Roman" w:cs="Times New Roman"/>
+          <w:sz w:val="24"/>
+          <w:szCs w:val="24"/>
+        </w:rPr>
+      </w:pPr>
+      <w:r>
+        <w:rPr>
+          <w:rFonts w:ascii="Times New Roman" w:hAnsi="Times New Roman" w:cs="Times New Roman"/>
+          <w:sz w:val="24"/>
+          <w:szCs w:val="24"/>
+        </w:rPr>
+        <w:t>--&gt; I want a cup of tea</w:t>
+      </w:r>
+    </w:p>
+    <w:p>
+      <w:pPr>
+        <w:rPr>
+          <w:rFonts w:ascii="Times New Roman" w:hAnsi="Times New Roman" w:cs="Times New Roman"/>
+          <w:sz w:val="24"/>
+          <w:szCs w:val="24"/>
+        </w:rPr>
+      </w:pPr>
+      <w:r>
+        <w:rPr>
+          <w:rFonts w:ascii="Times New Roman" w:hAnsi="Times New Roman" w:cs="Times New Roman"/>
+          <w:sz w:val="24"/>
+          <w:szCs w:val="24"/>
+        </w:rPr>
+        <w:t>Why are you laughing?</w:t>
+      </w:r>
+    </w:p>
+    <w:p>
+      <w:pPr>
+        <w:rPr>
+          <w:rFonts w:ascii="Times New Roman" w:hAnsi="Times New Roman" w:cs="Times New Roman"/>
+          <w:sz w:val="24"/>
+          <w:szCs w:val="24"/>
+        </w:rPr>
+      </w:pPr>
+      <w:r>
+        <w:rPr>
+          <w:rFonts w:ascii="Times New Roman" w:hAnsi="Times New Roman" w:cs="Times New Roman"/>
+          <w:sz w:val="24"/>
+          <w:szCs w:val="24"/>
+        </w:rPr>
+        <w:t>--&gt; I'm reding this book and it's very funny</w:t>
+      </w:r>
+    </w:p>
+    <w:p>
+      <w:pPr>
+        <w:rPr>
+          <w:rFonts w:ascii="Times New Roman" w:hAnsi="Times New Roman" w:cs="Times New Roman"/>
+          <w:sz w:val="24"/>
+          <w:szCs w:val="24"/>
+        </w:rPr>
+      </w:pPr>
+      <w:r>
+        <w:rPr>
+          <w:rFonts w:ascii="Times New Roman" w:hAnsi="Times New Roman" w:cs="Times New Roman"/>
+          <w:sz w:val="24"/>
+          <w:szCs w:val="24"/>
+        </w:rPr>
+        <w:t>What's your job?</w:t>
+      </w:r>
+    </w:p>
+    <w:p>
+      <w:pPr>
+        <w:rPr>
+          <w:rFonts w:ascii="Times New Roman" w:hAnsi="Times New Roman" w:cs="Times New Roman"/>
+          <w:sz w:val="24"/>
+          <w:szCs w:val="24"/>
+        </w:rPr>
+      </w:pPr>
+      <w:r>
+        <w:rPr>
+          <w:rFonts w:ascii="Times New Roman" w:hAnsi="Times New Roman" w:cs="Times New Roman"/>
+          <w:sz w:val="24"/>
+          <w:szCs w:val="24"/>
+        </w:rPr>
+        <w:t>--&gt; I work for a big company</w:t>
+      </w:r>
+    </w:p>
+    <w:p>
+      <w:pPr>
+        <w:rPr>
+          <w:rFonts w:ascii="Times New Roman" w:hAnsi="Times New Roman" w:cs="Times New Roman"/>
+          <w:sz w:val="24"/>
+          <w:szCs w:val="24"/>
+        </w:rPr>
+      </w:pPr>
+      <w:r>
+        <w:rPr>
+          <w:rFonts w:ascii="Times New Roman" w:hAnsi="Times New Roman" w:cs="Times New Roman"/>
+          <w:sz w:val="24"/>
+          <w:szCs w:val="24"/>
+        </w:rPr>
+        <w:t>I'm bringing Mary a coffee. Do you wnat a cup too?</w:t>
+      </w:r>
+    </w:p>
+    <w:p>
+      <w:pPr>
+        <w:rPr>
+          <w:rFonts w:ascii="Times New Roman" w:hAnsi="Times New Roman" w:cs="Times New Roman"/>
+          <w:sz w:val="24"/>
+          <w:szCs w:val="24"/>
+        </w:rPr>
+      </w:pPr>
+      <w:r>
+        <w:rPr>
+          <w:rFonts w:ascii="Times New Roman" w:hAnsi="Times New Roman" w:cs="Times New Roman"/>
+          <w:sz w:val="24"/>
+          <w:szCs w:val="24"/>
+        </w:rPr>
+        <w:lastRenderedPageBreak/>
+        <w:t>--&gt; No, thanks</w:t>
+      </w:r>
+    </w:p>
+    <w:p>
+      <w:pPr>
+        <w:rPr>
+          <w:rFonts w:ascii="Times New Roman" w:hAnsi="Times New Roman" w:cs="Times New Roman"/>
+          <w:sz w:val="24"/>
+          <w:szCs w:val="24"/>
+        </w:rPr>
+      </w:pPr>
+      <w:r>
+        <w:rPr>
+          <w:noProof/>
+          <w:lang w:eastAsia="en-US"/>
+        </w:rPr>
+        <w:drawing>
+          <wp:inline distT="0" distB="0" distL="0" distR="0" wp14:anchorId="33A4FDAA" wp14:editId="2C4FD737">
+            <wp:extent cx="2790825" cy="4143169"/>
+            <wp:effectExtent l="0" t="0" r="0" b="0"/>
+            <wp:docPr id="2" name="Picture 2"/>
+            <wp:cNvGraphicFramePr>
+              <a:graphicFrameLocks xmlns:a="http://schemas.openxmlformats.org/drawingml/2006/main" noChangeAspect="1"/>
+            </wp:cNvGraphicFramePr>
+            <a:graphic xmlns:a="http://schemas.openxmlformats.org/drawingml/2006/main">
+              <a:graphicData uri="http://schemas.openxmlformats.org/drawingml/2006/picture">
+                <pic:pic xmlns:pic="http://schemas.openxmlformats.org/drawingml/2006/picture">
+                  <pic:nvPicPr>
+                    <pic:cNvPr id="1" name=""/>
+                    <pic:cNvPicPr/>
+                  </pic:nvPicPr>
+                  <pic:blipFill>
+                    <a:blip r:embed="rId8"/>
+                    <a:stretch>
+                      <a:fillRect/>
+                    </a:stretch>
+                  </pic:blipFill>
+                  <pic:spPr>
+                    <a:xfrm>
+                      <a:off x="0" y="0"/>
+                      <a:ext cx="2792622" cy="4145836"/>
+                    </a:xfrm>
+                    <a:prstGeom prst="rect">
+                      <a:avLst/>
+                    </a:prstGeom>
+                  </pic:spPr>
+                </pic:pic>
+              </a:graphicData>
+            </a:graphic>
+          </wp:inline>
+        </w:drawing>
+      </w:r>
+    </w:p>
+    <w:p>
+      <w:pPr>
+        <w:rPr>
+          <w:rFonts w:ascii="Times New Roman" w:hAnsi="Times New Roman" w:cs="Times New Roman"/>
+          <w:sz w:val="24"/>
+          <w:szCs w:val="24"/>
+        </w:rPr>
+      </w:pPr>
+      <w:r>
+        <w:rPr>
+          <w:noProof/>
+          <w:lang w:eastAsia="en-US"/>
+        </w:rPr>
+        <w:drawing>
+          <wp:inline distT="0" distB="0" distL="0" distR="0" wp14:anchorId="51533931" wp14:editId="00C5FD59">
+            <wp:extent cx="4791075" cy="3212839"/>
+            <wp:effectExtent l="0" t="0" r="0" b="6985"/>
+            <wp:docPr id="1" name="Picture 1"/>
+            <wp:cNvGraphicFramePr>
+              <a:graphicFrameLocks xmlns:a="http://schemas.openxmlformats.org/drawingml/2006/main" noChangeAspect="1"/>
+            </wp:cNvGraphicFramePr>
+            <a:graphic xmlns:a="http://schemas.openxmlformats.org/drawingml/2006/main">
+              <a:graphicData uri="http://schemas.openxmlformats.org/drawingml/2006/picture">
+                <pic:pic xmlns:pic="http://schemas.openxmlformats.org/drawingml/2006/picture">
+                  <pic:nvPicPr>
+                    <pic:cNvPr id="1" name=""/>
+                    <pic:cNvPicPr/>
+                  </pic:nvPicPr>
+                  <pic:blipFill>
+                    <a:blip r:embed="rId9"/>
+                    <a:stretch>
+                      <a:fillRect/>
+                    </a:stretch>
+                  </pic:blipFill>
+                  <pic:spPr>
+                    <a:xfrm>
+                      <a:off x="0" y="0"/>
+                      <a:ext cx="4794984" cy="3215460"/>
+                    </a:xfrm>
+                    <a:prstGeom prst="rect">
+                      <a:avLst/>
+                    </a:prstGeom>
+                  </pic:spPr>
+                </pic:pic>
+              </a:graphicData>
+            </a:graphic>
+          </wp:inline>
+        </w:drawing>
+      </w:r>
+    </w:p>
+    <w:p>
+      <w:pPr>
+        <w:rPr>
+          <w:rFonts w:ascii="Times New Roman" w:hAnsi="Times New Roman" w:cs="Times New Roman"/>
+          <w:sz w:val="24"/>
+          <w:szCs w:val="24"/>
+        </w:rPr>
+      </w:pPr>
+    </w:p>
+    <w:p>
+      <w:pPr>
+        <w:rPr>
+          <w:rFonts w:ascii="Times New Roman" w:hAnsi="Times New Roman" w:cs="Times New Roman"/>
+          <w:sz w:val="24"/>
+          <w:szCs w:val="24"/>
+        </w:rPr>
+      </w:pPr>
+      <w:r>
+        <w:rPr>
+          <w:rFonts w:ascii="Times New Roman" w:hAnsi="Times New Roman" w:cs="Times New Roman"/>
+          <w:sz w:val="24"/>
+          <w:szCs w:val="24"/>
+        </w:rPr>
+        <w:lastRenderedPageBreak/>
+        <w:t>She's eating a big dinneer with her roomate in their apartment</w:t>
+      </w:r>
+    </w:p>
+    <w:p>
+      <w:pPr>
+        <w:rPr>
+          <w:rFonts w:ascii="Times New Roman" w:hAnsi="Times New Roman" w:cs="Times New Roman"/>
+          <w:sz w:val="24"/>
+          <w:szCs w:val="24"/>
+        </w:rPr>
+      </w:pPr>
+      <w:r>
+        <w:rPr>
+          <w:rFonts w:ascii="Times New Roman" w:hAnsi="Times New Roman" w:cs="Times New Roman"/>
+          <w:sz w:val="24"/>
+          <w:szCs w:val="24"/>
+        </w:rPr>
+        <w:t>Tomen and Lily are working on their laptops</w:t>
+      </w:r>
+    </w:p>
+    <w:p>
+      <w:pPr>
+        <w:rPr>
+          <w:rFonts w:ascii="Times New Roman" w:hAnsi="Times New Roman" w:cs="Times New Roman"/>
+          <w:sz w:val="24"/>
+          <w:szCs w:val="24"/>
+        </w:rPr>
+      </w:pPr>
+      <w:r>
+        <w:rPr>
+          <w:rFonts w:ascii="Times New Roman" w:hAnsi="Times New Roman" w:cs="Times New Roman"/>
+          <w:sz w:val="24"/>
+          <w:szCs w:val="24"/>
+        </w:rPr>
+        <w:t>I go out somewhere every Saturday night</w:t>
+      </w:r>
+    </w:p>
+    <w:p>
+      <w:pPr>
+        <w:rPr>
+          <w:rFonts w:ascii="Times New Roman" w:hAnsi="Times New Roman" w:cs="Times New Roman"/>
+          <w:sz w:val="24"/>
+          <w:szCs w:val="24"/>
+        </w:rPr>
+      </w:pPr>
+      <w:r>
+        <w:rPr>
+          <w:rFonts w:ascii="Times New Roman" w:hAnsi="Times New Roman" w:cs="Times New Roman"/>
+          <w:sz w:val="24"/>
+          <w:szCs w:val="24"/>
+        </w:rPr>
+        <w:t>She buys all her clothes online</w:t>
+      </w:r>
+    </w:p>
+    <w:p>
+      <w:pPr>
+        <w:rPr>
+          <w:rFonts w:ascii="Times New Roman" w:hAnsi="Times New Roman" w:cs="Times New Roman"/>
+          <w:sz w:val="24"/>
+          <w:szCs w:val="24"/>
+        </w:rPr>
+      </w:pPr>
+      <w:r>
+        <w:rPr>
+          <w:rFonts w:ascii="Times New Roman" w:hAnsi="Times New Roman" w:cs="Times New Roman"/>
+          <w:sz w:val="24"/>
+          <w:szCs w:val="24"/>
+        </w:rPr>
+        <w:t>Steffan's buying a new red sweater for the party</w:t>
+      </w:r>
+    </w:p>
+    <w:p>
+      <w:pPr>
+        <w:rPr>
+          <w:rFonts w:ascii="Times New Roman" w:hAnsi="Times New Roman" w:cs="Times New Roman"/>
+          <w:sz w:val="24"/>
+          <w:szCs w:val="24"/>
+        </w:rPr>
+      </w:pPr>
+      <w:r>
+        <w:rPr>
+          <w:rFonts w:ascii="Times New Roman" w:hAnsi="Times New Roman" w:cs="Times New Roman"/>
+          <w:sz w:val="24"/>
+          <w:szCs w:val="24"/>
+        </w:rPr>
+        <w:t>Muriel's going to her gym class</w:t>
+      </w:r>
+    </w:p>
+    <w:p>
+      <w:pPr>
+        <w:rPr>
+          <w:rFonts w:ascii="Times New Roman" w:hAnsi="Times New Roman" w:cs="Times New Roman"/>
+          <w:sz w:val="24"/>
+          <w:szCs w:val="24"/>
+        </w:rPr>
+      </w:pPr>
+      <w:r>
+        <w:rPr>
+          <w:rFonts w:ascii="Times New Roman" w:hAnsi="Times New Roman" w:cs="Times New Roman"/>
+          <w:sz w:val="24"/>
+          <w:szCs w:val="24"/>
+        </w:rPr>
+        <w:t>Thanh Thùy: Do you eat a big breakfast every morning?</w:t>
+      </w:r>
+    </w:p>
+    <w:p>
+      <w:pPr>
+        <w:rPr>
+          <w:rFonts w:ascii="Times New Roman" w:hAnsi="Times New Roman" w:cs="Times New Roman"/>
+          <w:sz w:val="24"/>
+          <w:szCs w:val="24"/>
+        </w:rPr>
+      </w:pPr>
+      <w:r>
+        <w:rPr>
+          <w:rFonts w:ascii="Times New Roman" w:hAnsi="Times New Roman" w:cs="Times New Roman"/>
+          <w:sz w:val="24"/>
+          <w:szCs w:val="24"/>
+        </w:rPr>
+        <w:t>He works at home in the evening</w:t>
+      </w:r>
+    </w:p>
+    <w:p>
+      <w:pPr>
+        <w:rPr>
+          <w:rFonts w:ascii="Times New Roman" w:hAnsi="Times New Roman" w:cs="Times New Roman"/>
+          <w:sz w:val="24"/>
+          <w:szCs w:val="24"/>
+        </w:rPr>
+      </w:pPr>
+    </w:p>
+    <w:p>
+      <w:pPr>
+        <w:rPr>
+          <w:rFonts w:ascii="Times New Roman" w:hAnsi="Times New Roman" w:cs="Times New Roman"/>
+          <w:sz w:val="24"/>
+          <w:szCs w:val="24"/>
+        </w:rPr>
+      </w:pPr>
+      <w:r>
+        <w:rPr>
+          <w:rFonts w:ascii="Times New Roman" w:hAnsi="Times New Roman" w:cs="Times New Roman"/>
+          <w:sz w:val="24"/>
+          <w:szCs w:val="24"/>
+        </w:rPr>
+        <w:t>What does Mark do first when he wakes up?</w:t>
+      </w:r>
+    </w:p>
+    <w:p>
+      <w:pPr>
+        <w:pStyle w:val="ListParagraph"/>
+        <w:numPr>
+          <w:ilvl w:val="0"/>
+          <w:numId w:val="6"/>
+        </w:numPr>
+        <w:rPr>
+          <w:rFonts w:ascii="Times New Roman" w:hAnsi="Times New Roman" w:cs="Times New Roman"/>
+          <w:sz w:val="24"/>
+          <w:szCs w:val="24"/>
+        </w:rPr>
+      </w:pPr>
+      <w:r>
+        <w:rPr>
+          <w:rFonts w:ascii="Times New Roman" w:hAnsi="Times New Roman" w:cs="Times New Roman"/>
+          <w:sz w:val="24"/>
+          <w:szCs w:val="24"/>
+        </w:rPr>
+        <w:t>He takes a long shower at 6:00 AM</w:t>
+      </w:r>
+    </w:p>
+    <w:p>
+      <w:pPr>
+        <w:rPr>
+          <w:rFonts w:ascii="Times New Roman" w:hAnsi="Times New Roman" w:cs="Times New Roman"/>
+          <w:sz w:val="24"/>
+          <w:szCs w:val="24"/>
+        </w:rPr>
+      </w:pPr>
+      <w:r>
+        <w:rPr>
+          <w:rFonts w:ascii="Times New Roman" w:hAnsi="Times New Roman" w:cs="Times New Roman"/>
+          <w:sz w:val="24"/>
+          <w:szCs w:val="24"/>
+        </w:rPr>
+        <w:t>What does Mark do next?</w:t>
+      </w:r>
+    </w:p>
+    <w:p>
+      <w:pPr>
+        <w:pStyle w:val="ListParagraph"/>
+        <w:numPr>
+          <w:ilvl w:val="0"/>
+          <w:numId w:val="6"/>
+        </w:numPr>
+        <w:rPr>
+          <w:rFonts w:ascii="Times New Roman" w:hAnsi="Times New Roman" w:cs="Times New Roman"/>
+          <w:sz w:val="24"/>
+          <w:szCs w:val="24"/>
+        </w:rPr>
+      </w:pPr>
+      <w:r>
+        <w:rPr>
+          <w:rFonts w:ascii="Times New Roman" w:hAnsi="Times New Roman" w:cs="Times New Roman"/>
+          <w:sz w:val="24"/>
+          <w:szCs w:val="24"/>
+        </w:rPr>
+        <w:t>Mark take a bus to work in the city</w:t>
+      </w:r>
+    </w:p>
+    <w:p>
+      <w:pPr>
+        <w:rPr>
+          <w:rFonts w:ascii="Times New Roman" w:hAnsi="Times New Roman" w:cs="Times New Roman"/>
+          <w:sz w:val="24"/>
+          <w:szCs w:val="24"/>
+        </w:rPr>
+      </w:pPr>
+      <w:r>
+        <w:rPr>
+          <w:rFonts w:ascii="Times New Roman" w:hAnsi="Times New Roman" w:cs="Times New Roman"/>
+          <w:sz w:val="24"/>
+          <w:szCs w:val="24"/>
+        </w:rPr>
+        <w:t>What does Mark do before he gets to his office?</w:t>
+      </w:r>
+    </w:p>
+    <w:p>
+      <w:pPr>
+        <w:pStyle w:val="ListParagraph"/>
+        <w:numPr>
+          <w:ilvl w:val="0"/>
+          <w:numId w:val="6"/>
+        </w:numPr>
+        <w:rPr>
+          <w:rFonts w:ascii="Times New Roman" w:hAnsi="Times New Roman" w:cs="Times New Roman"/>
+          <w:sz w:val="24"/>
+          <w:szCs w:val="24"/>
+        </w:rPr>
+      </w:pPr>
+      <w:r>
+        <w:rPr>
+          <w:rFonts w:ascii="Times New Roman" w:hAnsi="Times New Roman" w:cs="Times New Roman"/>
+          <w:sz w:val="24"/>
+          <w:szCs w:val="24"/>
+        </w:rPr>
+        <w:t>He buys breakfast at the coffee shop</w:t>
+      </w:r>
+    </w:p>
+    <w:p>
+      <w:pPr>
+        <w:rPr>
+          <w:rFonts w:ascii="Times New Roman" w:hAnsi="Times New Roman" w:cs="Times New Roman"/>
+          <w:sz w:val="24"/>
+          <w:szCs w:val="24"/>
+        </w:rPr>
+      </w:pPr>
+      <w:r>
+        <w:rPr>
+          <w:rFonts w:ascii="Times New Roman" w:hAnsi="Times New Roman" w:cs="Times New Roman"/>
+          <w:sz w:val="24"/>
+          <w:szCs w:val="24"/>
+        </w:rPr>
+        <w:t xml:space="preserve">What does Mark do </w:t>
+      </w:r>
+      <w:r>
+        <w:rPr>
+          <w:rFonts w:ascii="Times New Roman" w:hAnsi="Times New Roman" w:cs="Times New Roman"/>
+          <w:sz w:val="24"/>
+          <w:szCs w:val="24"/>
+        </w:rPr>
+        <w:t>after he leaves work at 6:00 PM</w:t>
+      </w:r>
+      <w:r>
+        <w:rPr>
+          <w:rFonts w:ascii="Times New Roman" w:hAnsi="Times New Roman" w:cs="Times New Roman"/>
+          <w:sz w:val="24"/>
+          <w:szCs w:val="24"/>
+        </w:rPr>
+        <w:t>?</w:t>
+      </w:r>
+    </w:p>
+    <w:p>
+      <w:pPr>
+        <w:pStyle w:val="ListParagraph"/>
+        <w:numPr>
+          <w:ilvl w:val="0"/>
+          <w:numId w:val="6"/>
+        </w:numPr>
+        <w:rPr>
+          <w:rFonts w:ascii="Times New Roman" w:hAnsi="Times New Roman" w:cs="Times New Roman"/>
+          <w:sz w:val="24"/>
+          <w:szCs w:val="24"/>
+        </w:rPr>
+      </w:pPr>
+      <w:r>
+        <w:rPr>
+          <w:rFonts w:ascii="Times New Roman" w:hAnsi="Times New Roman" w:cs="Times New Roman"/>
+          <w:sz w:val="24"/>
+          <w:szCs w:val="24"/>
+        </w:rPr>
+        <w:t>He goes home and makes dinner</w:t>
+      </w:r>
+    </w:p>
+    <w:p>
+      <w:pPr>
+        <w:rPr>
+          <w:rFonts w:ascii="Times New Roman" w:hAnsi="Times New Roman" w:cs="Times New Roman"/>
+          <w:sz w:val="24"/>
+          <w:szCs w:val="24"/>
+        </w:rPr>
+      </w:pPr>
+      <w:r>
+        <w:rPr>
+          <w:rFonts w:ascii="Times New Roman" w:hAnsi="Times New Roman" w:cs="Times New Roman"/>
+          <w:sz w:val="24"/>
+          <w:szCs w:val="24"/>
+        </w:rPr>
+        <w:t>What is the last thing Mark does at night?</w:t>
+      </w:r>
+    </w:p>
+    <w:p>
+      <w:pPr>
+        <w:pStyle w:val="ListParagraph"/>
+        <w:numPr>
+          <w:ilvl w:val="0"/>
+          <w:numId w:val="6"/>
+        </w:numPr>
+        <w:rPr>
+          <w:rFonts w:ascii="Times New Roman" w:hAnsi="Times New Roman" w:cs="Times New Roman"/>
+          <w:sz w:val="24"/>
+          <w:szCs w:val="24"/>
+        </w:rPr>
+      </w:pPr>
+      <w:r>
+        <w:rPr>
+          <w:rFonts w:ascii="Times New Roman" w:hAnsi="Times New Roman" w:cs="Times New Roman"/>
+          <w:sz w:val="24"/>
+          <w:szCs w:val="24"/>
+        </w:rPr>
+        <w:t>Mark goes to bed and falls asleep</w:t>
+      </w:r>
+    </w:p>
+    <w:p>
+      <w:pPr>
+        <w:rPr>
+          <w:rFonts w:ascii="Times New Roman" w:hAnsi="Times New Roman" w:cs="Times New Roman"/>
+          <w:b/>
+          <w:sz w:val="24"/>
+          <w:szCs w:val="24"/>
+        </w:rPr>
+      </w:pPr>
+      <w:r>
+        <w:rPr>
+          <w:rFonts w:ascii="Times New Roman" w:hAnsi="Times New Roman" w:cs="Times New Roman"/>
+          <w:b/>
+          <w:sz w:val="24"/>
+          <w:szCs w:val="24"/>
+        </w:rPr>
+        <w:t>1/8</w:t>
+      </w:r>
+    </w:p>
+    <w:p>
+      <w:pPr>
+        <w:rPr>
+          <w:rFonts w:ascii="Times New Roman" w:hAnsi="Times New Roman" w:cs="Times New Roman"/>
+          <w:sz w:val="24"/>
+          <w:szCs w:val="24"/>
+        </w:rPr>
+      </w:pPr>
+      <w:r>
+        <w:rPr>
+          <w:rFonts w:ascii="Times New Roman" w:hAnsi="Times New Roman" w:cs="Times New Roman"/>
+          <w:sz w:val="24"/>
+          <w:szCs w:val="24"/>
+        </w:rPr>
+        <w:t>1 Patricia wakes up at 6 every morning.</w:t>
+      </w:r>
+    </w:p>
+    <w:p>
+      <w:pPr>
+        <w:rPr>
+          <w:rFonts w:ascii="Times New Roman" w:hAnsi="Times New Roman" w:cs="Times New Roman"/>
+          <w:sz w:val="24"/>
+          <w:szCs w:val="24"/>
+        </w:rPr>
+      </w:pPr>
+      <w:r>
+        <w:rPr>
+          <w:rFonts w:ascii="Times New Roman" w:hAnsi="Times New Roman" w:cs="Times New Roman"/>
+          <w:sz w:val="24"/>
+          <w:szCs w:val="24"/>
+        </w:rPr>
+        <w:t>2 Martin goes to the gym before breakfast.</w:t>
+      </w:r>
+    </w:p>
+    <w:p>
+      <w:pPr>
+        <w:rPr>
+          <w:rFonts w:ascii="Times New Roman" w:hAnsi="Times New Roman" w:cs="Times New Roman"/>
+          <w:sz w:val="24"/>
+          <w:szCs w:val="24"/>
+        </w:rPr>
+      </w:pPr>
+      <w:r>
+        <w:rPr>
+          <w:rFonts w:ascii="Times New Roman" w:hAnsi="Times New Roman" w:cs="Times New Roman"/>
+          <w:sz w:val="24"/>
+          <w:szCs w:val="24"/>
+        </w:rPr>
+        <w:t>3 Martha has breakfast every morning.</w:t>
+      </w:r>
+    </w:p>
+    <w:p>
+      <w:pPr>
+        <w:rPr>
+          <w:rFonts w:ascii="Times New Roman" w:hAnsi="Times New Roman" w:cs="Times New Roman"/>
+          <w:sz w:val="24"/>
+          <w:szCs w:val="24"/>
+        </w:rPr>
+      </w:pPr>
+      <w:r>
+        <w:rPr>
+          <w:rFonts w:ascii="Times New Roman" w:hAnsi="Times New Roman" w:cs="Times New Roman"/>
+          <w:sz w:val="24"/>
+          <w:szCs w:val="24"/>
+        </w:rPr>
+        <w:t>4 I take a shower. Then I leave for work.</w:t>
+      </w:r>
+    </w:p>
+    <w:p>
+      <w:pPr>
+        <w:rPr>
+          <w:rFonts w:ascii="Times New Roman" w:hAnsi="Times New Roman" w:cs="Times New Roman"/>
+          <w:sz w:val="24"/>
+          <w:szCs w:val="24"/>
+        </w:rPr>
+      </w:pPr>
+      <w:r>
+        <w:rPr>
+          <w:rFonts w:ascii="Times New Roman" w:hAnsi="Times New Roman" w:cs="Times New Roman"/>
+          <w:sz w:val="24"/>
+          <w:szCs w:val="24"/>
+        </w:rPr>
+        <w:t>5 They like running before work.</w:t>
+      </w:r>
+    </w:p>
+    <w:p>
+      <w:pPr>
+        <w:rPr>
+          <w:rFonts w:ascii="Times New Roman" w:hAnsi="Times New Roman" w:cs="Times New Roman"/>
+          <w:sz w:val="24"/>
+          <w:szCs w:val="24"/>
+        </w:rPr>
+      </w:pPr>
+      <w:r>
+        <w:rPr>
+          <w:rFonts w:ascii="Times New Roman" w:hAnsi="Times New Roman" w:cs="Times New Roman"/>
+          <w:sz w:val="24"/>
+          <w:szCs w:val="24"/>
+        </w:rPr>
+        <w:t>6 I fall asleep doing my work.</w:t>
+      </w:r>
+    </w:p>
+    <w:p>
+      <w:pPr>
+        <w:rPr>
+          <w:rFonts w:ascii="Times New Roman" w:hAnsi="Times New Roman" w:cs="Times New Roman"/>
+          <w:b/>
+          <w:sz w:val="24"/>
+          <w:szCs w:val="24"/>
+        </w:rPr>
+      </w:pPr>
+      <w:r>
+        <w:rPr>
+          <w:rFonts w:ascii="Times New Roman" w:hAnsi="Times New Roman" w:cs="Times New Roman"/>
+          <w:b/>
+          <w:sz w:val="24"/>
+          <w:szCs w:val="24"/>
+        </w:rPr>
+        <w:t>2/8</w:t>
+      </w:r>
+    </w:p>
+    <w:p>
+      <w:pPr>
+        <w:rPr>
+          <w:rFonts w:ascii="Times New Roman" w:hAnsi="Times New Roman" w:cs="Times New Roman"/>
+          <w:sz w:val="24"/>
+          <w:szCs w:val="24"/>
+        </w:rPr>
+      </w:pPr>
+      <w:r>
+        <w:rPr>
+          <w:rFonts w:ascii="Times New Roman" w:hAnsi="Times New Roman" w:cs="Times New Roman"/>
+          <w:sz w:val="24"/>
+          <w:szCs w:val="24"/>
+        </w:rPr>
+        <w:lastRenderedPageBreak/>
+        <w:pict>
+          <v:shapetype id="_x0000_t75" coordsize="21600,21600" o:spt="75" o:preferrelative="t" path="m@4@5l@4@11@9@11@9@5xe" filled="f" stroked="f">
+            <v:stroke joinstyle="miter"/>
+            <v:formulas>
+              <v:f eqn="if lineDrawn pixelLineWidth 0"/>
+              <v:f eqn="sum @0 1 0"/>
+              <v:f eqn="sum 0 0 @1"/>
+              <v:f eqn="prod @2 1 2"/>
+              <v:f eqn="prod @3 21600 pixelWidth"/>
+              <v:f eqn="prod @3 21600 pixelHeight"/>
+              <v:f eqn="sum @0 0 1"/>
+              <v:f eqn="prod @6 1 2"/>
+              <v:f eqn="prod @7 21600 pixelWidth"/>
+              <v:f eqn="sum @8 21600 0"/>
+              <v:f eqn="prod @7 21600 pixelHeight"/>
+              <v:f eqn="sum @10 21600 0"/>
+            </v:formulas>
+            <v:path o:extrusionok="f" gradientshapeok="t" o:connecttype="rect"/>
+            <o:lock v:ext="edit" aspectratio="t"/>
+          </v:shapetype>
+          <v:shape id="_x0000_i1025" type="#_x0000_t75" style="width:460.5pt;height:243pt">
+            <v:imagedata r:id="rId10" o:title="IMG_28052017_214229"/>
+          </v:shape>
+        </w:pict>
+      </w:r>
+    </w:p>
+    <w:p>
+      <w:pPr>
+        <w:rPr>
+          <w:rFonts w:ascii="Times New Roman" w:hAnsi="Times New Roman" w:cs="Times New Roman"/>
+          <w:b/>
+          <w:sz w:val="24"/>
+          <w:szCs w:val="24"/>
+        </w:rPr>
+      </w:pPr>
+      <w:r>
+        <w:rPr>
+          <w:rFonts w:ascii="Times New Roman" w:hAnsi="Times New Roman" w:cs="Times New Roman"/>
+          <w:b/>
+          <w:sz w:val="24"/>
+          <w:szCs w:val="24"/>
+        </w:rPr>
+        <w:t>3/8</w:t>
+      </w:r>
+    </w:p>
+    <w:p>
+      <w:pPr>
+        <w:rPr>
+          <w:rFonts w:ascii="Times New Roman" w:hAnsi="Times New Roman" w:cs="Times New Roman"/>
+          <w:b/>
+          <w:sz w:val="24"/>
+          <w:szCs w:val="24"/>
+        </w:rPr>
+      </w:pPr>
+      <w:r>
+        <w:rPr>
+          <w:rFonts w:ascii="Times New Roman" w:hAnsi="Times New Roman" w:cs="Times New Roman"/>
+          <w:b/>
+          <w:noProof/>
+          <w:sz w:val="24"/>
+          <w:szCs w:val="24"/>
+          <w:lang w:eastAsia="en-US"/>
+        </w:rPr>
+        <w:drawing>
+          <wp:inline distT="0" distB="0" distL="0" distR="0">
+            <wp:extent cx="5219700" cy="3114675"/>
+            <wp:effectExtent l="0" t="0" r="0" b="9525"/>
+            <wp:docPr id="3" name="Picture 3" descr="C:\Users\phan\AppData\Roaming\Skype\tonytrjdung\media_messaging\media_cache_v3\^6AE59800F7BC779D1078F34AA24CAEFBA465E21EC8FEB012D2^pimgpsh_fullsize_distr.png"/>
+            <wp:cNvGraphicFramePr>
+              <a:graphicFrameLocks xmlns:a="http://schemas.openxmlformats.org/drawingml/2006/main" noChangeAspect="1"/>
+            </wp:cNvGraphicFramePr>
+            <a:graphic xmlns:a="http://schemas.openxmlformats.org/drawingml/2006/main">
+              <a:graphicData uri="http://schemas.openxmlformats.org/drawingml/2006/picture">
+                <pic:pic xmlns:pic="http://schemas.openxmlformats.org/drawingml/2006/picture">
+                  <pic:nvPicPr>
+                    <pic:cNvPr id="0" name="Picture 2" descr="C:\Users\phan\AppData\Roaming\Skype\tonytrjdung\media_messaging\media_cache_v3\^6AE59800F7BC779D1078F34AA24CAEFBA465E21EC8FEB012D2^pimgpsh_fullsize_distr.png"/>
+                    <pic:cNvPicPr>
+                      <a:picLocks noChangeAspect="1" noChangeArrowheads="1"/>
+                    </pic:cNvPicPr>
+                  </pic:nvPicPr>
+                  <pic:blipFill>
+                    <a:blip r:embed="rId11">
+                      <a:extLst>
+                        <a:ext uri="{28A0092B-C50C-407E-A947-70E740481C1C}">
+                          <a14:useLocalDpi xmlns:a14="http://schemas.microsoft.com/office/drawing/2010/main" val="0"/>
+                        </a:ext>
+                      </a:extLst>
+                    </a:blip>
+                    <a:srcRect/>
+                    <a:stretch>
+                      <a:fillRect/>
+                    </a:stretch>
+                  </pic:blipFill>
+                  <pic:spPr bwMode="auto">
+                    <a:xfrm>
+                      <a:off x="0" y="0"/>
+                      <a:ext cx="5219700" cy="3114675"/>
+                    </a:xfrm>
+                    <a:prstGeom prst="rect">
+                      <a:avLst/>
+                    </a:prstGeom>
+                    <a:noFill/>
+                    <a:ln>
+                      <a:noFill/>
+                    </a:ln>
+                  </pic:spPr>
+                </pic:pic>
+              </a:graphicData>
+            </a:graphic>
+          </wp:inline>
+        </w:drawing>
+      </w:r>
+    </w:p>
+    <w:p>
+      <w:pPr>
+        <w:rPr>
+          <w:rFonts w:ascii="Times New Roman" w:hAnsi="Times New Roman" w:cs="Times New Roman"/>
+          <w:b/>
+          <w:sz w:val="24"/>
+          <w:szCs w:val="24"/>
+        </w:rPr>
+      </w:pPr>
+      <w:r>
+        <w:rPr>
+          <w:rFonts w:ascii="Times New Roman" w:hAnsi="Times New Roman" w:cs="Times New Roman"/>
+          <w:b/>
+          <w:sz w:val="24"/>
+          <w:szCs w:val="24"/>
+        </w:rPr>
+        <w:t>4/8</w:t>
+      </w:r>
+    </w:p>
+    <w:p>
+      <w:pPr>
+        <w:rPr>
+          <w:rFonts w:ascii="Times New Roman" w:hAnsi="Times New Roman" w:cs="Times New Roman"/>
+          <w:b/>
+          <w:sz w:val="24"/>
+          <w:szCs w:val="24"/>
+        </w:rPr>
+      </w:pPr>
+      <w:r>
+        <w:rPr>
+          <w:rFonts w:ascii="Times New Roman" w:hAnsi="Times New Roman" w:cs="Times New Roman"/>
+          <w:b/>
+          <w:noProof/>
+          <w:sz w:val="24"/>
+          <w:szCs w:val="24"/>
+          <w:lang w:eastAsia="en-US"/>
+        </w:rPr>
+        <w:lastRenderedPageBreak/>
+        <w:drawing>
+          <wp:inline distT="0" distB="0" distL="0" distR="0">
+            <wp:extent cx="5943600" cy="2836916"/>
+            <wp:effectExtent l="0" t="0" r="0" b="1905"/>
+            <wp:docPr id="4" name="Picture 4" descr="C:\Users\phan\AppData\Roaming\Skype\tonytrjdung\media_messaging\media_cache_v3\^5077F149E743AF830D83F00182711DA3023A04013762F62EEA^pimgpsh_fullsize_distr.png"/>
+            <wp:cNvGraphicFramePr>
+              <a:graphicFrameLocks xmlns:a="http://schemas.openxmlformats.org/drawingml/2006/main" noChangeAspect="1"/>
+            </wp:cNvGraphicFramePr>
+            <a:graphic xmlns:a="http://schemas.openxmlformats.org/drawingml/2006/main">
+              <a:graphicData uri="http://schemas.openxmlformats.org/drawingml/2006/picture">
+                <pic:pic xmlns:pic="http://schemas.openxmlformats.org/drawingml/2006/picture">
+                  <pic:nvPicPr>
+                    <pic:cNvPr id="0" name="Picture 3" descr="C:\Users\phan\AppData\Roaming\Skype\tonytrjdung\media_messaging\media_cache_v3\^5077F149E743AF830D83F00182711DA3023A04013762F62EEA^pimgpsh_fullsize_distr.png"/>
+                    <pic:cNvPicPr>
+                      <a:picLocks noChangeAspect="1" noChangeArrowheads="1"/>
+                    </pic:cNvPicPr>
+                  </pic:nvPicPr>
+                  <pic:blipFill>
+                    <a:blip r:embed="rId12">
+                      <a:extLst>
+                        <a:ext uri="{28A0092B-C50C-407E-A947-70E740481C1C}">
+                          <a14:useLocalDpi xmlns:a14="http://schemas.microsoft.com/office/drawing/2010/main" val="0"/>
+                        </a:ext>
+                      </a:extLst>
+                    </a:blip>
+                    <a:srcRect/>
+                    <a:stretch>
+                      <a:fillRect/>
+                    </a:stretch>
+                  </pic:blipFill>
+                  <pic:spPr bwMode="auto">
+                    <a:xfrm>
+                      <a:off x="0" y="0"/>
+                      <a:ext cx="5943600" cy="2836916"/>
+                    </a:xfrm>
+                    <a:prstGeom prst="rect">
+                      <a:avLst/>
+                    </a:prstGeom>
+                    <a:noFill/>
+                    <a:ln>
+                      <a:noFill/>
+                    </a:ln>
+                  </pic:spPr>
+                </pic:pic>
+              </a:graphicData>
+            </a:graphic>
+          </wp:inline>
+        </w:drawing>
+      </w:r>
+    </w:p>
+    <w:p>
+      <w:pPr>
+        <w:rPr>
+          <w:rFonts w:ascii="Times New Roman" w:hAnsi="Times New Roman" w:cs="Times New Roman"/>
+          <w:b/>
+          <w:sz w:val="24"/>
+          <w:szCs w:val="24"/>
+        </w:rPr>
+      </w:pPr>
+      <w:r>
+        <w:rPr>
+          <w:rFonts w:ascii="Times New Roman" w:hAnsi="Times New Roman" w:cs="Times New Roman"/>
+          <w:b/>
+          <w:sz w:val="24"/>
+          <w:szCs w:val="24"/>
+        </w:rPr>
+        <w:t>5/8</w:t>
+      </w:r>
+    </w:p>
+    <w:p>
+      <w:pPr>
+        <w:rPr>
+          <w:rFonts w:ascii="Times New Roman" w:hAnsi="Times New Roman" w:cs="Times New Roman"/>
+          <w:sz w:val="24"/>
+          <w:szCs w:val="24"/>
+        </w:rPr>
+      </w:pPr>
+      <w:r>
+        <w:rPr>
+          <w:rFonts w:ascii="Times New Roman" w:hAnsi="Times New Roman" w:cs="Times New Roman"/>
+          <w:sz w:val="24"/>
+          <w:szCs w:val="24"/>
+        </w:rPr>
+        <w:t>Todd: Marco, come to my office now.</w:t>
+      </w:r>
+    </w:p>
+    <w:p>
+      <w:pPr>
+        <w:rPr>
+          <w:rFonts w:ascii="Times New Roman" w:hAnsi="Times New Roman" w:cs="Times New Roman"/>
+          <w:sz w:val="24"/>
+          <w:szCs w:val="24"/>
+        </w:rPr>
+      </w:pPr>
+      <w:r>
+        <w:rPr>
+          <w:rFonts w:ascii="Times New Roman" w:hAnsi="Times New Roman" w:cs="Times New Roman"/>
+          <w:sz w:val="24"/>
+          <w:szCs w:val="24"/>
+        </w:rPr>
+        <w:t>Marco: What do you want?</w:t>
+      </w:r>
+    </w:p>
+    <w:p>
+      <w:pPr>
+        <w:rPr>
+          <w:rFonts w:ascii="Times New Roman" w:hAnsi="Times New Roman" w:cs="Times New Roman"/>
+          <w:sz w:val="24"/>
+          <w:szCs w:val="24"/>
+        </w:rPr>
+      </w:pPr>
+      <w:r>
+        <w:rPr>
+          <w:rFonts w:ascii="Times New Roman" w:hAnsi="Times New Roman" w:cs="Times New Roman"/>
+          <w:sz w:val="24"/>
+          <w:szCs w:val="24"/>
+        </w:rPr>
+        <w:t>Todd: Take this list to the Big Boss.</w:t>
+      </w:r>
+    </w:p>
+    <w:p>
+      <w:pPr>
+        <w:rPr>
+          <w:rFonts w:ascii="Times New Roman" w:hAnsi="Times New Roman" w:cs="Times New Roman"/>
+          <w:sz w:val="24"/>
+          <w:szCs w:val="24"/>
+        </w:rPr>
+      </w:pPr>
+      <w:r>
+        <w:rPr>
+          <w:rFonts w:ascii="Times New Roman" w:hAnsi="Times New Roman" w:cs="Times New Roman"/>
+          <w:sz w:val="24"/>
+          <w:szCs w:val="24"/>
+        </w:rPr>
+        <w:t>Marco: Okay. Where is his office?</w:t>
+      </w:r>
+    </w:p>
+    <w:p>
+      <w:pPr>
+        <w:rPr>
+          <w:rFonts w:ascii="Times New Roman" w:hAnsi="Times New Roman" w:cs="Times New Roman"/>
+          <w:sz w:val="24"/>
+          <w:szCs w:val="24"/>
+        </w:rPr>
+      </w:pPr>
+      <w:r>
+        <w:rPr>
+          <w:rFonts w:ascii="Times New Roman" w:hAnsi="Times New Roman" w:cs="Times New Roman"/>
+          <w:sz w:val="24"/>
+          <w:szCs w:val="24"/>
+        </w:rPr>
+        <w:t>Todd: Go out my office and turn right. It's at the end of the hall.</w:t>
+      </w:r>
+    </w:p>
+    <w:p>
+      <w:pPr>
+        <w:rPr>
+          <w:rFonts w:ascii="Times New Roman" w:hAnsi="Times New Roman" w:cs="Times New Roman"/>
+          <w:sz w:val="24"/>
+          <w:szCs w:val="24"/>
+        </w:rPr>
+      </w:pPr>
+      <w:r>
+        <w:rPr>
+          <w:rFonts w:ascii="Times New Roman" w:hAnsi="Times New Roman" w:cs="Times New Roman"/>
+          <w:sz w:val="24"/>
+          <w:szCs w:val="24"/>
+        </w:rPr>
+        <w:t>Marco: Okay. I turn right, and then I walk to the end of the hall.</w:t>
+      </w:r>
+    </w:p>
+    <w:p>
+      <w:pPr>
+        <w:rPr>
+          <w:rFonts w:ascii="Times New Roman" w:hAnsi="Times New Roman" w:cs="Times New Roman"/>
+          <w:sz w:val="24"/>
+          <w:szCs w:val="24"/>
+        </w:rPr>
+      </w:pPr>
+      <w:r>
+        <w:rPr>
+          <w:rFonts w:ascii="Times New Roman" w:hAnsi="Times New Roman" w:cs="Times New Roman"/>
+          <w:sz w:val="24"/>
+          <w:szCs w:val="24"/>
+        </w:rPr>
+        <w:t>Todd: Put the list on his desk. Close the door.</w:t>
+      </w:r>
+    </w:p>
+    <w:p>
+      <w:pPr>
+        <w:rPr>
+          <w:rFonts w:ascii="Times New Roman" w:hAnsi="Times New Roman" w:cs="Times New Roman"/>
+          <w:sz w:val="24"/>
+          <w:szCs w:val="24"/>
+        </w:rPr>
+      </w:pPr>
+      <w:r>
+        <w:rPr>
+          <w:rFonts w:ascii="Times New Roman" w:hAnsi="Times New Roman" w:cs="Times New Roman"/>
+          <w:sz w:val="24"/>
+          <w:szCs w:val="24"/>
+        </w:rPr>
+        <w:t>Marco: Okay. I close the door.</w:t>
+      </w:r>
+    </w:p>
+    <w:p>
+      <w:pPr>
+        <w:rPr>
+          <w:rFonts w:ascii="Times New Roman" w:hAnsi="Times New Roman" w:cs="Times New Roman"/>
+          <w:sz w:val="24"/>
+          <w:szCs w:val="24"/>
+        </w:rPr>
+      </w:pPr>
+      <w:r>
+        <w:rPr>
+          <w:rFonts w:ascii="Times New Roman" w:hAnsi="Times New Roman" w:cs="Times New Roman"/>
+          <w:sz w:val="24"/>
+          <w:szCs w:val="24"/>
+        </w:rPr>
+        <w:t>Todd: Good. Go now.</w:t>
+      </w:r>
+    </w:p>
+    <w:p>
+      <w:pPr>
+        <w:rPr>
+          <w:rFonts w:ascii="Times New Roman" w:hAnsi="Times New Roman" w:cs="Times New Roman"/>
+          <w:sz w:val="24"/>
+          <w:szCs w:val="24"/>
+        </w:rPr>
+      </w:pPr>
+      <w:r>
+        <w:rPr>
+          <w:rFonts w:ascii="Times New Roman" w:hAnsi="Times New Roman" w:cs="Times New Roman"/>
+          <w:sz w:val="24"/>
+          <w:szCs w:val="24"/>
+        </w:rPr>
+        <w:t>Marco: See you later.</w:t>
+      </w:r>
+    </w:p>
+    <w:p>
+      <w:pPr>
+        <w:rPr>
+          <w:rFonts w:ascii="Times New Roman" w:hAnsi="Times New Roman" w:cs="Times New Roman"/>
+          <w:b/>
+          <w:sz w:val="24"/>
+          <w:szCs w:val="24"/>
+        </w:rPr>
+      </w:pPr>
+      <w:r>
+        <w:rPr>
+          <w:rFonts w:ascii="Times New Roman" w:hAnsi="Times New Roman" w:cs="Times New Roman"/>
+          <w:b/>
+          <w:sz w:val="24"/>
+          <w:szCs w:val="24"/>
+        </w:rPr>
+        <w:t>6/8</w:t>
+      </w:r>
+    </w:p>
+    <w:p>
+      <w:pPr>
+        <w:rPr>
+          <w:rFonts w:ascii="Times New Roman" w:hAnsi="Times New Roman" w:cs="Times New Roman"/>
+          <w:sz w:val="24"/>
+          <w:szCs w:val="24"/>
+        </w:rPr>
+      </w:pPr>
+      <w:r>
+        <w:rPr>
+          <w:rFonts w:ascii="Times New Roman" w:hAnsi="Times New Roman" w:cs="Times New Roman"/>
+          <w:sz w:val="24"/>
+          <w:szCs w:val="24"/>
+        </w:rPr>
+        <w:t>1 The assistant is sitting at the desk.</w:t>
+      </w:r>
+    </w:p>
+    <w:p>
+      <w:pPr>
+        <w:rPr>
+          <w:rFonts w:ascii="Times New Roman" w:hAnsi="Times New Roman" w:cs="Times New Roman"/>
+          <w:sz w:val="24"/>
+          <w:szCs w:val="24"/>
+        </w:rPr>
+      </w:pPr>
+      <w:r>
+        <w:rPr>
+          <w:rFonts w:ascii="Times New Roman" w:hAnsi="Times New Roman" w:cs="Times New Roman"/>
+          <w:sz w:val="24"/>
+          <w:szCs w:val="24"/>
+        </w:rPr>
+        <w:t>2 Khae is waiting for the Big Boss</w:t>
+      </w:r>
+    </w:p>
+    <w:p>
+      <w:pPr>
+        <w:rPr>
+          <w:rFonts w:ascii="Times New Roman" w:hAnsi="Times New Roman" w:cs="Times New Roman"/>
+          <w:sz w:val="24"/>
+          <w:szCs w:val="24"/>
+        </w:rPr>
+      </w:pPr>
+      <w:r>
+        <w:rPr>
+          <w:rFonts w:ascii="Times New Roman" w:hAnsi="Times New Roman" w:cs="Times New Roman"/>
+          <w:sz w:val="24"/>
+          <w:szCs w:val="24"/>
+        </w:rPr>
+        <w:t>3 The assistant is bringing the Big Boss coffee</w:t>
+      </w:r>
+    </w:p>
+    <w:p>
+      <w:pPr>
+        <w:rPr>
+          <w:rFonts w:ascii="Times New Roman" w:hAnsi="Times New Roman" w:cs="Times New Roman"/>
+          <w:sz w:val="24"/>
+          <w:szCs w:val="24"/>
+        </w:rPr>
+      </w:pPr>
+      <w:r>
+        <w:rPr>
+          <w:rFonts w:ascii="Times New Roman" w:hAnsi="Times New Roman" w:cs="Times New Roman"/>
+          <w:sz w:val="24"/>
+          <w:szCs w:val="24"/>
+        </w:rPr>
+        <w:t>4 Khae is laughing because Todd doesn't like pink</w:t>
+      </w:r>
+    </w:p>
+    <w:p>
+      <w:pPr>
+        <w:rPr>
+          <w:rFonts w:ascii="Times New Roman" w:hAnsi="Times New Roman" w:cs="Times New Roman"/>
+          <w:sz w:val="24"/>
+          <w:szCs w:val="24"/>
+        </w:rPr>
+      </w:pPr>
+      <w:r>
+        <w:rPr>
+          <w:rFonts w:ascii="Times New Roman" w:hAnsi="Times New Roman" w:cs="Times New Roman"/>
+          <w:sz w:val="24"/>
+          <w:szCs w:val="24"/>
+        </w:rPr>
+        <w:t>5 Todd is sleeping on his desk</w:t>
+      </w:r>
+    </w:p>
+    <w:p>
+      <w:pPr>
+        <w:rPr>
+          <w:rFonts w:ascii="Times New Roman" w:hAnsi="Times New Roman" w:cs="Times New Roman"/>
+          <w:sz w:val="24"/>
+          <w:szCs w:val="24"/>
+        </w:rPr>
+      </w:pPr>
+      <w:r>
+        <w:rPr>
+          <w:rFonts w:ascii="Times New Roman" w:hAnsi="Times New Roman" w:cs="Times New Roman"/>
+          <w:sz w:val="24"/>
+          <w:szCs w:val="24"/>
+        </w:rPr>
+        <w:t>6 They are talking in Todd's office</w:t>
+      </w:r>
+    </w:p>
+    <w:p>
+      <w:pPr>
+        <w:rPr>
+          <w:rFonts w:ascii="Times New Roman" w:hAnsi="Times New Roman" w:cs="Times New Roman"/>
+          <w:b/>
+          <w:sz w:val="24"/>
+          <w:szCs w:val="24"/>
+        </w:rPr>
+      </w:pPr>
+      <w:r>
+        <w:rPr>
+          <w:rFonts w:ascii="Times New Roman" w:hAnsi="Times New Roman" w:cs="Times New Roman"/>
+          <w:b/>
+          <w:sz w:val="24"/>
+          <w:szCs w:val="24"/>
+        </w:rPr>
+        <w:lastRenderedPageBreak/>
+        <w:t>7/8</w:t>
+      </w:r>
+    </w:p>
+    <w:p>
+      <w:pPr>
+        <w:rPr>
+          <w:rFonts w:ascii="Times New Roman" w:hAnsi="Times New Roman" w:cs="Times New Roman"/>
+          <w:sz w:val="24"/>
+          <w:szCs w:val="24"/>
+        </w:rPr>
+      </w:pPr>
+      <w:r>
+        <w:rPr>
+          <w:rFonts w:ascii="Times New Roman" w:hAnsi="Times New Roman" w:cs="Times New Roman"/>
+          <w:sz w:val="24"/>
+          <w:szCs w:val="24"/>
+        </w:rPr>
+        <w:t>1 Where is Mr. Smith's office?</w:t>
+      </w:r>
+    </w:p>
+    <w:p>
+      <w:pPr>
+        <w:rPr>
+          <w:rFonts w:ascii="Times New Roman" w:hAnsi="Times New Roman" w:cs="Times New Roman"/>
+          <w:sz w:val="24"/>
+          <w:szCs w:val="24"/>
+        </w:rPr>
+      </w:pPr>
+      <w:r>
+        <w:rPr>
+          <w:rFonts w:ascii="Times New Roman" w:hAnsi="Times New Roman" w:cs="Times New Roman"/>
+          <w:sz w:val="24"/>
+          <w:szCs w:val="24"/>
+        </w:rPr>
+        <w:t>--&gt; Turn right. His office is on the left at the end of the hall.</w:t>
+      </w:r>
+    </w:p>
+    <w:p>
+      <w:pPr>
+        <w:rPr>
+          <w:rFonts w:ascii="Times New Roman" w:hAnsi="Times New Roman" w:cs="Times New Roman"/>
+          <w:sz w:val="24"/>
+          <w:szCs w:val="24"/>
+        </w:rPr>
+      </w:pPr>
+      <w:r>
+        <w:rPr>
+          <w:rFonts w:ascii="Times New Roman" w:hAnsi="Times New Roman" w:cs="Times New Roman"/>
+          <w:sz w:val="24"/>
+          <w:szCs w:val="24"/>
+        </w:rPr>
+        <w:t>2 What is the Big Boss doing?</w:t>
+      </w:r>
+    </w:p>
+    <w:p>
+      <w:pPr>
+        <w:rPr>
+          <w:rFonts w:ascii="Times New Roman" w:hAnsi="Times New Roman" w:cs="Times New Roman"/>
+          <w:sz w:val="24"/>
+          <w:szCs w:val="24"/>
+        </w:rPr>
+      </w:pPr>
+      <w:r>
+        <w:rPr>
+          <w:rFonts w:ascii="Times New Roman" w:hAnsi="Times New Roman" w:cs="Times New Roman"/>
+          <w:sz w:val="24"/>
+          <w:szCs w:val="24"/>
+        </w:rPr>
+        <w:t>--&gt; He's busy. He's talking on the phone.</w:t>
+      </w:r>
+    </w:p>
+    <w:p>
+      <w:pPr>
+        <w:rPr>
+          <w:rFonts w:ascii="Times New Roman" w:hAnsi="Times New Roman" w:cs="Times New Roman"/>
+          <w:sz w:val="24"/>
+          <w:szCs w:val="24"/>
+        </w:rPr>
+      </w:pPr>
+      <w:r>
+        <w:rPr>
+          <w:rFonts w:ascii="Times New Roman" w:hAnsi="Times New Roman" w:cs="Times New Roman"/>
+          <w:sz w:val="24"/>
+          <w:szCs w:val="24"/>
+        </w:rPr>
+        <w:t xml:space="preserve">3 What is the assistant doing? </w:t>
+      </w:r>
+    </w:p>
+    <w:p>
+      <w:pPr>
+        <w:rPr>
+          <w:rFonts w:ascii="Times New Roman" w:hAnsi="Times New Roman" w:cs="Times New Roman"/>
+          <w:sz w:val="24"/>
+          <w:szCs w:val="24"/>
+        </w:rPr>
+      </w:pPr>
+      <w:r>
+        <w:rPr>
+          <w:rFonts w:ascii="Times New Roman" w:hAnsi="Times New Roman" w:cs="Times New Roman"/>
+          <w:sz w:val="24"/>
+          <w:szCs w:val="24"/>
+        </w:rPr>
+        <w:t>--&gt; She's bringing him a cup of coffee.</w:t>
+      </w:r>
+    </w:p>
+    <w:p>
+      <w:pPr>
+        <w:rPr>
+          <w:rFonts w:ascii="Times New Roman" w:hAnsi="Times New Roman" w:cs="Times New Roman"/>
+          <w:sz w:val="24"/>
+          <w:szCs w:val="24"/>
+        </w:rPr>
+      </w:pPr>
+      <w:r>
+        <w:rPr>
+          <w:rFonts w:ascii="Times New Roman" w:hAnsi="Times New Roman" w:cs="Times New Roman"/>
+          <w:sz w:val="24"/>
+          <w:szCs w:val="24"/>
+        </w:rPr>
+        <w:t>4 What do you have to do?</w:t>
+      </w:r>
+    </w:p>
+    <w:p>
+      <w:pPr>
+        <w:rPr>
+          <w:rFonts w:ascii="Times New Roman" w:hAnsi="Times New Roman" w:cs="Times New Roman"/>
+          <w:sz w:val="24"/>
+          <w:szCs w:val="24"/>
+        </w:rPr>
+      </w:pPr>
+      <w:r>
+        <w:rPr>
+          <w:rFonts w:ascii="Times New Roman" w:hAnsi="Times New Roman" w:cs="Times New Roman"/>
+          <w:sz w:val="24"/>
+          <w:szCs w:val="24"/>
+        </w:rPr>
+        <w:t>--&gt; I have to take the pen and paper and write your favorite movie.</w:t>
+      </w:r>
+    </w:p>
+    <w:p>
+      <w:pPr>
+        <w:rPr>
+          <w:rFonts w:ascii="Times New Roman" w:hAnsi="Times New Roman" w:cs="Times New Roman"/>
+          <w:sz w:val="24"/>
+          <w:szCs w:val="24"/>
+        </w:rPr>
+      </w:pPr>
+      <w:r>
+        <w:rPr>
+          <w:rFonts w:ascii="Times New Roman" w:hAnsi="Times New Roman" w:cs="Times New Roman"/>
+          <w:sz w:val="24"/>
+          <w:szCs w:val="24"/>
+        </w:rPr>
+        <w:t>5 What is Nicole doing?</w:t>
+      </w:r>
+    </w:p>
+    <w:p>
+      <w:pPr>
+        <w:rPr>
+          <w:rFonts w:ascii="Times New Roman" w:hAnsi="Times New Roman" w:cs="Times New Roman"/>
+          <w:sz w:val="24"/>
+          <w:szCs w:val="24"/>
+        </w:rPr>
+      </w:pPr>
+      <w:r>
+        <w:rPr>
+          <w:rFonts w:ascii="Times New Roman" w:hAnsi="Times New Roman" w:cs="Times New Roman"/>
+          <w:sz w:val="24"/>
+          <w:szCs w:val="24"/>
+        </w:rPr>
+        <w:t>--&gt; She's writing emails.</w:t>
+      </w:r>
+    </w:p>
+    <w:p>
+      <w:pPr>
+        <w:rPr>
+          <w:rFonts w:ascii="Times New Roman" w:hAnsi="Times New Roman" w:cs="Times New Roman"/>
+          <w:sz w:val="24"/>
+          <w:szCs w:val="24"/>
+        </w:rPr>
+      </w:pPr>
+      <w:r>
+        <w:rPr>
+          <w:rFonts w:ascii="Times New Roman" w:hAnsi="Times New Roman" w:cs="Times New Roman"/>
+          <w:sz w:val="24"/>
+          <w:szCs w:val="24"/>
+        </w:rPr>
+        <w:t>6 What is Oliver doing?</w:t>
+      </w:r>
+    </w:p>
+    <w:p>
+      <w:pPr>
+        <w:rPr>
+          <w:rFonts w:ascii="Times New Roman" w:hAnsi="Times New Roman" w:cs="Times New Roman"/>
+          <w:sz w:val="24"/>
+          <w:szCs w:val="24"/>
+        </w:rPr>
+      </w:pPr>
+      <w:r>
+        <w:rPr>
+          <w:rFonts w:ascii="Times New Roman" w:hAnsi="Times New Roman" w:cs="Times New Roman"/>
+          <w:sz w:val="24"/>
+          <w:szCs w:val="24"/>
+        </w:rPr>
+        <w:t>--&gt; He's talking on  the phone  to a customer.</w:t>
+      </w:r>
+    </w:p>
+    <w:p>
+      <w:pPr>
+        <w:rPr>
+          <w:rFonts w:ascii="Times New Roman" w:hAnsi="Times New Roman" w:cs="Times New Roman"/>
+          <w:sz w:val="24"/>
+          <w:szCs w:val="24"/>
+        </w:rPr>
+      </w:pPr>
+      <w:r>
+        <w:rPr>
+          <w:rFonts w:ascii="Times New Roman" w:hAnsi="Times New Roman" w:cs="Times New Roman"/>
+          <w:sz w:val="24"/>
+          <w:szCs w:val="24"/>
+        </w:rPr>
+        <w:t>7 What is everyone doing?</w:t>
+      </w:r>
+    </w:p>
+    <w:p>
+      <w:pPr>
+        <w:rPr>
+          <w:rFonts w:ascii="Times New Roman" w:hAnsi="Times New Roman" w:cs="Times New Roman"/>
+          <w:sz w:val="24"/>
+          <w:szCs w:val="24"/>
+        </w:rPr>
+      </w:pPr>
+      <w:r>
+        <w:rPr>
+          <w:rFonts w:ascii="Times New Roman" w:hAnsi="Times New Roman" w:cs="Times New Roman"/>
+          <w:sz w:val="24"/>
+          <w:szCs w:val="24"/>
+        </w:rPr>
+        <w:t>--&gt; Everyone is working now.</w:t>
+      </w:r>
+    </w:p>
+    <w:p>
+      <w:pPr>
+        <w:rPr>
+          <w:rFonts w:ascii="Times New Roman" w:hAnsi="Times New Roman" w:cs="Times New Roman"/>
+          <w:sz w:val="24"/>
+          <w:szCs w:val="24"/>
+        </w:rPr>
+      </w:pPr>
+      <w:r>
+        <w:rPr>
+          <w:rFonts w:ascii="Times New Roman" w:hAnsi="Times New Roman" w:cs="Times New Roman"/>
+          <w:sz w:val="24"/>
+          <w:szCs w:val="24"/>
+        </w:rPr>
+        <w:t>8 What do you have to do?</w:t>
+      </w:r>
+    </w:p>
+    <w:p>
+      <w:pPr>
+        <w:rPr>
+          <w:rFonts w:ascii="Times New Roman" w:hAnsi="Times New Roman" w:cs="Times New Roman"/>
+          <w:sz w:val="24"/>
+          <w:szCs w:val="24"/>
+        </w:rPr>
+      </w:pPr>
+      <w:r>
+        <w:rPr>
+          <w:rFonts w:ascii="Times New Roman" w:hAnsi="Times New Roman" w:cs="Times New Roman"/>
+          <w:sz w:val="24"/>
+          <w:szCs w:val="24"/>
+        </w:rPr>
+        <w:t>--&gt; I have to walk to the end of the hall and open the door on the left.</w:t>
+      </w:r>
+    </w:p>
+    <w:p>
+      <w:pPr>
+        <w:rPr>
+          <w:rFonts w:ascii="Times New Roman" w:hAnsi="Times New Roman" w:cs="Times New Roman"/>
+          <w:b/>
+          <w:sz w:val="24"/>
+          <w:szCs w:val="24"/>
+        </w:rPr>
+      </w:pPr>
+      <w:r>
+        <w:rPr>
+          <w:rFonts w:ascii="Times New Roman" w:hAnsi="Times New Roman" w:cs="Times New Roman"/>
+          <w:b/>
+          <w:sz w:val="24"/>
+          <w:szCs w:val="24"/>
+        </w:rPr>
+        <w:t>8/8</w:t>
+      </w:r>
+    </w:p>
+    <w:p>
+      <w:pPr>
+        <w:rPr>
+          <w:rFonts w:ascii="Times New Roman" w:hAnsi="Times New Roman" w:cs="Times New Roman"/>
+          <w:sz w:val="24"/>
+          <w:szCs w:val="24"/>
+        </w:rPr>
+      </w:pPr>
+      <w:r>
+        <w:rPr>
+          <w:rFonts w:ascii="Times New Roman" w:hAnsi="Times New Roman" w:cs="Times New Roman"/>
+          <w:sz w:val="24"/>
+          <w:szCs w:val="24"/>
+        </w:rPr>
+        <w:t>I wake up at 6 a.m. every day. After I get up, I got to the gym. I like running. After the gym, I take a shower. I drink coffee after shower, but I don't eat breakfast. I go to work at 8:00. I eat lunch at noon with my friend. I leave work at 5:00. After I come home, I cook dinner. After dinner, I watch TV or read a</w:t>
+      </w:r>
+      <w:r>
+        <w:rPr>
+          <w:rFonts w:ascii="Times New Roman" w:hAnsi="Times New Roman" w:cs="Times New Roman"/>
+          <w:sz w:val="24"/>
+          <w:szCs w:val="24"/>
+        </w:rPr>
+        <w:t xml:space="preserve"> book. I fall asleep at 11 p.m.</w:t>
+      </w:r>
+    </w:p>
+    <w:p>
+      <w:pPr>
+        <w:rPr>
+          <w:rFonts w:ascii="Times New Roman" w:hAnsi="Times New Roman" w:cs="Times New Roman"/>
+          <w:sz w:val="24"/>
+          <w:szCs w:val="24"/>
+        </w:rPr>
+      </w:pPr>
+      <w:r>
+        <w:rPr>
+          <w:rFonts w:ascii="Times New Roman" w:hAnsi="Times New Roman" w:cs="Times New Roman"/>
+          <w:sz w:val="24"/>
+          <w:szCs w:val="24"/>
+        </w:rPr>
+        <w:t>It's 8 p.m. now. I'm at home. I'm sitting and reading a book. My roommate is watching TV. She's watching a movie. We are</w:t>
+      </w:r>
       <w:bookmarkStart w:id="0" w:name="_GoBack"/>
       <w:bookmarkEnd w:id="0"/>
+      <w:r>
+        <w:rPr>
+          <w:rFonts w:ascii="Times New Roman" w:hAnsi="Times New Roman" w:cs="Times New Roman"/>
+          <w:sz w:val="24"/>
+          <w:szCs w:val="24"/>
+        </w:rPr>
+        <w:t xml:space="preserve"> drinking coffee.</w:t>
+      </w:r>
     </w:p>
     <w:sectPr>
-      <w:headerReference w:type="default" r:id="rId8"/>
-      <w:footerReference w:type="default" r:id="rId9"/>
+      <w:headerReference w:type="default" r:id="rId13"/>
+      <w:footerReference w:type="default" r:id="rId14"/>
       <w:pgSz w:w="12240" w:h="15840"/>
       <w:pgMar w:top="1440" w:right="1440" w:bottom="1440" w:left="1440" w:header="720" w:footer="720" w:gutter="0"/>
       <w:cols w:space="720"/>
@@ -5077,7 +7204,7 @@
               <w:sz w:val="24"/>
               <w:szCs w:val="24"/>
             </w:rPr>
-            <w:t>7</w:t>
+            <w:t>13</w:t>
           </w:r>
           <w:r>
             <w:rPr>
@@ -6606,7 +8733,7 @@
 </file>
 
 <file path=customXml/itemProps1.xml><?xml version="1.0" encoding="utf-8"?>
-<ds:datastoreItem xmlns:ds="http://schemas.openxmlformats.org/officeDocument/2006/customXml" ds:itemID="{AB699AC7-A5F6-4A3D-B6C4-DBD75A3688C8}">
+<ds:datastoreItem xmlns:ds="http://schemas.openxmlformats.org/officeDocument/2006/customXml" ds:itemID="{34CCB077-04E8-4D72-B291-877666ED2C05}">
   <ds:schemaRefs>
     <ds:schemaRef ds:uri="http://schemas.openxmlformats.org/officeDocument/2006/bibliography"/>
   </ds:schemaRefs>

--- a/Wall Stress/Unit14/14.3.docx
+++ b/Wall Stress/Unit14/14.3.docx
@@ -306,7 +306,25 @@
           <w:sz w:val="24"/>
           <w:szCs w:val="24"/>
         </w:rPr>
-        <w:t>The I take a shower</w:t>
+        <w:t>The</w:t>
+      </w:r>
+      <w:r>
+        <w:rPr>
+          <w:rFonts w:ascii="Times New Roman" w:hAnsi="Times New Roman" w:cs="Times New Roman"/>
+          <w:b/>
+          <w:sz w:val="24"/>
+          <w:szCs w:val="24"/>
+        </w:rPr>
+        <w:t>n</w:t>
+      </w:r>
+      <w:r>
+        <w:rPr>
+          <w:rFonts w:ascii="Times New Roman" w:hAnsi="Times New Roman" w:cs="Times New Roman"/>
+          <w:b/>
+          <w:sz w:val="24"/>
+          <w:szCs w:val="24"/>
+        </w:rPr>
+        <w:t xml:space="preserve"> I take a shower</w:t>
       </w:r>
       <w:r>
         <w:rPr>
@@ -325,22 +343,49 @@
         </w:rPr>
         <w:t>After that, I go to work</w:t>
       </w:r>
-    </w:p>
-    <w:p>
-      <w:pPr>
-        <w:rPr>
-          <w:rFonts w:ascii="Times New Roman" w:hAnsi="Times New Roman" w:cs="Times New Roman"/>
-          <w:sz w:val="24"/>
-          <w:szCs w:val="24"/>
-        </w:rPr>
-      </w:pPr>
-      <w:r>
-        <w:rPr>
-          <w:rFonts w:ascii="Times New Roman" w:hAnsi="Times New Roman" w:cs="Times New Roman"/>
-          <w:sz w:val="24"/>
-          <w:szCs w:val="24"/>
-        </w:rPr>
-        <w:t>Woa. I don’t go to the gym</w:t>
+      <w:r>
+        <w:rPr>
+          <w:rFonts w:ascii="Times New Roman" w:hAnsi="Times New Roman" w:cs="Times New Roman"/>
+          <w:b/>
+          <w:sz w:val="24"/>
+          <w:szCs w:val="24"/>
+        </w:rPr>
+        <w:t>.</w:t>
+      </w:r>
+    </w:p>
+    <w:p>
+      <w:pPr>
+        <w:rPr>
+          <w:rFonts w:ascii="Times New Roman" w:hAnsi="Times New Roman" w:cs="Times New Roman"/>
+          <w:sz w:val="24"/>
+          <w:szCs w:val="24"/>
+        </w:rPr>
+      </w:pPr>
+      <w:proofErr w:type="spellStart"/>
+      <w:r>
+        <w:rPr>
+          <w:rFonts w:ascii="Times New Roman" w:hAnsi="Times New Roman" w:cs="Times New Roman"/>
+          <w:sz w:val="24"/>
+          <w:szCs w:val="24"/>
+        </w:rPr>
+        <w:t>Woa</w:t>
+      </w:r>
+      <w:proofErr w:type="spellEnd"/>
+      <w:r>
+        <w:rPr>
+          <w:rFonts w:ascii="Times New Roman" w:hAnsi="Times New Roman" w:cs="Times New Roman"/>
+          <w:sz w:val="24"/>
+          <w:szCs w:val="24"/>
+        </w:rPr>
+        <w:t>. I don’t go to the gym</w:t>
+      </w:r>
+      <w:r>
+        <w:rPr>
+          <w:rFonts w:ascii="Times New Roman" w:hAnsi="Times New Roman" w:cs="Times New Roman"/>
+          <w:sz w:val="24"/>
+          <w:szCs w:val="24"/>
+        </w:rPr>
+        <w:t>.</w:t>
       </w:r>
     </w:p>
     <w:p>
@@ -582,7 +627,7 @@
           <w:sz w:val="24"/>
           <w:szCs w:val="24"/>
         </w:rPr>
-        <w:t xml:space="preserve">No,  </w:t>
+        <w:t xml:space="preserve">No, </w:t>
       </w:r>
       <w:r>
         <w:rPr>
@@ -854,7 +899,25 @@
           <w:szCs w:val="24"/>
         </w:rPr>
         <w:lastRenderedPageBreak/>
-        <w:t>Why isn’t Aanya eating breakfast?</w:t>
+        <w:t xml:space="preserve">Why isn’t </w:t>
+      </w:r>
+      <w:proofErr w:type="spellStart"/>
+      <w:r>
+        <w:rPr>
+          <w:rFonts w:ascii="Times New Roman" w:hAnsi="Times New Roman" w:cs="Times New Roman"/>
+          <w:sz w:val="24"/>
+          <w:szCs w:val="24"/>
+        </w:rPr>
+        <w:t>Aanya</w:t>
+      </w:r>
+      <w:proofErr w:type="spellEnd"/>
+      <w:r>
+        <w:rPr>
+          <w:rFonts w:ascii="Times New Roman" w:hAnsi="Times New Roman" w:cs="Times New Roman"/>
+          <w:sz w:val="24"/>
+          <w:szCs w:val="24"/>
+        </w:rPr>
+        <w:t xml:space="preserve"> eating breakfast?</w:t>
       </w:r>
     </w:p>
     <w:p>
@@ -893,8 +956,28 @@
           <w:sz w:val="24"/>
           <w:szCs w:val="24"/>
         </w:rPr>
-        <w:t>What does Aanya do in the morning?</w:t>
-      </w:r>
+        <w:t xml:space="preserve">What does </w:t>
+      </w:r>
+      <w:proofErr w:type="spellStart"/>
+      <w:r>
+        <w:rPr>
+          <w:rFonts w:ascii="Times New Roman" w:hAnsi="Times New Roman" w:cs="Times New Roman"/>
+          <w:sz w:val="24"/>
+          <w:szCs w:val="24"/>
+        </w:rPr>
+        <w:t>Aanya</w:t>
+      </w:r>
+      <w:proofErr w:type="spellEnd"/>
+      <w:r>
+        <w:rPr>
+          <w:rFonts w:ascii="Times New Roman" w:hAnsi="Times New Roman" w:cs="Times New Roman"/>
+          <w:sz w:val="24"/>
+          <w:szCs w:val="24"/>
+        </w:rPr>
+        <w:t xml:space="preserve"> do in the morning?</w:t>
+      </w:r>
+      <w:bookmarkStart w:id="0" w:name="_GoBack"/>
+      <w:bookmarkEnd w:id="0"/>
     </w:p>
     <w:p>
       <w:pPr>
@@ -917,6 +1000,14 @@
         </w:rPr>
         <w:t>She goes to the gym</w:t>
       </w:r>
+      <w:r>
+        <w:rPr>
+          <w:rFonts w:ascii="Times New Roman" w:hAnsi="Times New Roman" w:cs="Times New Roman"/>
+          <w:sz w:val="24"/>
+          <w:szCs w:val="24"/>
+        </w:rPr>
+        <w:t>.</w:t>
+      </w:r>
     </w:p>
     <w:p>
       <w:pPr>
@@ -948,30 +1039,68 @@
           <w:szCs w:val="24"/>
         </w:rPr>
       </w:pPr>
-      <w:r>
-        <w:rPr>
-          <w:rFonts w:ascii="Times New Roman" w:hAnsi="Times New Roman" w:cs="Times New Roman"/>
-          <w:sz w:val="24"/>
-          <w:szCs w:val="24"/>
-        </w:rPr>
-        <w:t>Aanya eats lunch with Khae</w:t>
-      </w:r>
-    </w:p>
-    <w:p>
-      <w:pPr>
-        <w:rPr>
-          <w:rFonts w:ascii="Times New Roman" w:hAnsi="Times New Roman" w:cs="Times New Roman"/>
-          <w:sz w:val="24"/>
-          <w:szCs w:val="24"/>
-        </w:rPr>
-      </w:pPr>
-      <w:r>
-        <w:rPr>
-          <w:rFonts w:ascii="Times New Roman" w:hAnsi="Times New Roman" w:cs="Times New Roman"/>
-          <w:sz w:val="24"/>
-          <w:szCs w:val="24"/>
-        </w:rPr>
-        <w:t>Khae doesn’</w:t>
+      <w:proofErr w:type="spellStart"/>
+      <w:r>
+        <w:rPr>
+          <w:rFonts w:ascii="Times New Roman" w:hAnsi="Times New Roman" w:cs="Times New Roman"/>
+          <w:sz w:val="24"/>
+          <w:szCs w:val="24"/>
+        </w:rPr>
+        <w:t>Aanya</w:t>
+      </w:r>
+      <w:proofErr w:type="spellEnd"/>
+      <w:r>
+        <w:rPr>
+          <w:rFonts w:ascii="Times New Roman" w:hAnsi="Times New Roman" w:cs="Times New Roman"/>
+          <w:sz w:val="24"/>
+          <w:szCs w:val="24"/>
+        </w:rPr>
+        <w:t xml:space="preserve"> eats lunch with </w:t>
+      </w:r>
+      <w:proofErr w:type="spellStart"/>
+      <w:r>
+        <w:rPr>
+          <w:rFonts w:ascii="Times New Roman" w:hAnsi="Times New Roman" w:cs="Times New Roman"/>
+          <w:sz w:val="24"/>
+          <w:szCs w:val="24"/>
+        </w:rPr>
+        <w:t>Khae</w:t>
+      </w:r>
+      <w:proofErr w:type="spellEnd"/>
+      <w:r>
+        <w:rPr>
+          <w:rFonts w:ascii="Times New Roman" w:hAnsi="Times New Roman" w:cs="Times New Roman"/>
+          <w:sz w:val="24"/>
+          <w:szCs w:val="24"/>
+        </w:rPr>
+        <w:t>.</w:t>
+      </w:r>
+    </w:p>
+    <w:p>
+      <w:pPr>
+        <w:rPr>
+          <w:rFonts w:ascii="Times New Roman" w:hAnsi="Times New Roman" w:cs="Times New Roman"/>
+          <w:sz w:val="24"/>
+          <w:szCs w:val="24"/>
+        </w:rPr>
+      </w:pPr>
+      <w:proofErr w:type="spellStart"/>
+      <w:r>
+        <w:rPr>
+          <w:rFonts w:ascii="Times New Roman" w:hAnsi="Times New Roman" w:cs="Times New Roman"/>
+          <w:sz w:val="24"/>
+          <w:szCs w:val="24"/>
+        </w:rPr>
+        <w:t>Khae</w:t>
+      </w:r>
+      <w:proofErr w:type="spellEnd"/>
+      <w:r>
+        <w:rPr>
+          <w:rFonts w:ascii="Times New Roman" w:hAnsi="Times New Roman" w:cs="Times New Roman"/>
+          <w:sz w:val="24"/>
+          <w:szCs w:val="24"/>
+        </w:rPr>
+        <w:t xml:space="preserve"> doesn’</w:t>
       </w:r>
       <w:r>
         <w:rPr>
@@ -1003,7 +1132,15 @@
           <w:sz w:val="24"/>
           <w:szCs w:val="24"/>
         </w:rPr>
-        <w:t>t to o to the gym becasue</w:t>
+        <w:t>t</w:t>
+      </w:r>
+      <w:r>
+        <w:rPr>
+          <w:rFonts w:ascii="Times New Roman" w:hAnsi="Times New Roman" w:cs="Times New Roman"/>
+          <w:sz w:val="24"/>
+          <w:szCs w:val="24"/>
+        </w:rPr>
+        <w:t xml:space="preserve"> to the gym because</w:t>
       </w:r>
       <w:r>
         <w:rPr>
@@ -1044,7 +1181,25 @@
           <w:sz w:val="24"/>
           <w:szCs w:val="24"/>
         </w:rPr>
-        <w:t>What does Aanya do after lunch?</w:t>
+        <w:t xml:space="preserve">What does </w:t>
+      </w:r>
+      <w:proofErr w:type="spellStart"/>
+      <w:r>
+        <w:rPr>
+          <w:rFonts w:ascii="Times New Roman" w:hAnsi="Times New Roman" w:cs="Times New Roman"/>
+          <w:sz w:val="24"/>
+          <w:szCs w:val="24"/>
+        </w:rPr>
+        <w:t>Aanya</w:t>
+      </w:r>
+      <w:proofErr w:type="spellEnd"/>
+      <w:r>
+        <w:rPr>
+          <w:rFonts w:ascii="Times New Roman" w:hAnsi="Times New Roman" w:cs="Times New Roman"/>
+          <w:sz w:val="24"/>
+          <w:szCs w:val="24"/>
+        </w:rPr>
+        <w:t xml:space="preserve"> do after lunch?</w:t>
       </w:r>
     </w:p>
     <w:p>
@@ -1160,7 +1315,23 @@
           <w:sz w:val="24"/>
           <w:szCs w:val="24"/>
         </w:rPr>
-        <w:t>I don’t eat luch very day</w:t>
+        <w:t>I don’t eat lu</w:t>
+      </w:r>
+      <w:r>
+        <w:rPr>
+          <w:rFonts w:ascii="Times New Roman" w:hAnsi="Times New Roman" w:cs="Times New Roman"/>
+          <w:sz w:val="24"/>
+          <w:szCs w:val="24"/>
+        </w:rPr>
+        <w:t>n</w:t>
+      </w:r>
+      <w:r>
+        <w:rPr>
+          <w:rFonts w:ascii="Times New Roman" w:hAnsi="Times New Roman" w:cs="Times New Roman"/>
+          <w:sz w:val="24"/>
+          <w:szCs w:val="24"/>
+        </w:rPr>
+        <w:t>ch very day</w:t>
       </w:r>
     </w:p>
     <w:p>
@@ -1228,7 +1399,25 @@
           <w:sz w:val="24"/>
           <w:szCs w:val="24"/>
         </w:rPr>
-        <w:t>What does Marting do every morning?</w:t>
+        <w:t xml:space="preserve">What does </w:t>
+      </w:r>
+      <w:proofErr w:type="spellStart"/>
+      <w:r>
+        <w:rPr>
+          <w:rFonts w:ascii="Times New Roman" w:hAnsi="Times New Roman" w:cs="Times New Roman"/>
+          <w:sz w:val="24"/>
+          <w:szCs w:val="24"/>
+        </w:rPr>
+        <w:t>Marting</w:t>
+      </w:r>
+      <w:proofErr w:type="spellEnd"/>
+      <w:r>
+        <w:rPr>
+          <w:rFonts w:ascii="Times New Roman" w:hAnsi="Times New Roman" w:cs="Times New Roman"/>
+          <w:sz w:val="24"/>
+          <w:szCs w:val="24"/>
+        </w:rPr>
+        <w:t xml:space="preserve"> do every morning?</w:t>
       </w:r>
     </w:p>
     <w:p>
@@ -1250,7 +1439,15 @@
           <w:sz w:val="24"/>
           <w:szCs w:val="24"/>
         </w:rPr>
-        <w:t>He listens to the raido at 8 AM</w:t>
+        <w:t>He listens to the radi</w:t>
+      </w:r>
+      <w:r>
+        <w:rPr>
+          <w:rFonts w:ascii="Times New Roman" w:hAnsi="Times New Roman" w:cs="Times New Roman"/>
+          <w:sz w:val="24"/>
+          <w:szCs w:val="24"/>
+        </w:rPr>
+        <w:t>o at 8 AM</w:t>
       </w:r>
     </w:p>
     <w:p>
@@ -1503,7 +1700,33 @@
           <w:sz w:val="24"/>
           <w:szCs w:val="24"/>
         </w:rPr>
-        <w:t>No, I don’t eat breakfast , but  I drink cup of coffee every morning.</w:t>
+        <w:t>No, I don’t eat breakfast</w:t>
+      </w:r>
+      <w:r>
+        <w:rPr>
+          <w:rFonts w:ascii="Times New Roman" w:hAnsi="Times New Roman" w:cs="Times New Roman"/>
+          <w:sz w:val="24"/>
+          <w:szCs w:val="24"/>
+        </w:rPr>
+        <w:t xml:space="preserve">, </w:t>
+      </w:r>
+      <w:proofErr w:type="gramStart"/>
+      <w:r>
+        <w:rPr>
+          <w:rFonts w:ascii="Times New Roman" w:hAnsi="Times New Roman" w:cs="Times New Roman"/>
+          <w:sz w:val="24"/>
+          <w:szCs w:val="24"/>
+        </w:rPr>
+        <w:t>but  I</w:t>
+      </w:r>
+      <w:proofErr w:type="gramEnd"/>
+      <w:r>
+        <w:rPr>
+          <w:rFonts w:ascii="Times New Roman" w:hAnsi="Times New Roman" w:cs="Times New Roman"/>
+          <w:sz w:val="24"/>
+          <w:szCs w:val="24"/>
+        </w:rPr>
+        <w:t xml:space="preserve"> drink cup of coffee every morning.</w:t>
       </w:r>
     </w:p>
     <w:p>
@@ -1588,7 +1811,25 @@
           <w:sz w:val="24"/>
           <w:szCs w:val="24"/>
         </w:rPr>
-        <w:t>Do you eat lunch at work or Do you go out for lunch?</w:t>
+        <w:t xml:space="preserve">Do you eat lunch at work or </w:t>
+      </w:r>
+      <w:proofErr w:type="gramStart"/>
+      <w:r>
+        <w:rPr>
+          <w:rFonts w:ascii="Times New Roman" w:hAnsi="Times New Roman" w:cs="Times New Roman"/>
+          <w:sz w:val="24"/>
+          <w:szCs w:val="24"/>
+        </w:rPr>
+        <w:t>Do</w:t>
+      </w:r>
+      <w:proofErr w:type="gramEnd"/>
+      <w:r>
+        <w:rPr>
+          <w:rFonts w:ascii="Times New Roman" w:hAnsi="Times New Roman" w:cs="Times New Roman"/>
+          <w:sz w:val="24"/>
+          <w:szCs w:val="24"/>
+        </w:rPr>
+        <w:t xml:space="preserve"> you go out for lunch?</w:t>
       </w:r>
     </w:p>
     <w:p>
@@ -1656,7 +1897,25 @@
           <w:sz w:val="24"/>
           <w:szCs w:val="24"/>
         </w:rPr>
-        <w:t>Do you cook dinner at home or Do you go to the restaurant?</w:t>
+        <w:t xml:space="preserve">Do you cook dinner at home or </w:t>
+      </w:r>
+      <w:proofErr w:type="gramStart"/>
+      <w:r>
+        <w:rPr>
+          <w:rFonts w:ascii="Times New Roman" w:hAnsi="Times New Roman" w:cs="Times New Roman"/>
+          <w:sz w:val="24"/>
+          <w:szCs w:val="24"/>
+        </w:rPr>
+        <w:t>Do</w:t>
+      </w:r>
+      <w:proofErr w:type="gramEnd"/>
+      <w:r>
+        <w:rPr>
+          <w:rFonts w:ascii="Times New Roman" w:hAnsi="Times New Roman" w:cs="Times New Roman"/>
+          <w:sz w:val="24"/>
+          <w:szCs w:val="24"/>
+        </w:rPr>
+        <w:t xml:space="preserve"> you go to the restaurant?</w:t>
       </w:r>
     </w:p>
     <w:p>
@@ -1792,7 +2051,23 @@
           <w:sz w:val="24"/>
           <w:szCs w:val="24"/>
         </w:rPr>
-        <w:t>to the gymon Saturday mornings.</w:t>
+        <w:t>to the gym</w:t>
+      </w:r>
+      <w:r>
+        <w:rPr>
+          <w:rFonts w:ascii="Times New Roman" w:hAnsi="Times New Roman" w:cs="Times New Roman"/>
+          <w:sz w:val="24"/>
+          <w:szCs w:val="24"/>
+        </w:rPr>
+        <w:t xml:space="preserve"> </w:t>
+      </w:r>
+      <w:r>
+        <w:rPr>
+          <w:rFonts w:ascii="Times New Roman" w:hAnsi="Times New Roman" w:cs="Times New Roman"/>
+          <w:sz w:val="24"/>
+          <w:szCs w:val="24"/>
+        </w:rPr>
+        <w:t>on Saturday mornings.</w:t>
       </w:r>
     </w:p>
     <w:p>
@@ -2031,6 +2306,14 @@
           <w:sz w:val="24"/>
           <w:szCs w:val="24"/>
         </w:rPr>
+        <w:t xml:space="preserve"> </w:t>
+      </w:r>
+      <w:r>
+        <w:rPr>
+          <w:rFonts w:ascii="Times New Roman" w:hAnsi="Times New Roman" w:cs="Times New Roman"/>
+          <w:sz w:val="24"/>
+          <w:szCs w:val="24"/>
+        </w:rPr>
         <w:t>What do you want?</w:t>
       </w:r>
     </w:p>
@@ -2065,7 +2348,25 @@
           <w:sz w:val="24"/>
           <w:szCs w:val="24"/>
         </w:rPr>
-        <w:t>We do. Yes, We do, sit down.</w:t>
+        <w:t xml:space="preserve">We do. Yes, </w:t>
+      </w:r>
+      <w:proofErr w:type="gramStart"/>
+      <w:r>
+        <w:rPr>
+          <w:rFonts w:ascii="Times New Roman" w:hAnsi="Times New Roman" w:cs="Times New Roman"/>
+          <w:sz w:val="24"/>
+          <w:szCs w:val="24"/>
+        </w:rPr>
+        <w:t>We</w:t>
+      </w:r>
+      <w:proofErr w:type="gramEnd"/>
+      <w:r>
+        <w:rPr>
+          <w:rFonts w:ascii="Times New Roman" w:hAnsi="Times New Roman" w:cs="Times New Roman"/>
+          <w:sz w:val="24"/>
+          <w:szCs w:val="24"/>
+        </w:rPr>
+        <w:t xml:space="preserve"> do, sit down.</w:t>
       </w:r>
     </w:p>
     <w:p>
@@ -2174,6 +2475,14 @@
       <w:r>
         <w:rPr>
           <w:rFonts w:ascii="Times New Roman" w:hAnsi="Times New Roman" w:cs="Times New Roman"/>
+          <w:sz w:val="24"/>
+          <w:szCs w:val="24"/>
+        </w:rPr>
+        <w:t xml:space="preserve"> </w:t>
+      </w:r>
+      <w:r>
+        <w:rPr>
+          <w:rFonts w:ascii="Times New Roman" w:hAnsi="Times New Roman" w:cs="Times New Roman"/>
           <w:b/>
           <w:sz w:val="24"/>
           <w:szCs w:val="24"/>
@@ -2351,7 +2660,23 @@
           <w:sz w:val="24"/>
           <w:szCs w:val="24"/>
         </w:rPr>
-        <w:t xml:space="preserve">breakroom </w:t>
+        <w:t>break</w:t>
+      </w:r>
+      <w:r>
+        <w:rPr>
+          <w:rFonts w:ascii="Times New Roman" w:hAnsi="Times New Roman" w:cs="Times New Roman"/>
+          <w:sz w:val="24"/>
+          <w:szCs w:val="24"/>
+        </w:rPr>
+        <w:t xml:space="preserve"> </w:t>
+      </w:r>
+      <w:r>
+        <w:rPr>
+          <w:rFonts w:ascii="Times New Roman" w:hAnsi="Times New Roman" w:cs="Times New Roman"/>
+          <w:sz w:val="24"/>
+          <w:szCs w:val="24"/>
+        </w:rPr>
+        <w:t xml:space="preserve">room </w:t>
       </w:r>
       <w:r>
         <w:rPr>
@@ -2522,24 +2847,112 @@
           <w:sz w:val="24"/>
           <w:szCs w:val="24"/>
         </w:rPr>
-        <w:t>Can you take it the Big boss now</w:t>
-      </w:r>
-    </w:p>
-    <w:p>
-      <w:pPr>
-        <w:rPr>
-          <w:rFonts w:ascii="Times New Roman" w:hAnsi="Times New Roman" w:cs="Times New Roman"/>
-          <w:sz w:val="24"/>
-          <w:szCs w:val="24"/>
-        </w:rPr>
-      </w:pPr>
-      <w:r>
-        <w:rPr>
-          <w:rFonts w:ascii="Times New Roman" w:hAnsi="Times New Roman" w:cs="Times New Roman"/>
-          <w:sz w:val="24"/>
-          <w:szCs w:val="24"/>
-        </w:rPr>
-        <w:t xml:space="preserve">I have work to do. Khae can give it to the Big boss.Do you know the Big boss in the office? </w:t>
+        <w:t xml:space="preserve">Can you take it the </w:t>
+      </w:r>
+      <w:proofErr w:type="gramStart"/>
+      <w:r>
+        <w:rPr>
+          <w:rFonts w:ascii="Times New Roman" w:hAnsi="Times New Roman" w:cs="Times New Roman"/>
+          <w:sz w:val="24"/>
+          <w:szCs w:val="24"/>
+        </w:rPr>
+        <w:t>Big</w:t>
+      </w:r>
+      <w:proofErr w:type="gramEnd"/>
+      <w:r>
+        <w:rPr>
+          <w:rFonts w:ascii="Times New Roman" w:hAnsi="Times New Roman" w:cs="Times New Roman"/>
+          <w:sz w:val="24"/>
+          <w:szCs w:val="24"/>
+        </w:rPr>
+        <w:t xml:space="preserve"> boss now</w:t>
+      </w:r>
+    </w:p>
+    <w:p>
+      <w:pPr>
+        <w:rPr>
+          <w:rFonts w:ascii="Times New Roman" w:hAnsi="Times New Roman" w:cs="Times New Roman"/>
+          <w:sz w:val="24"/>
+          <w:szCs w:val="24"/>
+        </w:rPr>
+      </w:pPr>
+      <w:r>
+        <w:rPr>
+          <w:rFonts w:ascii="Times New Roman" w:hAnsi="Times New Roman" w:cs="Times New Roman"/>
+          <w:sz w:val="24"/>
+          <w:szCs w:val="24"/>
+        </w:rPr>
+        <w:t xml:space="preserve">I have work to do. </w:t>
+      </w:r>
+      <w:proofErr w:type="spellStart"/>
+      <w:r>
+        <w:rPr>
+          <w:rFonts w:ascii="Times New Roman" w:hAnsi="Times New Roman" w:cs="Times New Roman"/>
+          <w:sz w:val="24"/>
+          <w:szCs w:val="24"/>
+        </w:rPr>
+        <w:t>Khae</w:t>
+      </w:r>
+      <w:proofErr w:type="spellEnd"/>
+      <w:r>
+        <w:rPr>
+          <w:rFonts w:ascii="Times New Roman" w:hAnsi="Times New Roman" w:cs="Times New Roman"/>
+          <w:sz w:val="24"/>
+          <w:szCs w:val="24"/>
+        </w:rPr>
+        <w:t xml:space="preserve"> can give it to the </w:t>
+      </w:r>
+      <w:proofErr w:type="gramStart"/>
+      <w:r>
+        <w:rPr>
+          <w:rFonts w:ascii="Times New Roman" w:hAnsi="Times New Roman" w:cs="Times New Roman"/>
+          <w:sz w:val="24"/>
+          <w:szCs w:val="24"/>
+        </w:rPr>
+        <w:t>Big</w:t>
+      </w:r>
+      <w:proofErr w:type="gramEnd"/>
+      <w:r>
+        <w:rPr>
+          <w:rFonts w:ascii="Times New Roman" w:hAnsi="Times New Roman" w:cs="Times New Roman"/>
+          <w:sz w:val="24"/>
+          <w:szCs w:val="24"/>
+        </w:rPr>
+        <w:t xml:space="preserve"> boss.</w:t>
+      </w:r>
+      <w:r>
+        <w:rPr>
+          <w:rFonts w:ascii="Times New Roman" w:hAnsi="Times New Roman" w:cs="Times New Roman"/>
+          <w:sz w:val="24"/>
+          <w:szCs w:val="24"/>
+        </w:rPr>
+        <w:t xml:space="preserve"> </w:t>
+      </w:r>
+      <w:r>
+        <w:rPr>
+          <w:rFonts w:ascii="Times New Roman" w:hAnsi="Times New Roman" w:cs="Times New Roman"/>
+          <w:sz w:val="24"/>
+          <w:szCs w:val="24"/>
+        </w:rPr>
+        <w:t xml:space="preserve">Do you know the </w:t>
+      </w:r>
+      <w:proofErr w:type="gramStart"/>
+      <w:r>
+        <w:rPr>
+          <w:rFonts w:ascii="Times New Roman" w:hAnsi="Times New Roman" w:cs="Times New Roman"/>
+          <w:sz w:val="24"/>
+          <w:szCs w:val="24"/>
+        </w:rPr>
+        <w:t>Big</w:t>
+      </w:r>
+      <w:proofErr w:type="gramEnd"/>
+      <w:r>
+        <w:rPr>
+          <w:rFonts w:ascii="Times New Roman" w:hAnsi="Times New Roman" w:cs="Times New Roman"/>
+          <w:sz w:val="24"/>
+          <w:szCs w:val="24"/>
+        </w:rPr>
+        <w:t xml:space="preserve"> boss in the office? </w:t>
       </w:r>
       <w:r>
         <w:rPr>
@@ -2594,6 +3007,14 @@
       <w:r>
         <w:rPr>
           <w:rFonts w:ascii="Times New Roman" w:hAnsi="Times New Roman" w:cs="Times New Roman"/>
+          <w:sz w:val="24"/>
+          <w:szCs w:val="24"/>
+        </w:rPr>
+        <w:t xml:space="preserve"> </w:t>
+      </w:r>
+      <w:r>
+        <w:rPr>
+          <w:rFonts w:ascii="Times New Roman" w:hAnsi="Times New Roman" w:cs="Times New Roman"/>
           <w:b/>
           <w:sz w:val="24"/>
           <w:szCs w:val="24"/>
@@ -2623,15 +3044,49 @@
           <w:sz w:val="24"/>
           <w:szCs w:val="24"/>
         </w:rPr>
-        <w:t>Yes. I can do that.Walk out of your office</w:t>
-      </w:r>
-      <w:r>
-        <w:rPr>
-          <w:rFonts w:ascii="Times New Roman" w:hAnsi="Times New Roman" w:cs="Times New Roman"/>
-          <w:sz w:val="24"/>
-          <w:szCs w:val="24"/>
-        </w:rPr>
-        <w:t xml:space="preserve"> and turn right. It is he offic</w:t>
+        <w:t>Yes. I can do that.</w:t>
+      </w:r>
+      <w:r>
+        <w:rPr>
+          <w:rFonts w:ascii="Times New Roman" w:hAnsi="Times New Roman" w:cs="Times New Roman"/>
+          <w:sz w:val="24"/>
+          <w:szCs w:val="24"/>
+        </w:rPr>
+        <w:t xml:space="preserve"> </w:t>
+      </w:r>
+      <w:r>
+        <w:rPr>
+          <w:rFonts w:ascii="Times New Roman" w:hAnsi="Times New Roman" w:cs="Times New Roman"/>
+          <w:sz w:val="24"/>
+          <w:szCs w:val="24"/>
+        </w:rPr>
+        <w:t>Walk out of your office</w:t>
+      </w:r>
+      <w:r>
+        <w:rPr>
+          <w:rFonts w:ascii="Times New Roman" w:hAnsi="Times New Roman" w:cs="Times New Roman"/>
+          <w:sz w:val="24"/>
+          <w:szCs w:val="24"/>
+        </w:rPr>
+        <w:t xml:space="preserve"> and turn right. It is </w:t>
+      </w:r>
+      <w:proofErr w:type="gramStart"/>
+      <w:r>
+        <w:rPr>
+          <w:rFonts w:ascii="Times New Roman" w:hAnsi="Times New Roman" w:cs="Times New Roman"/>
+          <w:sz w:val="24"/>
+          <w:szCs w:val="24"/>
+        </w:rPr>
+        <w:t>he</w:t>
+      </w:r>
+      <w:proofErr w:type="gramEnd"/>
+      <w:r>
+        <w:rPr>
+          <w:rFonts w:ascii="Times New Roman" w:hAnsi="Times New Roman" w:cs="Times New Roman"/>
+          <w:sz w:val="24"/>
+          <w:szCs w:val="24"/>
+        </w:rPr>
+        <w:t xml:space="preserve"> offic</w:t>
       </w:r>
       <w:r>
         <w:rPr>
@@ -2725,7 +3180,43 @@
           <w:sz w:val="24"/>
           <w:szCs w:val="24"/>
         </w:rPr>
-        <w:t>Why do Khae, Aanya and Marco go to Todd’s office?</w:t>
+        <w:t xml:space="preserve">Why do </w:t>
+      </w:r>
+      <w:proofErr w:type="spellStart"/>
+      <w:r>
+        <w:rPr>
+          <w:rFonts w:ascii="Times New Roman" w:hAnsi="Times New Roman" w:cs="Times New Roman"/>
+          <w:sz w:val="24"/>
+          <w:szCs w:val="24"/>
+        </w:rPr>
+        <w:t>Khae</w:t>
+      </w:r>
+      <w:proofErr w:type="spellEnd"/>
+      <w:r>
+        <w:rPr>
+          <w:rFonts w:ascii="Times New Roman" w:hAnsi="Times New Roman" w:cs="Times New Roman"/>
+          <w:sz w:val="24"/>
+          <w:szCs w:val="24"/>
+        </w:rPr>
+        <w:t xml:space="preserve">, </w:t>
+      </w:r>
+      <w:proofErr w:type="spellStart"/>
+      <w:r>
+        <w:rPr>
+          <w:rFonts w:ascii="Times New Roman" w:hAnsi="Times New Roman" w:cs="Times New Roman"/>
+          <w:sz w:val="24"/>
+          <w:szCs w:val="24"/>
+        </w:rPr>
+        <w:t>Aanya</w:t>
+      </w:r>
+      <w:proofErr w:type="spellEnd"/>
+      <w:r>
+        <w:rPr>
+          <w:rFonts w:ascii="Times New Roman" w:hAnsi="Times New Roman" w:cs="Times New Roman"/>
+          <w:sz w:val="24"/>
+          <w:szCs w:val="24"/>
+        </w:rPr>
+        <w:t xml:space="preserve"> and Marco go to Todd’s office?</w:t>
       </w:r>
     </w:p>
     <w:p>
@@ -2781,7 +3272,43 @@
           <w:sz w:val="24"/>
           <w:szCs w:val="24"/>
         </w:rPr>
-        <w:t>What does Todd give Aanya, Khae and Marco?</w:t>
+        <w:t xml:space="preserve">What does Todd give </w:t>
+      </w:r>
+      <w:proofErr w:type="spellStart"/>
+      <w:r>
+        <w:rPr>
+          <w:rFonts w:ascii="Times New Roman" w:hAnsi="Times New Roman" w:cs="Times New Roman"/>
+          <w:sz w:val="24"/>
+          <w:szCs w:val="24"/>
+        </w:rPr>
+        <w:t>Aanya</w:t>
+      </w:r>
+      <w:proofErr w:type="spellEnd"/>
+      <w:r>
+        <w:rPr>
+          <w:rFonts w:ascii="Times New Roman" w:hAnsi="Times New Roman" w:cs="Times New Roman"/>
+          <w:sz w:val="24"/>
+          <w:szCs w:val="24"/>
+        </w:rPr>
+        <w:t xml:space="preserve">, </w:t>
+      </w:r>
+      <w:proofErr w:type="spellStart"/>
+      <w:r>
+        <w:rPr>
+          <w:rFonts w:ascii="Times New Roman" w:hAnsi="Times New Roman" w:cs="Times New Roman"/>
+          <w:sz w:val="24"/>
+          <w:szCs w:val="24"/>
+        </w:rPr>
+        <w:t>Khae</w:t>
+      </w:r>
+      <w:proofErr w:type="spellEnd"/>
+      <w:r>
+        <w:rPr>
+          <w:rFonts w:ascii="Times New Roman" w:hAnsi="Times New Roman" w:cs="Times New Roman"/>
+          <w:sz w:val="24"/>
+          <w:szCs w:val="24"/>
+        </w:rPr>
+        <w:t xml:space="preserve"> and Marco?</w:t>
       </w:r>
     </w:p>
     <w:p>
@@ -2836,6 +3363,7 @@
           <w:szCs w:val="24"/>
         </w:rPr>
       </w:pPr>
+      <w:proofErr w:type="spellStart"/>
       <w:r>
         <w:rPr>
           <w:rFonts w:ascii="Times New Roman" w:hAnsi="Times New Roman" w:cs="Times New Roman"/>
@@ -2844,22 +3372,41 @@
         </w:rPr>
         <w:t>Khae</w:t>
       </w:r>
-    </w:p>
-    <w:p>
-      <w:pPr>
-        <w:rPr>
-          <w:rFonts w:ascii="Times New Roman" w:hAnsi="Times New Roman" w:cs="Times New Roman"/>
-          <w:sz w:val="24"/>
-          <w:szCs w:val="24"/>
-        </w:rPr>
-      </w:pPr>
-      <w:r>
-        <w:rPr>
-          <w:rFonts w:ascii="Times New Roman" w:hAnsi="Times New Roman" w:cs="Times New Roman"/>
-          <w:sz w:val="24"/>
-          <w:szCs w:val="24"/>
-        </w:rPr>
-        <w:t>Why does Khae have to take the list to The Big Boss?</w:t>
+      <w:proofErr w:type="spellEnd"/>
+    </w:p>
+    <w:p>
+      <w:pPr>
+        <w:rPr>
+          <w:rFonts w:ascii="Times New Roman" w:hAnsi="Times New Roman" w:cs="Times New Roman"/>
+          <w:sz w:val="24"/>
+          <w:szCs w:val="24"/>
+        </w:rPr>
+      </w:pPr>
+      <w:r>
+        <w:rPr>
+          <w:rFonts w:ascii="Times New Roman" w:hAnsi="Times New Roman" w:cs="Times New Roman"/>
+          <w:sz w:val="24"/>
+          <w:szCs w:val="24"/>
+        </w:rPr>
+        <w:t xml:space="preserve">Why does </w:t>
+      </w:r>
+      <w:proofErr w:type="spellStart"/>
+      <w:r>
+        <w:rPr>
+          <w:rFonts w:ascii="Times New Roman" w:hAnsi="Times New Roman" w:cs="Times New Roman"/>
+          <w:sz w:val="24"/>
+          <w:szCs w:val="24"/>
+        </w:rPr>
+        <w:t>Khae</w:t>
+      </w:r>
+      <w:proofErr w:type="spellEnd"/>
+      <w:r>
+        <w:rPr>
+          <w:rFonts w:ascii="Times New Roman" w:hAnsi="Times New Roman" w:cs="Times New Roman"/>
+          <w:sz w:val="24"/>
+          <w:szCs w:val="24"/>
+        </w:rPr>
+        <w:t xml:space="preserve"> have to take the list to The Big Boss?</w:t>
       </w:r>
     </w:p>
     <w:p>
@@ -2914,13 +3461,23 @@
           <w:szCs w:val="24"/>
         </w:rPr>
       </w:pPr>
-      <w:r>
-        <w:rPr>
-          <w:rFonts w:ascii="Times New Roman" w:hAnsi="Times New Roman" w:cs="Times New Roman"/>
-          <w:sz w:val="24"/>
-          <w:szCs w:val="24"/>
-        </w:rPr>
-        <w:t>Sorry , we only have juice.</w:t>
+      <w:proofErr w:type="gramStart"/>
+      <w:r>
+        <w:rPr>
+          <w:rFonts w:ascii="Times New Roman" w:hAnsi="Times New Roman" w:cs="Times New Roman"/>
+          <w:sz w:val="24"/>
+          <w:szCs w:val="24"/>
+        </w:rPr>
+        <w:t>Sorry ,</w:t>
+      </w:r>
+      <w:proofErr w:type="gramEnd"/>
+      <w:r>
+        <w:rPr>
+          <w:rFonts w:ascii="Times New Roman" w:hAnsi="Times New Roman" w:cs="Times New Roman"/>
+          <w:sz w:val="24"/>
+          <w:szCs w:val="24"/>
+        </w:rPr>
+        <w:t xml:space="preserve"> we only have juice.</w:t>
       </w:r>
     </w:p>
     <w:p>
@@ -2959,24 +3516,66 @@
           <w:sz w:val="24"/>
           <w:szCs w:val="24"/>
         </w:rPr>
-        <w:t>Ok, Where’s her office?</w:t>
-      </w:r>
-    </w:p>
-    <w:p>
-      <w:pPr>
-        <w:rPr>
-          <w:rFonts w:ascii="Times New Roman" w:hAnsi="Times New Roman" w:cs="Times New Roman"/>
-          <w:sz w:val="24"/>
-          <w:szCs w:val="24"/>
-        </w:rPr>
-      </w:pPr>
-      <w:r>
-        <w:rPr>
-          <w:rFonts w:ascii="Times New Roman" w:hAnsi="Times New Roman" w:cs="Times New Roman"/>
-          <w:sz w:val="24"/>
-          <w:szCs w:val="24"/>
-        </w:rPr>
-        <w:t>Write down your favorite moive.</w:t>
+        <w:t xml:space="preserve">Ok, </w:t>
+      </w:r>
+      <w:proofErr w:type="gramStart"/>
+      <w:r>
+        <w:rPr>
+          <w:rFonts w:ascii="Times New Roman" w:hAnsi="Times New Roman" w:cs="Times New Roman"/>
+          <w:sz w:val="24"/>
+          <w:szCs w:val="24"/>
+        </w:rPr>
+        <w:t>Where’s</w:t>
+      </w:r>
+      <w:proofErr w:type="gramEnd"/>
+      <w:r>
+        <w:rPr>
+          <w:rFonts w:ascii="Times New Roman" w:hAnsi="Times New Roman" w:cs="Times New Roman"/>
+          <w:sz w:val="24"/>
+          <w:szCs w:val="24"/>
+        </w:rPr>
+        <w:t xml:space="preserve"> her office?</w:t>
+      </w:r>
+    </w:p>
+    <w:p>
+      <w:pPr>
+        <w:rPr>
+          <w:rFonts w:ascii="Times New Roman" w:hAnsi="Times New Roman" w:cs="Times New Roman"/>
+          <w:sz w:val="24"/>
+          <w:szCs w:val="24"/>
+        </w:rPr>
+      </w:pPr>
+      <w:r>
+        <w:rPr>
+          <w:rFonts w:ascii="Times New Roman" w:hAnsi="Times New Roman" w:cs="Times New Roman"/>
+          <w:sz w:val="24"/>
+          <w:szCs w:val="24"/>
+        </w:rPr>
+        <w:t>Write down your favorite mo</w:t>
+      </w:r>
+      <w:r>
+        <w:rPr>
+          <w:rFonts w:ascii="Times New Roman" w:hAnsi="Times New Roman" w:cs="Times New Roman"/>
+          <w:sz w:val="24"/>
+          <w:szCs w:val="24"/>
+        </w:rPr>
+        <w:t>v</w:t>
+      </w:r>
+      <w:r>
+        <w:rPr>
+          <w:rFonts w:ascii="Times New Roman" w:hAnsi="Times New Roman" w:cs="Times New Roman"/>
+          <w:sz w:val="24"/>
+          <w:szCs w:val="24"/>
+        </w:rPr>
+        <w:t>ie</w:t>
+      </w:r>
+      <w:r>
+        <w:rPr>
+          <w:rFonts w:ascii="Times New Roman" w:hAnsi="Times New Roman" w:cs="Times New Roman"/>
+          <w:sz w:val="24"/>
+          <w:szCs w:val="24"/>
+        </w:rPr>
+        <w:t>.</w:t>
       </w:r>
     </w:p>
     <w:p>
@@ -3093,7 +3692,15 @@
           <w:sz w:val="24"/>
           <w:szCs w:val="24"/>
         </w:rPr>
-        <w:t>Can you call John , please?</w:t>
+        <w:t>Can you call John</w:t>
+      </w:r>
+      <w:r>
+        <w:rPr>
+          <w:rFonts w:ascii="Times New Roman" w:hAnsi="Times New Roman" w:cs="Times New Roman"/>
+          <w:sz w:val="24"/>
+          <w:szCs w:val="24"/>
+        </w:rPr>
+        <w:t>, please?</w:t>
       </w:r>
     </w:p>
     <w:p>
@@ -3675,7 +4282,15 @@
           <w:sz w:val="24"/>
           <w:szCs w:val="24"/>
         </w:rPr>
-        <w:t>Whart do you have to do?</w:t>
+        <w:t>Wha</w:t>
+      </w:r>
+      <w:r>
+        <w:rPr>
+          <w:rFonts w:ascii="Times New Roman" w:hAnsi="Times New Roman" w:cs="Times New Roman"/>
+          <w:sz w:val="24"/>
+          <w:szCs w:val="24"/>
+        </w:rPr>
+        <w:t>t do you have to do?</w:t>
       </w:r>
     </w:p>
     <w:p>
@@ -3776,7 +4391,15 @@
           <w:sz w:val="24"/>
           <w:szCs w:val="24"/>
         </w:rPr>
-        <w:t>Go tp the end pf the hall. Open the door</w:t>
+        <w:t>Go to the end o</w:t>
+      </w:r>
+      <w:r>
+        <w:rPr>
+          <w:rFonts w:ascii="Times New Roman" w:hAnsi="Times New Roman" w:cs="Times New Roman"/>
+          <w:sz w:val="24"/>
+          <w:szCs w:val="24"/>
+        </w:rPr>
+        <w:t>f the hall. Open the door</w:t>
       </w:r>
     </w:p>
     <w:p>
@@ -3901,7 +4524,31 @@
           <w:sz w:val="24"/>
           <w:szCs w:val="24"/>
         </w:rPr>
-        <w:t>don’t need to write yoru mother’s name</w:t>
+        <w:t>don’t need to write yo</w:t>
+      </w:r>
+      <w:r>
+        <w:rPr>
+          <w:rFonts w:ascii="Times New Roman" w:hAnsi="Times New Roman" w:cs="Times New Roman"/>
+          <w:sz w:val="24"/>
+          <w:szCs w:val="24"/>
+        </w:rPr>
+        <w:t>u</w:t>
+      </w:r>
+      <w:r>
+        <w:rPr>
+          <w:rFonts w:ascii="Times New Roman" w:hAnsi="Times New Roman" w:cs="Times New Roman"/>
+          <w:sz w:val="24"/>
+          <w:szCs w:val="24"/>
+        </w:rPr>
+        <w:t>r</w:t>
+      </w:r>
+      <w:r>
+        <w:rPr>
+          <w:rFonts w:ascii="Times New Roman" w:hAnsi="Times New Roman" w:cs="Times New Roman"/>
+          <w:sz w:val="24"/>
+          <w:szCs w:val="24"/>
+        </w:rPr>
+        <w:t xml:space="preserve"> mother’s name</w:t>
       </w:r>
     </w:p>
     <w:p>
@@ -4018,7 +4665,16 @@
           <w:sz w:val="24"/>
           <w:szCs w:val="24"/>
         </w:rPr>
-        <w:t>What’s he doing ? Is he working?</w:t>
+        <w:t>What’s he doing</w:t>
+      </w:r>
+      <w:r>
+        <w:rPr>
+          <w:rFonts w:ascii="Times New Roman" w:hAnsi="Times New Roman" w:cs="Times New Roman"/>
+          <w:b/>
+          <w:sz w:val="24"/>
+          <w:szCs w:val="24"/>
+        </w:rPr>
+        <w:t>? Is he working?</w:t>
       </w:r>
     </w:p>
     <w:p>
@@ -4060,7 +4716,23 @@
           <w:sz w:val="24"/>
           <w:szCs w:val="24"/>
         </w:rPr>
-        <w:t>.It’s an important phone call</w:t>
+        <w:t>.</w:t>
+      </w:r>
+      <w:r>
+        <w:rPr>
+          <w:rFonts w:ascii="Times New Roman" w:hAnsi="Times New Roman" w:cs="Times New Roman"/>
+          <w:sz w:val="24"/>
+          <w:szCs w:val="24"/>
+        </w:rPr>
+        <w:t xml:space="preserve"> </w:t>
+      </w:r>
+      <w:r>
+        <w:rPr>
+          <w:rFonts w:ascii="Times New Roman" w:hAnsi="Times New Roman" w:cs="Times New Roman"/>
+          <w:sz w:val="24"/>
+          <w:szCs w:val="24"/>
+        </w:rPr>
+        <w:t>It’s an important phone call</w:t>
       </w:r>
     </w:p>
     <w:p>
@@ -4096,7 +4768,23 @@
           <w:sz w:val="24"/>
           <w:szCs w:val="24"/>
         </w:rPr>
-        <w:t>You can wait here. You can give this paper.What are they?</w:t>
+        <w:t>You can wait here. You can give this paper.</w:t>
+      </w:r>
+      <w:r>
+        <w:rPr>
+          <w:rFonts w:ascii="Times New Roman" w:hAnsi="Times New Roman" w:cs="Times New Roman"/>
+          <w:sz w:val="24"/>
+          <w:szCs w:val="24"/>
+        </w:rPr>
+        <w:t xml:space="preserve"> </w:t>
+      </w:r>
+      <w:r>
+        <w:rPr>
+          <w:rFonts w:ascii="Times New Roman" w:hAnsi="Times New Roman" w:cs="Times New Roman"/>
+          <w:sz w:val="24"/>
+          <w:szCs w:val="24"/>
+        </w:rPr>
+        <w:t>What are they?</w:t>
       </w:r>
     </w:p>
     <w:p>
@@ -4145,6 +4833,14 @@
           <w:sz w:val="24"/>
           <w:szCs w:val="24"/>
         </w:rPr>
+        <w:t xml:space="preserve"> </w:t>
+      </w:r>
+      <w:r>
+        <w:rPr>
+          <w:rFonts w:ascii="Times New Roman" w:hAnsi="Times New Roman" w:cs="Times New Roman"/>
+          <w:sz w:val="24"/>
+          <w:szCs w:val="24"/>
+        </w:rPr>
         <w:t>room</w:t>
       </w:r>
       <w:r>
@@ -4468,7 +5164,25 @@
           <w:sz w:val="24"/>
           <w:szCs w:val="24"/>
         </w:rPr>
-        <w:t>Why is Khae looking for the Big Boss?</w:t>
+        <w:t xml:space="preserve">Why is </w:t>
+      </w:r>
+      <w:proofErr w:type="spellStart"/>
+      <w:r>
+        <w:rPr>
+          <w:rFonts w:ascii="Times New Roman" w:hAnsi="Times New Roman" w:cs="Times New Roman"/>
+          <w:sz w:val="24"/>
+          <w:szCs w:val="24"/>
+        </w:rPr>
+        <w:t>Khae</w:t>
+      </w:r>
+      <w:proofErr w:type="spellEnd"/>
+      <w:r>
+        <w:rPr>
+          <w:rFonts w:ascii="Times New Roman" w:hAnsi="Times New Roman" w:cs="Times New Roman"/>
+          <w:sz w:val="24"/>
+          <w:szCs w:val="24"/>
+        </w:rPr>
+        <w:t xml:space="preserve"> looking for the Big Boss?</w:t>
       </w:r>
     </w:p>
     <w:p>
@@ -4490,24 +5204,48 @@
           <w:sz w:val="24"/>
           <w:szCs w:val="24"/>
         </w:rPr>
-        <w:t>She needs to give some paapers to him</w:t>
-      </w:r>
-    </w:p>
-    <w:p>
-      <w:pPr>
-        <w:rPr>
-          <w:rFonts w:ascii="Times New Roman" w:hAnsi="Times New Roman" w:cs="Times New Roman"/>
-          <w:sz w:val="24"/>
-          <w:szCs w:val="24"/>
-        </w:rPr>
-      </w:pPr>
-      <w:r>
-        <w:rPr>
-          <w:rFonts w:ascii="Times New Roman" w:hAnsi="Times New Roman" w:cs="Times New Roman"/>
-          <w:sz w:val="24"/>
-          <w:szCs w:val="24"/>
-        </w:rPr>
-        <w:t>Why is the woman going to the Bis Boss’s office?</w:t>
+        <w:t>She needs to give some pa</w:t>
+      </w:r>
+      <w:r>
+        <w:rPr>
+          <w:rFonts w:ascii="Times New Roman" w:hAnsi="Times New Roman" w:cs="Times New Roman"/>
+          <w:sz w:val="24"/>
+          <w:szCs w:val="24"/>
+        </w:rPr>
+        <w:t>pers to him</w:t>
+      </w:r>
+    </w:p>
+    <w:p>
+      <w:pPr>
+        <w:rPr>
+          <w:rFonts w:ascii="Times New Roman" w:hAnsi="Times New Roman" w:cs="Times New Roman"/>
+          <w:sz w:val="24"/>
+          <w:szCs w:val="24"/>
+        </w:rPr>
+      </w:pPr>
+      <w:r>
+        <w:rPr>
+          <w:rFonts w:ascii="Times New Roman" w:hAnsi="Times New Roman" w:cs="Times New Roman"/>
+          <w:sz w:val="24"/>
+          <w:szCs w:val="24"/>
+        </w:rPr>
+        <w:t>W</w:t>
+      </w:r>
+      <w:r>
+        <w:rPr>
+          <w:rFonts w:ascii="Times New Roman" w:hAnsi="Times New Roman" w:cs="Times New Roman"/>
+          <w:sz w:val="24"/>
+          <w:szCs w:val="24"/>
+        </w:rPr>
+        <w:t>hy is the woman going to the Big</w:t>
+      </w:r>
+      <w:r>
+        <w:rPr>
+          <w:rFonts w:ascii="Times New Roman" w:hAnsi="Times New Roman" w:cs="Times New Roman"/>
+          <w:sz w:val="24"/>
+          <w:szCs w:val="24"/>
+        </w:rPr>
+        <w:t xml:space="preserve"> Boss’s office?</w:t>
       </w:r>
     </w:p>
     <w:p>
@@ -4541,30 +5279,58 @@
           <w:szCs w:val="24"/>
         </w:rPr>
       </w:pPr>
-      <w:r>
-        <w:rPr>
-          <w:rFonts w:ascii="Times New Roman" w:hAnsi="Times New Roman" w:cs="Times New Roman"/>
-          <w:sz w:val="24"/>
-          <w:szCs w:val="24"/>
-        </w:rPr>
-        <w:t>Khae gives the woman pieces of paper</w:t>
-      </w:r>
-    </w:p>
-    <w:p>
-      <w:pPr>
-        <w:rPr>
-          <w:rFonts w:ascii="Times New Roman" w:hAnsi="Times New Roman" w:cs="Times New Roman"/>
-          <w:sz w:val="24"/>
-          <w:szCs w:val="24"/>
-        </w:rPr>
-      </w:pPr>
-      <w:r>
-        <w:rPr>
-          <w:rFonts w:ascii="Times New Roman" w:hAnsi="Times New Roman" w:cs="Times New Roman"/>
-          <w:sz w:val="24"/>
-          <w:szCs w:val="24"/>
-        </w:rPr>
-        <w:t>What does Khae change on the paper?</w:t>
+      <w:proofErr w:type="spellStart"/>
+      <w:r>
+        <w:rPr>
+          <w:rFonts w:ascii="Times New Roman" w:hAnsi="Times New Roman" w:cs="Times New Roman"/>
+          <w:sz w:val="24"/>
+          <w:szCs w:val="24"/>
+        </w:rPr>
+        <w:t>Khae</w:t>
+      </w:r>
+      <w:proofErr w:type="spellEnd"/>
+      <w:r>
+        <w:rPr>
+          <w:rFonts w:ascii="Times New Roman" w:hAnsi="Times New Roman" w:cs="Times New Roman"/>
+          <w:sz w:val="24"/>
+          <w:szCs w:val="24"/>
+        </w:rPr>
+        <w:t xml:space="preserve"> gives the woman pieces of paper</w:t>
+      </w:r>
+    </w:p>
+    <w:p>
+      <w:pPr>
+        <w:rPr>
+          <w:rFonts w:ascii="Times New Roman" w:hAnsi="Times New Roman" w:cs="Times New Roman"/>
+          <w:sz w:val="24"/>
+          <w:szCs w:val="24"/>
+        </w:rPr>
+      </w:pPr>
+      <w:r>
+        <w:rPr>
+          <w:rFonts w:ascii="Times New Roman" w:hAnsi="Times New Roman" w:cs="Times New Roman"/>
+          <w:sz w:val="24"/>
+          <w:szCs w:val="24"/>
+        </w:rPr>
+        <w:t xml:space="preserve">What does </w:t>
+      </w:r>
+      <w:proofErr w:type="spellStart"/>
+      <w:r>
+        <w:rPr>
+          <w:rFonts w:ascii="Times New Roman" w:hAnsi="Times New Roman" w:cs="Times New Roman"/>
+          <w:sz w:val="24"/>
+          <w:szCs w:val="24"/>
+        </w:rPr>
+        <w:t>Khae</w:t>
+      </w:r>
+      <w:proofErr w:type="spellEnd"/>
+      <w:r>
+        <w:rPr>
+          <w:rFonts w:ascii="Times New Roman" w:hAnsi="Times New Roman" w:cs="Times New Roman"/>
+          <w:sz w:val="24"/>
+          <w:szCs w:val="24"/>
+        </w:rPr>
+        <w:t xml:space="preserve"> change on the paper?</w:t>
       </w:r>
     </w:p>
     <w:p>
@@ -4916,7 +5682,31 @@
           <w:sz w:val="24"/>
           <w:szCs w:val="24"/>
         </w:rPr>
-        <w:t>I'm laughing becasue the movie is</w:t>
+        <w:t>I'm laughing beca</w:t>
+      </w:r>
+      <w:r>
+        <w:rPr>
+          <w:rFonts w:ascii="Times New Roman" w:hAnsi="Times New Roman" w:cs="Times New Roman"/>
+          <w:sz w:val="24"/>
+          <w:szCs w:val="24"/>
+        </w:rPr>
+        <w:t>u</w:t>
+      </w:r>
+      <w:r>
+        <w:rPr>
+          <w:rFonts w:ascii="Times New Roman" w:hAnsi="Times New Roman" w:cs="Times New Roman"/>
+          <w:sz w:val="24"/>
+          <w:szCs w:val="24"/>
+        </w:rPr>
+        <w:t>s</w:t>
+      </w:r>
+      <w:r>
+        <w:rPr>
+          <w:rFonts w:ascii="Times New Roman" w:hAnsi="Times New Roman" w:cs="Times New Roman"/>
+          <w:sz w:val="24"/>
+          <w:szCs w:val="24"/>
+        </w:rPr>
+        <w:t>e the movie is</w:t>
       </w:r>
       <w:r>
         <w:rPr>
@@ -4968,24 +5758,68 @@
           <w:sz w:val="24"/>
           <w:szCs w:val="24"/>
         </w:rPr>
-        <w:t>I'm Gred, your's new employee. Nice to meet you</w:t>
-      </w:r>
-    </w:p>
-    <w:p>
-      <w:pPr>
-        <w:rPr>
-          <w:rFonts w:ascii="Times New Roman" w:hAnsi="Times New Roman" w:cs="Times New Roman"/>
-          <w:sz w:val="24"/>
-          <w:szCs w:val="24"/>
-        </w:rPr>
-      </w:pPr>
-      <w:r>
-        <w:rPr>
-          <w:rFonts w:ascii="Times New Roman" w:hAnsi="Times New Roman" w:cs="Times New Roman"/>
-          <w:sz w:val="24"/>
-          <w:szCs w:val="24"/>
-        </w:rPr>
-        <w:t>It's nice to meet you too . Let me show you the office. That is Nicole</w:t>
+        <w:t xml:space="preserve">I'm </w:t>
+      </w:r>
+      <w:proofErr w:type="spellStart"/>
+      <w:r>
+        <w:rPr>
+          <w:rFonts w:ascii="Times New Roman" w:hAnsi="Times New Roman" w:cs="Times New Roman"/>
+          <w:sz w:val="24"/>
+          <w:szCs w:val="24"/>
+        </w:rPr>
+        <w:t>Gred</w:t>
+      </w:r>
+      <w:proofErr w:type="spellEnd"/>
+      <w:r>
+        <w:rPr>
+          <w:rFonts w:ascii="Times New Roman" w:hAnsi="Times New Roman" w:cs="Times New Roman"/>
+          <w:sz w:val="24"/>
+          <w:szCs w:val="24"/>
+        </w:rPr>
+        <w:t xml:space="preserve">, </w:t>
+      </w:r>
+      <w:proofErr w:type="spellStart"/>
+      <w:r>
+        <w:rPr>
+          <w:rFonts w:ascii="Times New Roman" w:hAnsi="Times New Roman" w:cs="Times New Roman"/>
+          <w:sz w:val="24"/>
+          <w:szCs w:val="24"/>
+        </w:rPr>
+        <w:t>your's</w:t>
+      </w:r>
+      <w:proofErr w:type="spellEnd"/>
+      <w:r>
+        <w:rPr>
+          <w:rFonts w:ascii="Times New Roman" w:hAnsi="Times New Roman" w:cs="Times New Roman"/>
+          <w:sz w:val="24"/>
+          <w:szCs w:val="24"/>
+        </w:rPr>
+        <w:t xml:space="preserve"> new employee. Nice to meet you</w:t>
+      </w:r>
+    </w:p>
+    <w:p>
+      <w:pPr>
+        <w:rPr>
+          <w:rFonts w:ascii="Times New Roman" w:hAnsi="Times New Roman" w:cs="Times New Roman"/>
+          <w:sz w:val="24"/>
+          <w:szCs w:val="24"/>
+        </w:rPr>
+      </w:pPr>
+      <w:r>
+        <w:rPr>
+          <w:rFonts w:ascii="Times New Roman" w:hAnsi="Times New Roman" w:cs="Times New Roman"/>
+          <w:sz w:val="24"/>
+          <w:szCs w:val="24"/>
+        </w:rPr>
+        <w:t>It's nice to meet you too</w:t>
+      </w:r>
+      <w:r>
+        <w:rPr>
+          <w:rFonts w:ascii="Times New Roman" w:hAnsi="Times New Roman" w:cs="Times New Roman"/>
+          <w:sz w:val="24"/>
+          <w:szCs w:val="24"/>
+        </w:rPr>
+        <w:t>. Let me show you the office. That is Nicole</w:t>
       </w:r>
     </w:p>
     <w:p>
@@ -5088,7 +5922,15 @@
           <w:sz w:val="24"/>
           <w:szCs w:val="24"/>
         </w:rPr>
-        <w:t>This is a  break room. That's Steve</w:t>
+        <w:t xml:space="preserve">This is a </w:t>
+      </w:r>
+      <w:r>
+        <w:rPr>
+          <w:rFonts w:ascii="Times New Roman" w:hAnsi="Times New Roman" w:cs="Times New Roman"/>
+          <w:sz w:val="24"/>
+          <w:szCs w:val="24"/>
+        </w:rPr>
+        <w:t>break room. That's Steve</w:t>
       </w:r>
     </w:p>
     <w:p>
@@ -5173,24 +6015,60 @@
           <w:sz w:val="24"/>
           <w:szCs w:val="24"/>
         </w:rPr>
-        <w:t>Are people eating luch now?</w:t>
-      </w:r>
-    </w:p>
-    <w:p>
-      <w:pPr>
-        <w:rPr>
-          <w:rFonts w:ascii="Times New Roman" w:hAnsi="Times New Roman" w:cs="Times New Roman"/>
-          <w:sz w:val="24"/>
-          <w:szCs w:val="24"/>
-        </w:rPr>
-      </w:pPr>
-      <w:r>
-        <w:rPr>
-          <w:rFonts w:ascii="Times New Roman" w:hAnsi="Times New Roman" w:cs="Times New Roman"/>
-          <w:sz w:val="24"/>
-          <w:szCs w:val="24"/>
-        </w:rPr>
-        <w:t>No. Everyone is woking</w:t>
+        <w:t xml:space="preserve">Are people eating </w:t>
+      </w:r>
+      <w:r>
+        <w:rPr>
+          <w:rFonts w:ascii="Times New Roman" w:hAnsi="Times New Roman" w:cs="Times New Roman"/>
+          <w:sz w:val="24"/>
+          <w:szCs w:val="24"/>
+        </w:rPr>
+        <w:t xml:space="preserve">lunch, </w:t>
+      </w:r>
+      <w:r>
+        <w:rPr>
+          <w:rFonts w:ascii="Times New Roman" w:hAnsi="Times New Roman" w:cs="Times New Roman"/>
+          <w:sz w:val="24"/>
+          <w:szCs w:val="24"/>
+        </w:rPr>
+        <w:t>now?</w:t>
+      </w:r>
+    </w:p>
+    <w:p>
+      <w:pPr>
+        <w:rPr>
+          <w:rFonts w:ascii="Times New Roman" w:hAnsi="Times New Roman" w:cs="Times New Roman"/>
+          <w:sz w:val="24"/>
+          <w:szCs w:val="24"/>
+        </w:rPr>
+      </w:pPr>
+      <w:r>
+        <w:rPr>
+          <w:rFonts w:ascii="Times New Roman" w:hAnsi="Times New Roman" w:cs="Times New Roman"/>
+          <w:sz w:val="24"/>
+          <w:szCs w:val="24"/>
+        </w:rPr>
+        <w:t xml:space="preserve">No. Everyone is </w:t>
+      </w:r>
+      <w:proofErr w:type="spellStart"/>
+      <w:proofErr w:type="gramStart"/>
+      <w:r>
+        <w:rPr>
+          <w:rFonts w:ascii="Times New Roman" w:hAnsi="Times New Roman" w:cs="Times New Roman"/>
+          <w:sz w:val="24"/>
+          <w:szCs w:val="24"/>
+        </w:rPr>
+        <w:t>woking</w:t>
+      </w:r>
+      <w:proofErr w:type="spellEnd"/>
+      <w:proofErr w:type="gramEnd"/>
+      <w:r>
+        <w:rPr>
+          <w:rFonts w:ascii="Times New Roman" w:hAnsi="Times New Roman" w:cs="Times New Roman"/>
+          <w:sz w:val="24"/>
+          <w:szCs w:val="24"/>
+        </w:rPr>
+        <w:t>.</w:t>
       </w:r>
     </w:p>
     <w:p>
@@ -5301,7 +6179,23 @@
           <w:sz w:val="24"/>
           <w:szCs w:val="24"/>
         </w:rPr>
-        <w:t>--&gt; Sorry, I can't becasue I'm doing my work</w:t>
+        <w:t xml:space="preserve">--&gt; Sorry, I can't </w:t>
+      </w:r>
+      <w:r>
+        <w:rPr>
+          <w:rFonts w:ascii="Times New Roman" w:hAnsi="Times New Roman" w:cs="Times New Roman"/>
+          <w:sz w:val="24"/>
+          <w:szCs w:val="24"/>
+        </w:rPr>
+        <w:t>because.</w:t>
+      </w:r>
+      <w:r>
+        <w:rPr>
+          <w:rFonts w:ascii="Times New Roman" w:hAnsi="Times New Roman" w:cs="Times New Roman"/>
+          <w:sz w:val="24"/>
+          <w:szCs w:val="24"/>
+        </w:rPr>
+        <w:t xml:space="preserve"> I'm doing my work</w:t>
       </w:r>
     </w:p>
     <w:p>
@@ -5437,7 +6331,23 @@
           <w:sz w:val="24"/>
           <w:szCs w:val="24"/>
         </w:rPr>
-        <w:t>--&gt; I'm reding this book and it's very funny</w:t>
+        <w:t>--&gt; I'm re</w:t>
+      </w:r>
+      <w:r>
+        <w:rPr>
+          <w:rFonts w:ascii="Times New Roman" w:hAnsi="Times New Roman" w:cs="Times New Roman"/>
+          <w:sz w:val="24"/>
+          <w:szCs w:val="24"/>
+        </w:rPr>
+        <w:t>a</w:t>
+      </w:r>
+      <w:r>
+        <w:rPr>
+          <w:rFonts w:ascii="Times New Roman" w:hAnsi="Times New Roman" w:cs="Times New Roman"/>
+          <w:sz w:val="24"/>
+          <w:szCs w:val="24"/>
+        </w:rPr>
+        <w:t>ding this book and it's very funny</w:t>
       </w:r>
     </w:p>
     <w:p>
@@ -5488,7 +6398,39 @@
           <w:sz w:val="24"/>
           <w:szCs w:val="24"/>
         </w:rPr>
-        <w:t>I'm bringing Mary a coffee. Do you wnat a cup too?</w:t>
+        <w:t>I'm b</w:t>
+      </w:r>
+      <w:r>
+        <w:rPr>
+          <w:rFonts w:ascii="Times New Roman" w:hAnsi="Times New Roman" w:cs="Times New Roman"/>
+          <w:sz w:val="24"/>
+          <w:szCs w:val="24"/>
+        </w:rPr>
+        <w:t>ringing Mary a coffee. Do you w</w:t>
+      </w:r>
+      <w:r>
+        <w:rPr>
+          <w:rFonts w:ascii="Times New Roman" w:hAnsi="Times New Roman" w:cs="Times New Roman"/>
+          <w:sz w:val="24"/>
+          <w:szCs w:val="24"/>
+        </w:rPr>
+        <w:t>a</w:t>
+      </w:r>
+      <w:r>
+        <w:rPr>
+          <w:rFonts w:ascii="Times New Roman" w:hAnsi="Times New Roman" w:cs="Times New Roman"/>
+          <w:sz w:val="24"/>
+          <w:szCs w:val="24"/>
+        </w:rPr>
+        <w:t>n</w:t>
+      </w:r>
+      <w:r>
+        <w:rPr>
+          <w:rFonts w:ascii="Times New Roman" w:hAnsi="Times New Roman" w:cs="Times New Roman"/>
+          <w:sz w:val="24"/>
+          <w:szCs w:val="24"/>
+        </w:rPr>
+        <w:t>t a cup too?</w:t>
       </w:r>
     </w:p>
     <w:p>
@@ -5633,7 +6575,39 @@
           <w:szCs w:val="24"/>
         </w:rPr>
         <w:lastRenderedPageBreak/>
-        <w:t>She's eating a big dinneer with her roomate in their apartment</w:t>
+        <w:t>She's eating a big din</w:t>
+      </w:r>
+      <w:r>
+        <w:rPr>
+          <w:rFonts w:ascii="Times New Roman" w:hAnsi="Times New Roman" w:cs="Times New Roman"/>
+          <w:sz w:val="24"/>
+          <w:szCs w:val="24"/>
+        </w:rPr>
+        <w:t>n</w:t>
+      </w:r>
+      <w:r>
+        <w:rPr>
+          <w:rFonts w:ascii="Times New Roman" w:hAnsi="Times New Roman" w:cs="Times New Roman"/>
+          <w:sz w:val="24"/>
+          <w:szCs w:val="24"/>
+        </w:rPr>
+        <w:t>er with her roo</w:t>
+      </w:r>
+      <w:r>
+        <w:rPr>
+          <w:rFonts w:ascii="Times New Roman" w:hAnsi="Times New Roman" w:cs="Times New Roman"/>
+          <w:sz w:val="24"/>
+          <w:szCs w:val="24"/>
+        </w:rPr>
+        <w:t>m</w:t>
+      </w:r>
+      <w:r>
+        <w:rPr>
+          <w:rFonts w:ascii="Times New Roman" w:hAnsi="Times New Roman" w:cs="Times New Roman"/>
+          <w:sz w:val="24"/>
+          <w:szCs w:val="24"/>
+        </w:rPr>
+        <w:t>mate in their apartment</w:t>
       </w:r>
     </w:p>
     <w:p>
@@ -5695,13 +6669,23 @@
           <w:szCs w:val="24"/>
         </w:rPr>
       </w:pPr>
-      <w:r>
-        <w:rPr>
-          <w:rFonts w:ascii="Times New Roman" w:hAnsi="Times New Roman" w:cs="Times New Roman"/>
-          <w:sz w:val="24"/>
-          <w:szCs w:val="24"/>
-        </w:rPr>
-        <w:t>Steffan's buying a new red sweater for the party</w:t>
+      <w:proofErr w:type="spellStart"/>
+      <w:r>
+        <w:rPr>
+          <w:rFonts w:ascii="Times New Roman" w:hAnsi="Times New Roman" w:cs="Times New Roman"/>
+          <w:sz w:val="24"/>
+          <w:szCs w:val="24"/>
+        </w:rPr>
+        <w:t>Steffan's</w:t>
+      </w:r>
+      <w:proofErr w:type="spellEnd"/>
+      <w:r>
+        <w:rPr>
+          <w:rFonts w:ascii="Times New Roman" w:hAnsi="Times New Roman" w:cs="Times New Roman"/>
+          <w:sz w:val="24"/>
+          <w:szCs w:val="24"/>
+        </w:rPr>
+        <w:t xml:space="preserve"> buying a new red sweater for the party</w:t>
       </w:r>
     </w:p>
     <w:p>
@@ -5735,7 +6719,7 @@
           <w:sz w:val="24"/>
           <w:szCs w:val="24"/>
         </w:rPr>
-        <w:t>Thanh Thùy: Do you eat a big breakfast every morning?</w:t>
+        <w:t>Do you eat a big breakfast every morning?</w:t>
       </w:r>
     </w:p>
     <w:p>
@@ -6570,7 +7554,25 @@
           <w:sz w:val="24"/>
           <w:szCs w:val="24"/>
         </w:rPr>
-        <w:t>2 Khae is waiting for the Big Boss</w:t>
+        <w:t xml:space="preserve">2 </w:t>
+      </w:r>
+      <w:proofErr w:type="spellStart"/>
+      <w:r>
+        <w:rPr>
+          <w:rFonts w:ascii="Times New Roman" w:hAnsi="Times New Roman" w:cs="Times New Roman"/>
+          <w:sz w:val="24"/>
+          <w:szCs w:val="24"/>
+        </w:rPr>
+        <w:t>Khae</w:t>
+      </w:r>
+      <w:proofErr w:type="spellEnd"/>
+      <w:r>
+        <w:rPr>
+          <w:rFonts w:ascii="Times New Roman" w:hAnsi="Times New Roman" w:cs="Times New Roman"/>
+          <w:sz w:val="24"/>
+          <w:szCs w:val="24"/>
+        </w:rPr>
+        <w:t xml:space="preserve"> is waiting for the Big Boss</w:t>
       </w:r>
     </w:p>
     <w:p>
@@ -6604,7 +7606,25 @@
           <w:sz w:val="24"/>
           <w:szCs w:val="24"/>
         </w:rPr>
-        <w:t>4 Khae is laughing because Todd doesn't like pink</w:t>
+        <w:t xml:space="preserve">4 </w:t>
+      </w:r>
+      <w:proofErr w:type="spellStart"/>
+      <w:r>
+        <w:rPr>
+          <w:rFonts w:ascii="Times New Roman" w:hAnsi="Times New Roman" w:cs="Times New Roman"/>
+          <w:sz w:val="24"/>
+          <w:szCs w:val="24"/>
+        </w:rPr>
+        <w:t>Khae</w:t>
+      </w:r>
+      <w:proofErr w:type="spellEnd"/>
+      <w:r>
+        <w:rPr>
+          <w:rFonts w:ascii="Times New Roman" w:hAnsi="Times New Roman" w:cs="Times New Roman"/>
+          <w:sz w:val="24"/>
+          <w:szCs w:val="24"/>
+        </w:rPr>
+        <w:t xml:space="preserve"> is laughing because Todd doesn't like pink</w:t>
       </w:r>
     </w:p>
     <w:p>
@@ -6862,7 +7882,15 @@
           <w:sz w:val="24"/>
           <w:szCs w:val="24"/>
         </w:rPr>
-        <w:t>--&gt; He's talking on  the phone  to a customer.</w:t>
+        <w:t xml:space="preserve">--&gt; He's talking on the phone </w:t>
+      </w:r>
+      <w:r>
+        <w:rPr>
+          <w:rFonts w:ascii="Times New Roman" w:hAnsi="Times New Roman" w:cs="Times New Roman"/>
+          <w:sz w:val="24"/>
+          <w:szCs w:val="24"/>
+        </w:rPr>
+        <w:t>to a customer.</w:t>
       </w:r>
     </w:p>
     <w:p>
@@ -6966,42 +7994,24 @@
           <w:sz w:val="24"/>
           <w:szCs w:val="24"/>
         </w:rPr>
-        <w:t>I wake up at 6 a.m. every day. After I get up, I got to the gym. I like running. After the gym, I take a shower. I drink coffee after shower, but I don't eat breakfast. I go to work at 8:00. I eat lunch at noon with my friend. I leave work at 5:00. After I come home, I cook dinner. After dinner, I watch TV or read a</w:t>
-      </w:r>
-      <w:r>
-        <w:rPr>
-          <w:rFonts w:ascii="Times New Roman" w:hAnsi="Times New Roman" w:cs="Times New Roman"/>
-          <w:sz w:val="24"/>
-          <w:szCs w:val="24"/>
-        </w:rPr>
-        <w:t xml:space="preserve"> book. I fall asleep at 11 p.m.</w:t>
-      </w:r>
-    </w:p>
-    <w:p>
-      <w:pPr>
-        <w:rPr>
-          <w:rFonts w:ascii="Times New Roman" w:hAnsi="Times New Roman" w:cs="Times New Roman"/>
-          <w:sz w:val="24"/>
-          <w:szCs w:val="24"/>
-        </w:rPr>
-      </w:pPr>
-      <w:r>
-        <w:rPr>
-          <w:rFonts w:ascii="Times New Roman" w:hAnsi="Times New Roman" w:cs="Times New Roman"/>
-          <w:sz w:val="24"/>
-          <w:szCs w:val="24"/>
-        </w:rPr>
-        <w:t>It's 8 p.m. now. I'm at home. I'm sitting and reading a book. My roommate is watching TV. She's watching a movie. We are</w:t>
-      </w:r>
-      <w:bookmarkStart w:id="0" w:name="_GoBack"/>
-      <w:bookmarkEnd w:id="0"/>
-      <w:r>
-        <w:rPr>
-          <w:rFonts w:ascii="Times New Roman" w:hAnsi="Times New Roman" w:cs="Times New Roman"/>
-          <w:sz w:val="24"/>
-          <w:szCs w:val="24"/>
-        </w:rPr>
-        <w:t xml:space="preserve"> drinking coffee.</w:t>
+        <w:t>I wake up at 6 a.m. every day. After I get up, I got to the gym. I like running. After the gym, I take a shower. I drink coffee after shower, but I don't eat breakfast. I go to work at 8:00. I eat lunch at noon with my friend. I leave work at 5:00. After I come home, I cook dinner. After dinner, I watch TV or read a book. I fall asleep at 11 p.m.</w:t>
+      </w:r>
+    </w:p>
+    <w:p>
+      <w:pPr>
+        <w:rPr>
+          <w:rFonts w:ascii="Times New Roman" w:hAnsi="Times New Roman" w:cs="Times New Roman"/>
+          <w:sz w:val="24"/>
+          <w:szCs w:val="24"/>
+        </w:rPr>
+      </w:pPr>
+      <w:r>
+        <w:rPr>
+          <w:rFonts w:ascii="Times New Roman" w:hAnsi="Times New Roman" w:cs="Times New Roman"/>
+          <w:sz w:val="24"/>
+          <w:szCs w:val="24"/>
+        </w:rPr>
+        <w:t>It's 8 p.m. now. I'm at home. I'm sitting and reading a book. My roommate is watching TV. She's watching a movie. We are drinking coffee.</w:t>
       </w:r>
     </w:p>
     <w:sectPr>
@@ -7204,7 +8214,7 @@
               <w:sz w:val="24"/>
               <w:szCs w:val="24"/>
             </w:rPr>
-            <w:t>13</w:t>
+            <w:t>14</w:t>
           </w:r>
           <w:r>
             <w:rPr>
@@ -8733,7 +9743,7 @@
 </file>
 
 <file path=customXml/itemProps1.xml><?xml version="1.0" encoding="utf-8"?>
-<ds:datastoreItem xmlns:ds="http://schemas.openxmlformats.org/officeDocument/2006/customXml" ds:itemID="{34CCB077-04E8-4D72-B291-877666ED2C05}">
+<ds:datastoreItem xmlns:ds="http://schemas.openxmlformats.org/officeDocument/2006/customXml" ds:itemID="{0BF40A2C-1F7C-450F-A0B8-4B6D6B7F6191}">
   <ds:schemaRefs>
     <ds:schemaRef ds:uri="http://schemas.openxmlformats.org/officeDocument/2006/bibliography"/>
   </ds:schemaRefs>

--- a/Wall Stress/Unit14/14.3.docx
+++ b/Wall Stress/Unit14/14.3.docx
@@ -361,387 +361,497 @@
           <w:szCs w:val="24"/>
         </w:rPr>
       </w:pPr>
+      <w:r>
+        <w:rPr>
+          <w:rFonts w:ascii="Times New Roman" w:hAnsi="Times New Roman" w:cs="Times New Roman"/>
+          <w:sz w:val="24"/>
+          <w:szCs w:val="24"/>
+        </w:rPr>
+        <w:t>Wow</w:t>
+      </w:r>
+      <w:r>
+        <w:rPr>
+          <w:rFonts w:ascii="Times New Roman" w:hAnsi="Times New Roman" w:cs="Times New Roman"/>
+          <w:sz w:val="24"/>
+          <w:szCs w:val="24"/>
+        </w:rPr>
+        <w:t>. I don’t go to the gym</w:t>
+      </w:r>
+      <w:r>
+        <w:rPr>
+          <w:rFonts w:ascii="Times New Roman" w:hAnsi="Times New Roman" w:cs="Times New Roman"/>
+          <w:sz w:val="24"/>
+          <w:szCs w:val="24"/>
+        </w:rPr>
+        <w:t>.</w:t>
+      </w:r>
+    </w:p>
+    <w:p>
+      <w:pPr>
+        <w:rPr>
+          <w:rFonts w:ascii="Times New Roman" w:hAnsi="Times New Roman" w:cs="Times New Roman"/>
+          <w:sz w:val="24"/>
+          <w:szCs w:val="24"/>
+        </w:rPr>
+      </w:pPr>
+      <w:r>
+        <w:rPr>
+          <w:rFonts w:ascii="Times New Roman" w:hAnsi="Times New Roman" w:cs="Times New Roman"/>
+          <w:sz w:val="24"/>
+          <w:szCs w:val="24"/>
+        </w:rPr>
+        <w:t>What do you do in the morning?</w:t>
+      </w:r>
+    </w:p>
+    <w:p>
+      <w:pPr>
+        <w:rPr>
+          <w:rFonts w:ascii="Times New Roman" w:hAnsi="Times New Roman" w:cs="Times New Roman"/>
+          <w:sz w:val="24"/>
+          <w:szCs w:val="24"/>
+        </w:rPr>
+      </w:pPr>
+      <w:r>
+        <w:rPr>
+          <w:rFonts w:ascii="Times New Roman" w:hAnsi="Times New Roman" w:cs="Times New Roman"/>
+          <w:b/>
+          <w:sz w:val="24"/>
+          <w:szCs w:val="24"/>
+        </w:rPr>
+        <w:t>I wake up at 7 AM</w:t>
+      </w:r>
+      <w:r>
+        <w:rPr>
+          <w:rFonts w:ascii="Times New Roman" w:hAnsi="Times New Roman" w:cs="Times New Roman"/>
+          <w:sz w:val="24"/>
+          <w:szCs w:val="24"/>
+        </w:rPr>
+        <w:t xml:space="preserve">. </w:t>
+      </w:r>
+      <w:r>
+        <w:rPr>
+          <w:rFonts w:ascii="Times New Roman" w:hAnsi="Times New Roman" w:cs="Times New Roman"/>
+          <w:b/>
+          <w:sz w:val="24"/>
+          <w:szCs w:val="24"/>
+        </w:rPr>
+        <w:t>Then I take a shower and I go to work</w:t>
+      </w:r>
+      <w:r>
+        <w:rPr>
+          <w:rFonts w:ascii="Times New Roman" w:hAnsi="Times New Roman" w:cs="Times New Roman"/>
+          <w:sz w:val="24"/>
+          <w:szCs w:val="24"/>
+        </w:rPr>
+        <w:t xml:space="preserve">. </w:t>
+      </w:r>
+      <w:r>
+        <w:rPr>
+          <w:rFonts w:ascii="Times New Roman" w:hAnsi="Times New Roman" w:cs="Times New Roman"/>
+          <w:b/>
+          <w:sz w:val="24"/>
+          <w:szCs w:val="24"/>
+        </w:rPr>
+        <w:t>I eat breakfast every day</w:t>
+      </w:r>
+    </w:p>
+    <w:p>
+      <w:pPr>
+        <w:rPr>
+          <w:rFonts w:ascii="Times New Roman" w:hAnsi="Times New Roman" w:cs="Times New Roman"/>
+          <w:b/>
+          <w:sz w:val="24"/>
+          <w:szCs w:val="24"/>
+        </w:rPr>
+      </w:pPr>
+      <w:r>
+        <w:rPr>
+          <w:rFonts w:ascii="Times New Roman" w:hAnsi="Times New Roman" w:cs="Times New Roman"/>
+          <w:b/>
+          <w:sz w:val="24"/>
+          <w:szCs w:val="24"/>
+        </w:rPr>
+        <w:t>I eat lu</w:t>
+      </w:r>
+      <w:r>
+        <w:rPr>
+          <w:rFonts w:ascii="Times New Roman" w:hAnsi="Times New Roman" w:cs="Times New Roman"/>
+          <w:b/>
+          <w:sz w:val="24"/>
+          <w:szCs w:val="24"/>
+        </w:rPr>
+        <w:t>n</w:t>
+      </w:r>
+      <w:r>
+        <w:rPr>
+          <w:rFonts w:ascii="Times New Roman" w:hAnsi="Times New Roman" w:cs="Times New Roman"/>
+          <w:b/>
+          <w:sz w:val="24"/>
+          <w:szCs w:val="24"/>
+        </w:rPr>
+        <w:t>ch every after noon</w:t>
+      </w:r>
+    </w:p>
+    <w:p>
+      <w:pPr>
+        <w:rPr>
+          <w:rFonts w:ascii="Times New Roman" w:hAnsi="Times New Roman" w:cs="Times New Roman"/>
+          <w:sz w:val="24"/>
+          <w:szCs w:val="24"/>
+        </w:rPr>
+      </w:pPr>
+      <w:r>
+        <w:rPr>
+          <w:rFonts w:ascii="Times New Roman" w:hAnsi="Times New Roman" w:cs="Times New Roman"/>
+          <w:sz w:val="24"/>
+          <w:szCs w:val="24"/>
+        </w:rPr>
+        <w:t>I know you eat lunch</w:t>
+      </w:r>
+      <w:r>
+        <w:rPr>
+          <w:rFonts w:ascii="Times New Roman" w:hAnsi="Times New Roman" w:cs="Times New Roman"/>
+          <w:sz w:val="24"/>
+          <w:szCs w:val="24"/>
+        </w:rPr>
+        <w:t>. You eat with me</w:t>
+      </w:r>
+    </w:p>
+    <w:p>
+      <w:pPr>
+        <w:rPr>
+          <w:rFonts w:ascii="Times New Roman" w:hAnsi="Times New Roman" w:cs="Times New Roman"/>
+          <w:sz w:val="24"/>
+          <w:szCs w:val="24"/>
+        </w:rPr>
+      </w:pPr>
+      <w:r>
+        <w:rPr>
+          <w:rFonts w:ascii="Times New Roman" w:hAnsi="Times New Roman" w:cs="Times New Roman"/>
+          <w:sz w:val="24"/>
+          <w:szCs w:val="24"/>
+        </w:rPr>
+        <w:t>That’s right. Do you want to go to the gym with me?</w:t>
+      </w:r>
+    </w:p>
+    <w:p>
+      <w:pPr>
+        <w:rPr>
+          <w:rFonts w:ascii="Times New Roman" w:hAnsi="Times New Roman" w:cs="Times New Roman"/>
+          <w:sz w:val="24"/>
+          <w:szCs w:val="24"/>
+        </w:rPr>
+      </w:pPr>
+      <w:r>
+        <w:rPr>
+          <w:rFonts w:ascii="Times New Roman" w:hAnsi="Times New Roman" w:cs="Times New Roman"/>
+          <w:sz w:val="24"/>
+          <w:szCs w:val="24"/>
+        </w:rPr>
+        <w:t>Every morning at 6 AM?</w:t>
+      </w:r>
+    </w:p>
+    <w:p>
+      <w:pPr>
+        <w:rPr>
+          <w:rFonts w:ascii="Times New Roman" w:hAnsi="Times New Roman" w:cs="Times New Roman"/>
+          <w:sz w:val="24"/>
+          <w:szCs w:val="24"/>
+        </w:rPr>
+      </w:pPr>
+      <w:r>
+        <w:rPr>
+          <w:rFonts w:ascii="Times New Roman" w:hAnsi="Times New Roman" w:cs="Times New Roman"/>
+          <w:sz w:val="24"/>
+          <w:szCs w:val="24"/>
+        </w:rPr>
+        <w:t>Yes</w:t>
+      </w:r>
+    </w:p>
+    <w:p>
+      <w:pPr>
+        <w:rPr>
+          <w:rFonts w:ascii="Times New Roman" w:hAnsi="Times New Roman" w:cs="Times New Roman"/>
+          <w:sz w:val="24"/>
+          <w:szCs w:val="24"/>
+        </w:rPr>
+      </w:pPr>
+      <w:r>
+        <w:rPr>
+          <w:rFonts w:ascii="Times New Roman" w:hAnsi="Times New Roman" w:cs="Times New Roman"/>
+          <w:sz w:val="24"/>
+          <w:szCs w:val="24"/>
+        </w:rPr>
+        <w:t xml:space="preserve">No, I have to sleep in the morning, </w:t>
+      </w:r>
+      <w:r>
+        <w:rPr>
+          <w:rFonts w:ascii="Times New Roman" w:hAnsi="Times New Roman" w:cs="Times New Roman"/>
+          <w:b/>
+          <w:sz w:val="24"/>
+          <w:szCs w:val="24"/>
+        </w:rPr>
+        <w:t>I sleep until 7 AM every morning</w:t>
+      </w:r>
+    </w:p>
+    <w:p>
+      <w:pPr>
+        <w:rPr>
+          <w:rFonts w:ascii="Times New Roman" w:hAnsi="Times New Roman" w:cs="Times New Roman"/>
+          <w:sz w:val="24"/>
+          <w:szCs w:val="24"/>
+        </w:rPr>
+      </w:pPr>
+      <w:r>
+        <w:rPr>
+          <w:rFonts w:ascii="Times New Roman" w:hAnsi="Times New Roman" w:cs="Times New Roman"/>
+          <w:sz w:val="24"/>
+          <w:szCs w:val="24"/>
+        </w:rPr>
+        <w:t>That’s okay. Do you go out at night?</w:t>
+      </w:r>
+    </w:p>
+    <w:p>
+      <w:pPr>
+        <w:rPr>
+          <w:rFonts w:ascii="Times New Roman" w:hAnsi="Times New Roman" w:cs="Times New Roman"/>
+          <w:sz w:val="24"/>
+          <w:szCs w:val="24"/>
+        </w:rPr>
+      </w:pPr>
+      <w:r>
+        <w:rPr>
+          <w:rFonts w:ascii="Times New Roman" w:hAnsi="Times New Roman" w:cs="Times New Roman"/>
+          <w:sz w:val="24"/>
+          <w:szCs w:val="24"/>
+        </w:rPr>
+        <w:t xml:space="preserve">No, </w:t>
+      </w:r>
+      <w:r>
+        <w:rPr>
+          <w:rFonts w:ascii="Times New Roman" w:hAnsi="Times New Roman" w:cs="Times New Roman"/>
+          <w:b/>
+          <w:sz w:val="24"/>
+          <w:szCs w:val="24"/>
+        </w:rPr>
+        <w:t>I don’t go out at night</w:t>
+      </w:r>
+      <w:r>
+        <w:rPr>
+          <w:rFonts w:ascii="Times New Roman" w:hAnsi="Times New Roman" w:cs="Times New Roman"/>
+          <w:sz w:val="24"/>
+          <w:szCs w:val="24"/>
+        </w:rPr>
+        <w:t>. I staying my apartment at night</w:t>
+      </w:r>
+      <w:r>
+        <w:rPr>
+          <w:rFonts w:ascii="Times New Roman" w:hAnsi="Times New Roman" w:cs="Times New Roman"/>
+          <w:sz w:val="24"/>
+          <w:szCs w:val="24"/>
+        </w:rPr>
+        <w:t>. Do you go out</w:t>
+      </w:r>
+      <w:r>
+        <w:rPr>
+          <w:rFonts w:ascii="Times New Roman" w:hAnsi="Times New Roman" w:cs="Times New Roman"/>
+          <w:sz w:val="24"/>
+          <w:szCs w:val="24"/>
+        </w:rPr>
+        <w:t>?</w:t>
+      </w:r>
+    </w:p>
+    <w:p>
+      <w:pPr>
+        <w:rPr>
+          <w:rFonts w:ascii="Times New Roman" w:hAnsi="Times New Roman" w:cs="Times New Roman"/>
+          <w:sz w:val="24"/>
+          <w:szCs w:val="24"/>
+        </w:rPr>
+      </w:pPr>
+      <w:r>
+        <w:rPr>
+          <w:rFonts w:ascii="Times New Roman" w:hAnsi="Times New Roman" w:cs="Times New Roman"/>
+          <w:sz w:val="24"/>
+          <w:szCs w:val="24"/>
+        </w:rPr>
+        <w:t>I don’t go out</w:t>
+      </w:r>
+      <w:r>
+        <w:rPr>
+          <w:rFonts w:ascii="Times New Roman" w:hAnsi="Times New Roman" w:cs="Times New Roman"/>
+          <w:sz w:val="24"/>
+          <w:szCs w:val="24"/>
+        </w:rPr>
+        <w:t>, I have work to do at night, every night</w:t>
+      </w:r>
+    </w:p>
+    <w:p>
+      <w:pPr>
+        <w:rPr>
+          <w:rFonts w:ascii="Times New Roman" w:hAnsi="Times New Roman" w:cs="Times New Roman"/>
+          <w:b/>
+          <w:sz w:val="24"/>
+          <w:szCs w:val="24"/>
+        </w:rPr>
+      </w:pPr>
+      <w:r>
+        <w:rPr>
+          <w:rFonts w:ascii="Times New Roman" w:hAnsi="Times New Roman" w:cs="Times New Roman"/>
+          <w:b/>
+          <w:sz w:val="24"/>
+          <w:szCs w:val="24"/>
+        </w:rPr>
+        <w:t xml:space="preserve">I </w:t>
+      </w:r>
+      <w:r>
+        <w:rPr>
+          <w:rFonts w:ascii="Times New Roman" w:hAnsi="Times New Roman" w:cs="Times New Roman"/>
+          <w:b/>
+          <w:sz w:val="24"/>
+          <w:szCs w:val="24"/>
+        </w:rPr>
+        <w:t>fall</w:t>
+      </w:r>
+      <w:r>
+        <w:rPr>
+          <w:rFonts w:ascii="Times New Roman" w:hAnsi="Times New Roman" w:cs="Times New Roman"/>
+          <w:b/>
+          <w:sz w:val="24"/>
+          <w:szCs w:val="24"/>
+        </w:rPr>
+        <w:t xml:space="preserve"> </w:t>
+      </w:r>
+      <w:r>
+        <w:rPr>
+          <w:rFonts w:ascii="Times New Roman" w:hAnsi="Times New Roman" w:cs="Times New Roman"/>
+          <w:b/>
+          <w:sz w:val="24"/>
+          <w:szCs w:val="24"/>
+        </w:rPr>
+        <w:t>a</w:t>
+      </w:r>
+      <w:r>
+        <w:rPr>
+          <w:rFonts w:ascii="Times New Roman" w:hAnsi="Times New Roman" w:cs="Times New Roman"/>
+          <w:b/>
+          <w:sz w:val="24"/>
+          <w:szCs w:val="24"/>
+        </w:rPr>
+        <w:t>sleep on my work</w:t>
+      </w:r>
+      <w:r>
+        <w:rPr>
+          <w:rFonts w:ascii="Times New Roman" w:hAnsi="Times New Roman" w:cs="Times New Roman"/>
+          <w:b/>
+          <w:sz w:val="24"/>
+          <w:szCs w:val="24"/>
+        </w:rPr>
+        <w:tab/>
+      </w:r>
+      <w:r>
+        <w:rPr>
+          <w:rFonts w:ascii="Arial" w:hAnsi="Arial" w:cs="Arial"/>
+          <w:color w:val="000000"/>
+          <w:shd w:val="clear" w:color="auto" w:fill="FFFFFF"/>
+        </w:rPr>
+        <w:t>/</w:t>
+      </w:r>
       <w:proofErr w:type="spellStart"/>
       <w:r>
         <w:rPr>
-          <w:rFonts w:ascii="Times New Roman" w:hAnsi="Times New Roman" w:cs="Times New Roman"/>
-          <w:sz w:val="24"/>
-          <w:szCs w:val="24"/>
-        </w:rPr>
-        <w:t>Woa</w:t>
+          <w:rFonts w:ascii="Arial" w:hAnsi="Arial" w:cs="Arial"/>
+          <w:color w:val="000000"/>
+          <w:shd w:val="clear" w:color="auto" w:fill="FFFFFF"/>
+        </w:rPr>
+        <w:t>fɔːl</w:t>
       </w:r>
       <w:proofErr w:type="spellEnd"/>
       <w:r>
         <w:rPr>
-          <w:rFonts w:ascii="Times New Roman" w:hAnsi="Times New Roman" w:cs="Times New Roman"/>
-          <w:sz w:val="24"/>
-          <w:szCs w:val="24"/>
-        </w:rPr>
-        <w:t>. I don’t go to the gym</w:t>
-      </w:r>
-      <w:r>
-        <w:rPr>
-          <w:rFonts w:ascii="Times New Roman" w:hAnsi="Times New Roman" w:cs="Times New Roman"/>
-          <w:sz w:val="24"/>
-          <w:szCs w:val="24"/>
-        </w:rPr>
-        <w:t>.</w:t>
-      </w:r>
-    </w:p>
-    <w:p>
-      <w:pPr>
-        <w:rPr>
-          <w:rFonts w:ascii="Times New Roman" w:hAnsi="Times New Roman" w:cs="Times New Roman"/>
-          <w:sz w:val="24"/>
-          <w:szCs w:val="24"/>
-        </w:rPr>
-      </w:pPr>
-      <w:r>
-        <w:rPr>
-          <w:rFonts w:ascii="Times New Roman" w:hAnsi="Times New Roman" w:cs="Times New Roman"/>
-          <w:sz w:val="24"/>
-          <w:szCs w:val="24"/>
-        </w:rPr>
-        <w:t>What do you do in the morning?</w:t>
-      </w:r>
-    </w:p>
-    <w:p>
-      <w:pPr>
-        <w:rPr>
-          <w:rFonts w:ascii="Times New Roman" w:hAnsi="Times New Roman" w:cs="Times New Roman"/>
-          <w:sz w:val="24"/>
-          <w:szCs w:val="24"/>
-        </w:rPr>
-      </w:pPr>
-      <w:r>
-        <w:rPr>
-          <w:rFonts w:ascii="Times New Roman" w:hAnsi="Times New Roman" w:cs="Times New Roman"/>
-          <w:b/>
-          <w:sz w:val="24"/>
-          <w:szCs w:val="24"/>
-        </w:rPr>
-        <w:t>I wake up at 7 AM</w:t>
-      </w:r>
-      <w:r>
-        <w:rPr>
-          <w:rFonts w:ascii="Times New Roman" w:hAnsi="Times New Roman" w:cs="Times New Roman"/>
-          <w:sz w:val="24"/>
-          <w:szCs w:val="24"/>
-        </w:rPr>
-        <w:t xml:space="preserve">. </w:t>
-      </w:r>
-      <w:r>
-        <w:rPr>
-          <w:rFonts w:ascii="Times New Roman" w:hAnsi="Times New Roman" w:cs="Times New Roman"/>
-          <w:b/>
-          <w:sz w:val="24"/>
-          <w:szCs w:val="24"/>
-        </w:rPr>
-        <w:t>Then I take a shower and I go to work</w:t>
-      </w:r>
-      <w:r>
-        <w:rPr>
-          <w:rFonts w:ascii="Times New Roman" w:hAnsi="Times New Roman" w:cs="Times New Roman"/>
-          <w:sz w:val="24"/>
-          <w:szCs w:val="24"/>
-        </w:rPr>
-        <w:t xml:space="preserve">. </w:t>
-      </w:r>
-      <w:r>
-        <w:rPr>
-          <w:rFonts w:ascii="Times New Roman" w:hAnsi="Times New Roman" w:cs="Times New Roman"/>
-          <w:b/>
-          <w:sz w:val="24"/>
-          <w:szCs w:val="24"/>
-        </w:rPr>
-        <w:t>I eat breakfast every day</w:t>
-      </w:r>
-    </w:p>
-    <w:p>
-      <w:pPr>
-        <w:rPr>
-          <w:rFonts w:ascii="Times New Roman" w:hAnsi="Times New Roman" w:cs="Times New Roman"/>
-          <w:b/>
-          <w:sz w:val="24"/>
-          <w:szCs w:val="24"/>
-        </w:rPr>
-      </w:pPr>
-      <w:r>
-        <w:rPr>
-          <w:rFonts w:ascii="Times New Roman" w:hAnsi="Times New Roman" w:cs="Times New Roman"/>
-          <w:b/>
-          <w:sz w:val="24"/>
-          <w:szCs w:val="24"/>
-        </w:rPr>
-        <w:t>I eat lu</w:t>
-      </w:r>
-      <w:r>
-        <w:rPr>
-          <w:rFonts w:ascii="Times New Roman" w:hAnsi="Times New Roman" w:cs="Times New Roman"/>
-          <w:b/>
-          <w:sz w:val="24"/>
-          <w:szCs w:val="24"/>
-        </w:rPr>
-        <w:t>n</w:t>
-      </w:r>
-      <w:r>
-        <w:rPr>
-          <w:rFonts w:ascii="Times New Roman" w:hAnsi="Times New Roman" w:cs="Times New Roman"/>
-          <w:b/>
-          <w:sz w:val="24"/>
-          <w:szCs w:val="24"/>
-        </w:rPr>
-        <w:t>ch every after noon</w:t>
-      </w:r>
-    </w:p>
-    <w:p>
-      <w:pPr>
-        <w:rPr>
-          <w:rFonts w:ascii="Times New Roman" w:hAnsi="Times New Roman" w:cs="Times New Roman"/>
-          <w:sz w:val="24"/>
-          <w:szCs w:val="24"/>
-        </w:rPr>
-      </w:pPr>
-      <w:r>
-        <w:rPr>
-          <w:rFonts w:ascii="Times New Roman" w:hAnsi="Times New Roman" w:cs="Times New Roman"/>
-          <w:sz w:val="24"/>
-          <w:szCs w:val="24"/>
-        </w:rPr>
-        <w:t>I know you eat lunch</w:t>
-      </w:r>
-      <w:r>
-        <w:rPr>
-          <w:rFonts w:ascii="Times New Roman" w:hAnsi="Times New Roman" w:cs="Times New Roman"/>
-          <w:sz w:val="24"/>
-          <w:szCs w:val="24"/>
-        </w:rPr>
-        <w:t>. You eat with me</w:t>
-      </w:r>
-    </w:p>
-    <w:p>
-      <w:pPr>
-        <w:rPr>
-          <w:rFonts w:ascii="Times New Roman" w:hAnsi="Times New Roman" w:cs="Times New Roman"/>
-          <w:sz w:val="24"/>
-          <w:szCs w:val="24"/>
-        </w:rPr>
-      </w:pPr>
-      <w:r>
-        <w:rPr>
-          <w:rFonts w:ascii="Times New Roman" w:hAnsi="Times New Roman" w:cs="Times New Roman"/>
-          <w:sz w:val="24"/>
-          <w:szCs w:val="24"/>
-        </w:rPr>
-        <w:t>That’s right. Do you want to go to the gym with me?</w:t>
-      </w:r>
-    </w:p>
-    <w:p>
-      <w:pPr>
-        <w:rPr>
-          <w:rFonts w:ascii="Times New Roman" w:hAnsi="Times New Roman" w:cs="Times New Roman"/>
-          <w:sz w:val="24"/>
-          <w:szCs w:val="24"/>
-        </w:rPr>
-      </w:pPr>
-      <w:r>
-        <w:rPr>
-          <w:rFonts w:ascii="Times New Roman" w:hAnsi="Times New Roman" w:cs="Times New Roman"/>
-          <w:sz w:val="24"/>
-          <w:szCs w:val="24"/>
-        </w:rPr>
-        <w:t>Every morning at 6 AM?</w:t>
-      </w:r>
-    </w:p>
-    <w:p>
-      <w:pPr>
-        <w:rPr>
-          <w:rFonts w:ascii="Times New Roman" w:hAnsi="Times New Roman" w:cs="Times New Roman"/>
-          <w:sz w:val="24"/>
-          <w:szCs w:val="24"/>
-        </w:rPr>
-      </w:pPr>
-      <w:r>
-        <w:rPr>
-          <w:rFonts w:ascii="Times New Roman" w:hAnsi="Times New Roman" w:cs="Times New Roman"/>
-          <w:sz w:val="24"/>
-          <w:szCs w:val="24"/>
-        </w:rPr>
-        <w:t>Yes</w:t>
-      </w:r>
-    </w:p>
-    <w:p>
-      <w:pPr>
-        <w:rPr>
-          <w:rFonts w:ascii="Times New Roman" w:hAnsi="Times New Roman" w:cs="Times New Roman"/>
-          <w:sz w:val="24"/>
-          <w:szCs w:val="24"/>
-        </w:rPr>
-      </w:pPr>
-      <w:r>
-        <w:rPr>
-          <w:rFonts w:ascii="Times New Roman" w:hAnsi="Times New Roman" w:cs="Times New Roman"/>
-          <w:sz w:val="24"/>
-          <w:szCs w:val="24"/>
-        </w:rPr>
-        <w:t xml:space="preserve">No, I have to sleep in the morning, </w:t>
-      </w:r>
-      <w:r>
-        <w:rPr>
-          <w:rFonts w:ascii="Times New Roman" w:hAnsi="Times New Roman" w:cs="Times New Roman"/>
-          <w:b/>
-          <w:sz w:val="24"/>
-          <w:szCs w:val="24"/>
-        </w:rPr>
-        <w:t>I sleep until 7 AM every morning</w:t>
-      </w:r>
-    </w:p>
-    <w:p>
-      <w:pPr>
-        <w:rPr>
-          <w:rFonts w:ascii="Times New Roman" w:hAnsi="Times New Roman" w:cs="Times New Roman"/>
-          <w:sz w:val="24"/>
-          <w:szCs w:val="24"/>
-        </w:rPr>
-      </w:pPr>
-      <w:r>
-        <w:rPr>
-          <w:rFonts w:ascii="Times New Roman" w:hAnsi="Times New Roman" w:cs="Times New Roman"/>
-          <w:sz w:val="24"/>
-          <w:szCs w:val="24"/>
-        </w:rPr>
-        <w:t>That’s okay. Do you go out at night?</w:t>
-      </w:r>
-    </w:p>
-    <w:p>
-      <w:pPr>
-        <w:rPr>
-          <w:rFonts w:ascii="Times New Roman" w:hAnsi="Times New Roman" w:cs="Times New Roman"/>
-          <w:sz w:val="24"/>
-          <w:szCs w:val="24"/>
-        </w:rPr>
-      </w:pPr>
-      <w:r>
-        <w:rPr>
-          <w:rFonts w:ascii="Times New Roman" w:hAnsi="Times New Roman" w:cs="Times New Roman"/>
-          <w:sz w:val="24"/>
-          <w:szCs w:val="24"/>
-        </w:rPr>
-        <w:t xml:space="preserve">No, </w:t>
-      </w:r>
-      <w:r>
-        <w:rPr>
-          <w:rFonts w:ascii="Times New Roman" w:hAnsi="Times New Roman" w:cs="Times New Roman"/>
-          <w:b/>
-          <w:sz w:val="24"/>
-          <w:szCs w:val="24"/>
-        </w:rPr>
-        <w:t>I don’t go out at night</w:t>
-      </w:r>
-      <w:r>
-        <w:rPr>
-          <w:rFonts w:ascii="Times New Roman" w:hAnsi="Times New Roman" w:cs="Times New Roman"/>
-          <w:sz w:val="24"/>
-          <w:szCs w:val="24"/>
-        </w:rPr>
-        <w:t>. I staying my apartment at night</w:t>
-      </w:r>
-      <w:r>
-        <w:rPr>
-          <w:rFonts w:ascii="Times New Roman" w:hAnsi="Times New Roman" w:cs="Times New Roman"/>
-          <w:sz w:val="24"/>
-          <w:szCs w:val="24"/>
-        </w:rPr>
-        <w:t>. Do you go out</w:t>
-      </w:r>
-      <w:r>
-        <w:rPr>
-          <w:rFonts w:ascii="Times New Roman" w:hAnsi="Times New Roman" w:cs="Times New Roman"/>
-          <w:sz w:val="24"/>
-          <w:szCs w:val="24"/>
-        </w:rPr>
-        <w:t>?</w:t>
-      </w:r>
-    </w:p>
-    <w:p>
-      <w:pPr>
-        <w:rPr>
-          <w:rFonts w:ascii="Times New Roman" w:hAnsi="Times New Roman" w:cs="Times New Roman"/>
-          <w:sz w:val="24"/>
-          <w:szCs w:val="24"/>
-        </w:rPr>
-      </w:pPr>
-      <w:r>
-        <w:rPr>
-          <w:rFonts w:ascii="Times New Roman" w:hAnsi="Times New Roman" w:cs="Times New Roman"/>
-          <w:sz w:val="24"/>
-          <w:szCs w:val="24"/>
-        </w:rPr>
-        <w:t>I don’t go out</w:t>
-      </w:r>
-      <w:r>
-        <w:rPr>
-          <w:rFonts w:ascii="Times New Roman" w:hAnsi="Times New Roman" w:cs="Times New Roman"/>
-          <w:sz w:val="24"/>
-          <w:szCs w:val="24"/>
-        </w:rPr>
-        <w:t>, I have work to do at night, every night</w:t>
-      </w:r>
-    </w:p>
-    <w:p>
-      <w:pPr>
-        <w:rPr>
-          <w:rFonts w:ascii="Times New Roman" w:hAnsi="Times New Roman" w:cs="Times New Roman"/>
-          <w:b/>
-          <w:sz w:val="24"/>
-          <w:szCs w:val="24"/>
-        </w:rPr>
-      </w:pPr>
-      <w:r>
-        <w:rPr>
-          <w:rFonts w:ascii="Times New Roman" w:hAnsi="Times New Roman" w:cs="Times New Roman"/>
-          <w:b/>
-          <w:sz w:val="24"/>
-          <w:szCs w:val="24"/>
-        </w:rPr>
-        <w:t xml:space="preserve">I </w:t>
-      </w:r>
-      <w:r>
-        <w:rPr>
-          <w:rFonts w:ascii="Times New Roman" w:hAnsi="Times New Roman" w:cs="Times New Roman"/>
-          <w:b/>
-          <w:sz w:val="24"/>
-          <w:szCs w:val="24"/>
-        </w:rPr>
-        <w:t>fall</w:t>
-      </w:r>
-      <w:r>
-        <w:rPr>
-          <w:rFonts w:ascii="Times New Roman" w:hAnsi="Times New Roman" w:cs="Times New Roman"/>
-          <w:b/>
-          <w:sz w:val="24"/>
-          <w:szCs w:val="24"/>
+          <w:rFonts w:ascii="Arial" w:hAnsi="Arial" w:cs="Arial"/>
+          <w:color w:val="000000"/>
+          <w:shd w:val="clear" w:color="auto" w:fill="FFFFFF"/>
+        </w:rPr>
+        <w:t>/</w:t>
+      </w:r>
+      <w:r>
+        <w:rPr>
+          <w:rFonts w:ascii="Arial" w:hAnsi="Arial" w:cs="Arial"/>
+          <w:color w:val="000000"/>
+          <w:shd w:val="clear" w:color="auto" w:fill="FFFFFF"/>
+        </w:rPr>
+        <w:tab/>
+      </w:r>
+      <w:r>
+        <w:rPr>
+          <w:rStyle w:val="phoneticspelling"/>
+          <w:rFonts w:ascii="Arial" w:hAnsi="Arial" w:cs="Arial"/>
+          <w:color w:val="000000"/>
+          <w:shd w:val="clear" w:color="auto" w:fill="FFFFFF"/>
+        </w:rPr>
+        <w:t>/</w:t>
+      </w:r>
+      <w:proofErr w:type="spellStart"/>
+      <w:r>
+        <w:rPr>
+          <w:rStyle w:val="phoneticspelling"/>
+          <w:rFonts w:ascii="Arial" w:hAnsi="Arial" w:cs="Arial"/>
+          <w:color w:val="000000"/>
+          <w:shd w:val="clear" w:color="auto" w:fill="FFFFFF"/>
+        </w:rPr>
+        <w:t>əˈsliːp</w:t>
+      </w:r>
+      <w:proofErr w:type="spellEnd"/>
+      <w:r>
+        <w:rPr>
+          <w:rStyle w:val="phoneticspelling"/>
+          <w:rFonts w:ascii="Arial" w:hAnsi="Arial" w:cs="Arial"/>
+          <w:color w:val="000000"/>
+          <w:shd w:val="clear" w:color="auto" w:fill="FFFFFF"/>
+        </w:rPr>
+        <w:t>/</w:t>
+      </w:r>
+      <w:r>
+        <w:rPr>
+          <w:rStyle w:val="phoneticspelling"/>
+          <w:rFonts w:ascii="Arial" w:hAnsi="Arial" w:cs="Arial"/>
+          <w:color w:val="000000"/>
+          <w:shd w:val="clear" w:color="auto" w:fill="FFFFFF"/>
         </w:rPr>
         <w:t xml:space="preserve"> </w:t>
       </w:r>
-      <w:r>
-        <w:rPr>
-          <w:rFonts w:ascii="Times New Roman" w:hAnsi="Times New Roman" w:cs="Times New Roman"/>
-          <w:b/>
-          <w:sz w:val="24"/>
-          <w:szCs w:val="24"/>
-        </w:rPr>
-        <w:t>a</w:t>
-      </w:r>
-      <w:r>
-        <w:rPr>
-          <w:rFonts w:ascii="Times New Roman" w:hAnsi="Times New Roman" w:cs="Times New Roman"/>
-          <w:b/>
-          <w:sz w:val="24"/>
-          <w:szCs w:val="24"/>
-        </w:rPr>
-        <w:t>sleep on my work</w:t>
-      </w:r>
+      <w:proofErr w:type="spellStart"/>
+      <w:r>
+        <w:rPr>
+          <w:rStyle w:val="phoneticspelling"/>
+          <w:rFonts w:ascii="Arial" w:hAnsi="Arial" w:cs="Arial"/>
+          <w:color w:val="000000"/>
+          <w:shd w:val="clear" w:color="auto" w:fill="FFFFFF"/>
+        </w:rPr>
+        <w:t>buồn</w:t>
+      </w:r>
+      <w:proofErr w:type="spellEnd"/>
+      <w:r>
+        <w:rPr>
+          <w:rStyle w:val="phoneticspelling"/>
+          <w:rFonts w:ascii="Arial" w:hAnsi="Arial" w:cs="Arial"/>
+          <w:color w:val="000000"/>
+          <w:shd w:val="clear" w:color="auto" w:fill="FFFFFF"/>
+        </w:rPr>
+        <w:t xml:space="preserve"> </w:t>
+      </w:r>
+      <w:proofErr w:type="spellStart"/>
+      <w:r>
+        <w:rPr>
+          <w:rStyle w:val="phoneticspelling"/>
+          <w:rFonts w:ascii="Arial" w:hAnsi="Arial" w:cs="Arial"/>
+          <w:color w:val="000000"/>
+          <w:shd w:val="clear" w:color="auto" w:fill="FFFFFF"/>
+        </w:rPr>
+        <w:t>ngủ</w:t>
+      </w:r>
+      <w:proofErr w:type="spellEnd"/>
     </w:p>
     <w:p>
       <w:pPr>
@@ -976,8 +1086,6 @@
         </w:rPr>
         <w:t xml:space="preserve"> do in the morning?</w:t>
       </w:r>
-      <w:bookmarkStart w:id="0" w:name="_GoBack"/>
-      <w:bookmarkEnd w:id="0"/>
     </w:p>
     <w:p>
       <w:pPr>
@@ -1708,25 +1816,15 @@
           <w:sz w:val="24"/>
           <w:szCs w:val="24"/>
         </w:rPr>
-        <w:t xml:space="preserve">, </w:t>
-      </w:r>
-      <w:proofErr w:type="gramStart"/>
-      <w:r>
-        <w:rPr>
-          <w:rFonts w:ascii="Times New Roman" w:hAnsi="Times New Roman" w:cs="Times New Roman"/>
-          <w:sz w:val="24"/>
-          <w:szCs w:val="24"/>
-        </w:rPr>
-        <w:t>but  I</w:t>
-      </w:r>
-      <w:proofErr w:type="gramEnd"/>
-      <w:r>
-        <w:rPr>
-          <w:rFonts w:ascii="Times New Roman" w:hAnsi="Times New Roman" w:cs="Times New Roman"/>
-          <w:sz w:val="24"/>
-          <w:szCs w:val="24"/>
-        </w:rPr>
-        <w:t xml:space="preserve"> drink cup of coffee every morning.</w:t>
+        <w:t>, but</w:t>
+      </w:r>
+      <w:r>
+        <w:rPr>
+          <w:rFonts w:ascii="Times New Roman" w:hAnsi="Times New Roman" w:cs="Times New Roman"/>
+          <w:sz w:val="24"/>
+          <w:szCs w:val="24"/>
+        </w:rPr>
+        <w:t xml:space="preserve"> I drink cup of coffee every morning.</w:t>
       </w:r>
     </w:p>
     <w:p>
@@ -2348,25 +2446,15 @@
           <w:sz w:val="24"/>
           <w:szCs w:val="24"/>
         </w:rPr>
-        <w:t xml:space="preserve">We do. Yes, </w:t>
-      </w:r>
-      <w:proofErr w:type="gramStart"/>
-      <w:r>
-        <w:rPr>
-          <w:rFonts w:ascii="Times New Roman" w:hAnsi="Times New Roman" w:cs="Times New Roman"/>
-          <w:sz w:val="24"/>
-          <w:szCs w:val="24"/>
-        </w:rPr>
-        <w:t>We</w:t>
-      </w:r>
-      <w:proofErr w:type="gramEnd"/>
-      <w:r>
-        <w:rPr>
-          <w:rFonts w:ascii="Times New Roman" w:hAnsi="Times New Roman" w:cs="Times New Roman"/>
-          <w:sz w:val="24"/>
-          <w:szCs w:val="24"/>
-        </w:rPr>
-        <w:t xml:space="preserve"> do, sit down.</w:t>
+        <w:t xml:space="preserve">We do. Yes. </w:t>
+      </w:r>
+      <w:r>
+        <w:rPr>
+          <w:rFonts w:ascii="Times New Roman" w:hAnsi="Times New Roman" w:cs="Times New Roman"/>
+          <w:sz w:val="24"/>
+          <w:szCs w:val="24"/>
+        </w:rPr>
+        <w:t>We do, sit down.</w:t>
       </w:r>
     </w:p>
     <w:p>
@@ -3461,23 +3549,13 @@
           <w:szCs w:val="24"/>
         </w:rPr>
       </w:pPr>
-      <w:proofErr w:type="gramStart"/>
-      <w:r>
-        <w:rPr>
-          <w:rFonts w:ascii="Times New Roman" w:hAnsi="Times New Roman" w:cs="Times New Roman"/>
-          <w:sz w:val="24"/>
-          <w:szCs w:val="24"/>
-        </w:rPr>
-        <w:t>Sorry ,</w:t>
-      </w:r>
-      <w:proofErr w:type="gramEnd"/>
-      <w:r>
-        <w:rPr>
-          <w:rFonts w:ascii="Times New Roman" w:hAnsi="Times New Roman" w:cs="Times New Roman"/>
-          <w:sz w:val="24"/>
-          <w:szCs w:val="24"/>
-        </w:rPr>
-        <w:t xml:space="preserve"> we only have juice.</w:t>
+      <w:r>
+        <w:rPr>
+          <w:rFonts w:ascii="Times New Roman" w:hAnsi="Times New Roman" w:cs="Times New Roman"/>
+          <w:sz w:val="24"/>
+          <w:szCs w:val="24"/>
+        </w:rPr>
+        <w:t>Sorry, we only have juice.</w:t>
       </w:r>
     </w:p>
     <w:p>
@@ -4032,6 +4110,14 @@
         </w:rPr>
         <w:t>No. I don’t</w:t>
       </w:r>
+      <w:r>
+        <w:rPr>
+          <w:rFonts w:ascii="Times New Roman" w:hAnsi="Times New Roman" w:cs="Times New Roman"/>
+          <w:sz w:val="24"/>
+          <w:szCs w:val="24"/>
+        </w:rPr>
+        <w:t>.</w:t>
+      </w:r>
     </w:p>
     <w:p>
       <w:pPr>
@@ -4049,6 +4135,14 @@
         </w:rPr>
         <w:t>Go out my office and turn right. It’s the end of the hall</w:t>
       </w:r>
+      <w:r>
+        <w:rPr>
+          <w:rFonts w:ascii="Times New Roman" w:hAnsi="Times New Roman" w:cs="Times New Roman"/>
+          <w:sz w:val="24"/>
+          <w:szCs w:val="24"/>
+        </w:rPr>
+        <w:t>.</w:t>
+      </w:r>
     </w:p>
     <w:p>
       <w:pPr>
@@ -4066,6 +4160,14 @@
         </w:rPr>
         <w:t>Ok, I turn right and I walk to the end of the hall</w:t>
       </w:r>
+      <w:r>
+        <w:rPr>
+          <w:rFonts w:ascii="Times New Roman" w:hAnsi="Times New Roman" w:cs="Times New Roman"/>
+          <w:sz w:val="24"/>
+          <w:szCs w:val="24"/>
+        </w:rPr>
+        <w:t>.</w:t>
+      </w:r>
     </w:p>
     <w:p>
       <w:pPr>
@@ -4083,6 +4185,14 @@
         </w:rPr>
         <w:t>Yes, the office has red door, it’s on the left</w:t>
       </w:r>
+      <w:r>
+        <w:rPr>
+          <w:rFonts w:ascii="Times New Roman" w:hAnsi="Times New Roman" w:cs="Times New Roman"/>
+          <w:sz w:val="24"/>
+          <w:szCs w:val="24"/>
+        </w:rPr>
+        <w:t>.</w:t>
+      </w:r>
     </w:p>
     <w:p>
       <w:pPr>
@@ -4100,6 +4210,14 @@
         </w:rPr>
         <w:t xml:space="preserve"> OK. The office with the red door on the left</w:t>
       </w:r>
+      <w:r>
+        <w:rPr>
+          <w:rFonts w:ascii="Times New Roman" w:hAnsi="Times New Roman" w:cs="Times New Roman"/>
+          <w:sz w:val="24"/>
+          <w:szCs w:val="24"/>
+        </w:rPr>
+        <w:t>.</w:t>
+      </w:r>
     </w:p>
     <w:p>
       <w:pPr>
@@ -4133,6 +4251,14 @@
           <w:szCs w:val="24"/>
         </w:rPr>
         <w:t>Yes. I put the list on his desk</w:t>
+      </w:r>
+      <w:r>
+        <w:rPr>
+          <w:rFonts w:ascii="Times New Roman" w:hAnsi="Times New Roman" w:cs="Times New Roman"/>
+          <w:sz w:val="24"/>
+          <w:szCs w:val="24"/>
+        </w:rPr>
+        <w:t>.</w:t>
       </w:r>
     </w:p>
     <w:p>
@@ -4354,6 +4480,40 @@
         <w:lastRenderedPageBreak/>
         <w:t>Go into the room, sit down. Take out a piece of paper</w:t>
       </w:r>
+      <w:r>
+        <w:rPr>
+          <w:rFonts w:ascii="Times New Roman" w:hAnsi="Times New Roman" w:cs="Times New Roman"/>
+          <w:sz w:val="24"/>
+          <w:szCs w:val="24"/>
+        </w:rPr>
+        <w:tab/>
+      </w:r>
+      <w:r>
+        <w:rPr>
+          <w:rFonts w:ascii="Arial" w:hAnsi="Arial" w:cs="Arial"/>
+          <w:color w:val="000000"/>
+          <w:shd w:val="clear" w:color="auto" w:fill="FFFFFF"/>
+        </w:rPr>
+        <w:t>/</w:t>
+      </w:r>
+      <w:proofErr w:type="spellStart"/>
+      <w:r>
+        <w:rPr>
+          <w:rFonts w:ascii="Arial" w:hAnsi="Arial" w:cs="Arial"/>
+          <w:color w:val="000000"/>
+          <w:shd w:val="clear" w:color="auto" w:fill="FFFFFF"/>
+        </w:rPr>
+        <w:t>piːs</w:t>
+      </w:r>
+      <w:proofErr w:type="spellEnd"/>
+      <w:r>
+        <w:rPr>
+          <w:rFonts w:ascii="Arial" w:hAnsi="Arial" w:cs="Arial"/>
+          <w:color w:val="000000"/>
+          <w:shd w:val="clear" w:color="auto" w:fill="FFFFFF"/>
+        </w:rPr>
+        <w:t>/</w:t>
+      </w:r>
     </w:p>
     <w:p>
       <w:pPr>
@@ -5102,6 +5262,59 @@
           <w:szCs w:val="24"/>
         </w:rPr>
         <w:t>?</w:t>
+      </w:r>
+      <w:r>
+        <w:rPr>
+          <w:rFonts w:ascii="Times New Roman" w:hAnsi="Times New Roman" w:cs="Times New Roman"/>
+          <w:b/>
+          <w:sz w:val="24"/>
+          <w:szCs w:val="24"/>
+        </w:rPr>
+        <w:t xml:space="preserve"> </w:t>
+      </w:r>
+      <w:r>
+        <w:rPr>
+          <w:rFonts w:ascii="Arial" w:hAnsi="Arial" w:cs="Arial"/>
+          <w:spacing w:val="2"/>
+          <w:sz w:val="26"/>
+          <w:szCs w:val="26"/>
+          <w:shd w:val="clear" w:color="auto" w:fill="FFFFFF"/>
+        </w:rPr>
+        <w:t>/</w:t>
+      </w:r>
+      <w:proofErr w:type="spellStart"/>
+      <w:r>
+        <w:rPr>
+          <w:rStyle w:val="ipa"/>
+          <w:rFonts w:ascii="Arial" w:hAnsi="Arial" w:cs="Arial"/>
+          <w:spacing w:val="2"/>
+          <w:sz w:val="26"/>
+          <w:szCs w:val="26"/>
+          <w:shd w:val="clear" w:color="auto" w:fill="FFFFFF"/>
+        </w:rPr>
+        <w:t>læf</w:t>
+      </w:r>
+      <w:r>
+        <w:rPr>
+          <w:rStyle w:val="ipa"/>
+          <w:rFonts w:ascii="Arial" w:hAnsi="Arial" w:cs="Arial"/>
+          <w:spacing w:val="2"/>
+          <w:sz w:val="26"/>
+          <w:szCs w:val="26"/>
+          <w:shd w:val="clear" w:color="auto" w:fill="FFFFFF"/>
+        </w:rPr>
+        <w:t>ing</w:t>
+      </w:r>
+      <w:proofErr w:type="spellEnd"/>
+      <w:r>
+        <w:rPr>
+          <w:rFonts w:ascii="Arial" w:hAnsi="Arial" w:cs="Arial"/>
+          <w:spacing w:val="2"/>
+          <w:sz w:val="26"/>
+          <w:szCs w:val="26"/>
+          <w:shd w:val="clear" w:color="auto" w:fill="FFFFFF"/>
+        </w:rPr>
+        <w:t>/</w:t>
       </w:r>
     </w:p>
     <w:p>
@@ -7591,6 +7804,69 @@
         </w:rPr>
         <w:t>3 The assistant is bringing the Big Boss coffee</w:t>
       </w:r>
+      <w:r>
+        <w:rPr>
+          <w:rFonts w:ascii="Times New Roman" w:hAnsi="Times New Roman" w:cs="Times New Roman"/>
+          <w:sz w:val="24"/>
+          <w:szCs w:val="24"/>
+        </w:rPr>
+        <w:tab/>
+      </w:r>
+      <w:r>
+        <w:rPr>
+          <w:rFonts w:ascii="Arial" w:hAnsi="Arial" w:cs="Arial"/>
+          <w:spacing w:val="2"/>
+          <w:sz w:val="26"/>
+          <w:szCs w:val="26"/>
+          <w:shd w:val="clear" w:color="auto" w:fill="FFFFFF"/>
+        </w:rPr>
+        <w:t>/</w:t>
+      </w:r>
+      <w:proofErr w:type="spellStart"/>
+      <w:r>
+        <w:rPr>
+          <w:rStyle w:val="ipa"/>
+          <w:rFonts w:ascii="Arial" w:hAnsi="Arial" w:cs="Arial"/>
+          <w:spacing w:val="2"/>
+          <w:sz w:val="26"/>
+          <w:szCs w:val="26"/>
+          <w:shd w:val="clear" w:color="auto" w:fill="FFFFFF"/>
+        </w:rPr>
+        <w:t>əˈsɪs.t</w:t>
+      </w:r>
+      <w:r>
+        <w:rPr>
+          <w:rStyle w:val="sp"/>
+          <w:rFonts w:ascii="Arial" w:hAnsi="Arial" w:cs="Arial"/>
+          <w:spacing w:val="2"/>
+          <w:sz w:val="17"/>
+          <w:szCs w:val="17"/>
+          <w:shd w:val="clear" w:color="auto" w:fill="FFFFFF"/>
+        </w:rPr>
+        <w:t>ə</w:t>
+      </w:r>
+      <w:r>
+        <w:rPr>
+          <w:rStyle w:val="ipa"/>
+          <w:rFonts w:ascii="Arial" w:hAnsi="Arial" w:cs="Arial"/>
+          <w:spacing w:val="2"/>
+          <w:sz w:val="26"/>
+          <w:szCs w:val="26"/>
+          <w:shd w:val="clear" w:color="auto" w:fill="FFFFFF"/>
+        </w:rPr>
+        <w:t>nt</w:t>
+      </w:r>
+      <w:proofErr w:type="spellEnd"/>
+      <w:r>
+        <w:rPr>
+          <w:rFonts w:ascii="Arial" w:hAnsi="Arial" w:cs="Arial"/>
+          <w:spacing w:val="2"/>
+          <w:sz w:val="26"/>
+          <w:szCs w:val="26"/>
+          <w:shd w:val="clear" w:color="auto" w:fill="FFFFFF"/>
+        </w:rPr>
+        <w:t>/</w:t>
+      </w:r>
     </w:p>
     <w:p>
       <w:pPr>
@@ -7658,6 +7934,7 @@
           <w:sz w:val="24"/>
           <w:szCs w:val="24"/>
         </w:rPr>
+        <w:lastRenderedPageBreak/>
         <w:t>6 They are talking in Todd's office</w:t>
       </w:r>
     </w:p>
@@ -7677,7 +7954,6 @@
           <w:sz w:val="24"/>
           <w:szCs w:val="24"/>
         </w:rPr>
-        <w:lastRenderedPageBreak/>
         <w:t>7/8</w:t>
       </w:r>
     </w:p>
@@ -8013,6 +8289,8 @@
         </w:rPr>
         <w:t>It's 8 p.m. now. I'm at home. I'm sitting and reading a book. My roommate is watching TV. She's watching a movie. We are drinking coffee.</w:t>
       </w:r>
+      <w:bookmarkStart w:id="0" w:name="_GoBack"/>
+      <w:bookmarkEnd w:id="0"/>
     </w:p>
     <w:sectPr>
       <w:headerReference w:type="default" r:id="rId13"/>
@@ -9357,7 +9635,6 @@
   <w:style w:type="character" w:default="1" w:styleId="DefaultParagraphFont">
     <w:name w:val="Default Paragraph Font"/>
     <w:uiPriority w:val="1"/>
-    <w:semiHidden/>
     <w:unhideWhenUsed/>
   </w:style>
   <w:style w:type="table" w:default="1" w:styleId="TableNormal">
@@ -9473,6 +9750,21 @@
     <w:name w:val="separator"/>
     <w:basedOn w:val="DefaultParagraphFont"/>
     <w:rsid w:val="00C26B75"/>
+  </w:style>
+  <w:style w:type="character" w:customStyle="1" w:styleId="phoneticspelling">
+    <w:name w:val="phoneticspelling"/>
+    <w:basedOn w:val="DefaultParagraphFont"/>
+    <w:rsid w:val="0087691A"/>
+  </w:style>
+  <w:style w:type="character" w:customStyle="1" w:styleId="ipa">
+    <w:name w:val="ipa"/>
+    <w:basedOn w:val="DefaultParagraphFont"/>
+    <w:rsid w:val="00D12025"/>
+  </w:style>
+  <w:style w:type="character" w:customStyle="1" w:styleId="sp">
+    <w:name w:val="sp"/>
+    <w:basedOn w:val="DefaultParagraphFont"/>
+    <w:rsid w:val="00977E1A"/>
   </w:style>
 </w:styles>
 </file>
@@ -9743,7 +10035,7 @@
 </file>
 
 <file path=customXml/itemProps1.xml><?xml version="1.0" encoding="utf-8"?>
-<ds:datastoreItem xmlns:ds="http://schemas.openxmlformats.org/officeDocument/2006/customXml" ds:itemID="{0BF40A2C-1F7C-450F-A0B8-4B6D6B7F6191}">
+<ds:datastoreItem xmlns:ds="http://schemas.openxmlformats.org/officeDocument/2006/customXml" ds:itemID="{0D62D58D-B3C5-4B02-BE1D-75CAE0FD6D0D}">
   <ds:schemaRefs>
     <ds:schemaRef ds:uri="http://schemas.openxmlformats.org/officeDocument/2006/bibliography"/>
   </ds:schemaRefs>
